--- a/Einreichungen/Jugend Innovativ/Bericht.docx
+++ b/Einreichungen/Jugend Innovativ/Bericht.docx
@@ -10,6 +10,7 @@
           <w:docPartUnique/>
         </w:docPartObj>
       </w:sdtPr>
+      <w:sdtEndPr/>
       <w:sdtContent>
         <w:p/>
         <w:p>
@@ -91,6 +92,7 @@
                                     <w:dataBinding w:prefixMappings="xmlns:ns0='http://purl.org/dc/elements/1.1/' xmlns:ns1='http://schemas.openxmlformats.org/package/2006/metadata/core-properties' " w:xpath="/ns1:coreProperties[1]/ns0:title[1]" w:storeItemID="{6C3C8BC8-F283-45AE-878A-BAB7291924A1}"/>
                                     <w:text/>
                                   </w:sdtPr>
+                                  <w:sdtEndPr/>
                                   <w:sdtContent>
                                     <w:r>
                                       <w:rPr>
@@ -117,6 +119,7 @@
                                   <w:dataBinding w:prefixMappings="xmlns:ns0='http://purl.org/dc/elements/1.1/' xmlns:ns1='http://schemas.openxmlformats.org/package/2006/metadata/core-properties' " w:xpath="/ns1:coreProperties[1]/ns0:subject[1]" w:storeItemID="{6C3C8BC8-F283-45AE-878A-BAB7291924A1}"/>
                                   <w:text/>
                                 </w:sdtPr>
+                                <w:sdtEndPr/>
                                 <w:sdtContent>
                                   <w:p>
                                     <w:pPr>
@@ -155,6 +158,7 @@
                                   <w:dataBinding w:prefixMappings="xmlns:ns0='http://purl.org/dc/elements/1.1/' xmlns:ns1='http://schemas.openxmlformats.org/package/2006/metadata/core-properties' " w:xpath="/ns1:coreProperties[1]/ns0:creator[1]" w:storeItemID="{6C3C8BC8-F283-45AE-878A-BAB7291924A1}"/>
                                   <w:text/>
                                 </w:sdtPr>
+                                <w:sdtEndPr/>
                                 <w:sdtContent>
                                   <w:p>
                                     <w:pPr>
@@ -232,6 +236,7 @@
                               <w:dataBinding w:prefixMappings="xmlns:ns0='http://purl.org/dc/elements/1.1/' xmlns:ns1='http://schemas.openxmlformats.org/package/2006/metadata/core-properties' " w:xpath="/ns1:coreProperties[1]/ns0:title[1]" w:storeItemID="{6C3C8BC8-F283-45AE-878A-BAB7291924A1}"/>
                               <w:text/>
                             </w:sdtPr>
+                            <w:sdtEndPr/>
                             <w:sdtContent>
                               <w:r>
                                 <w:rPr>
@@ -258,6 +263,7 @@
                             <w:dataBinding w:prefixMappings="xmlns:ns0='http://purl.org/dc/elements/1.1/' xmlns:ns1='http://schemas.openxmlformats.org/package/2006/metadata/core-properties' " w:xpath="/ns1:coreProperties[1]/ns0:subject[1]" w:storeItemID="{6C3C8BC8-F283-45AE-878A-BAB7291924A1}"/>
                             <w:text/>
                           </w:sdtPr>
+                          <w:sdtEndPr/>
                           <w:sdtContent>
                             <w:p>
                               <w:pPr>
@@ -296,6 +302,7 @@
                             <w:dataBinding w:prefixMappings="xmlns:ns0='http://purl.org/dc/elements/1.1/' xmlns:ns1='http://schemas.openxmlformats.org/package/2006/metadata/core-properties' " w:xpath="/ns1:coreProperties[1]/ns0:creator[1]" w:storeItemID="{6C3C8BC8-F283-45AE-878A-BAB7291924A1}"/>
                             <w:text/>
                           </w:sdtPr>
+                          <w:sdtEndPr/>
                           <w:sdtContent>
                             <w:p>
                               <w:pPr>
@@ -480,6 +487,7 @@
                                     <w:calendar w:val="gregorian"/>
                                   </w:date>
                                 </w:sdtPr>
+                                <w:sdtEndPr/>
                                 <w:sdtContent>
                                   <w:p>
                                     <w:pPr>
@@ -547,6 +555,7 @@
                               <w:calendar w:val="gregorian"/>
                             </w:date>
                           </w:sdtPr>
+                          <w:sdtEndPr/>
                           <w:sdtContent>
                             <w:p>
                               <w:pPr>
@@ -587,7 +596,11 @@
     <w:sdt>
       <w:sdtPr>
         <w:rPr>
-          <w:lang w:val="de-DE"/>
+          <w:rFonts w:asciiTheme="minorHAnsi" w:eastAsiaTheme="minorHAnsi" w:hAnsiTheme="minorHAnsi" w:cstheme="minorBidi"/>
+          <w:color w:val="auto"/>
+          <w:sz w:val="22"/>
+          <w:szCs w:val="22"/>
+          <w:lang w:val="de-DE" w:eastAsia="en-US"/>
         </w:rPr>
         <w:id w:val="-1368446522"/>
         <w:docPartObj>
@@ -597,13 +610,8 @@
       </w:sdtPr>
       <w:sdtEndPr>
         <w:rPr>
-          <w:rFonts w:asciiTheme="minorHAnsi" w:eastAsiaTheme="minorHAnsi" w:hAnsiTheme="minorHAnsi" w:cstheme="minorBidi"/>
           <w:b/>
           <w:bCs/>
-          <w:color w:val="auto"/>
-          <w:sz w:val="22"/>
-          <w:szCs w:val="22"/>
-          <w:lang w:eastAsia="en-US"/>
         </w:rPr>
       </w:sdtEndPr>
       <w:sdtContent>
@@ -621,13 +629,9 @@
         <w:p>
           <w:pPr>
             <w:pStyle w:val="Verzeichnis1"/>
-            <w:tabs>
-              <w:tab w:val="left" w:pos="440"/>
-              <w:tab w:val="right" w:leader="dot" w:pos="9062"/>
-            </w:tabs>
             <w:rPr>
               <w:rFonts w:eastAsiaTheme="minorEastAsia"/>
-              <w:noProof/>
+              <w:b w:val="0"/>
               <w:lang w:eastAsia="de-AT"/>
             </w:rPr>
           </w:pPr>
@@ -640,18 +644,17 @@
           <w:r>
             <w:fldChar w:fldCharType="separate"/>
           </w:r>
-          <w:hyperlink w:anchor="_Toc506834812" w:history="1">
+          <w:hyperlink w:anchor="_Toc506895610" w:history="1">
             <w:r>
               <w:rPr>
                 <w:rStyle w:val="Hyperlink"/>
-                <w:noProof/>
               </w:rPr>
               <w:t>1</w:t>
             </w:r>
             <w:r>
               <w:rPr>
                 <w:rFonts w:eastAsiaTheme="minorEastAsia"/>
-                <w:noProof/>
+                <w:b w:val="0"/>
                 <w:lang w:eastAsia="de-AT"/>
               </w:rPr>
               <w:tab/>
@@ -659,54 +662,46 @@
             <w:r>
               <w:rPr>
                 <w:rStyle w:val="Hyperlink"/>
-                <w:noProof/>
               </w:rPr>
               <w:t>Allgemeine Daten</w:t>
             </w:r>
             <w:r>
               <w:rPr>
-                <w:noProof/>
                 <w:webHidden/>
               </w:rPr>
               <w:tab/>
             </w:r>
             <w:r>
               <w:rPr>
-                <w:noProof/>
                 <w:webHidden/>
               </w:rPr>
               <w:fldChar w:fldCharType="begin"/>
             </w:r>
             <w:r>
               <w:rPr>
-                <w:noProof/>
-                <w:webHidden/>
-              </w:rPr>
-              <w:instrText xml:space="preserve"> PAGEREF _Toc506834812 \h </w:instrText>
-            </w:r>
-            <w:r>
-              <w:rPr>
-                <w:noProof/>
-                <w:webHidden/>
-              </w:rPr>
-            </w:r>
-            <w:r>
-              <w:rPr>
-                <w:noProof/>
+                <w:webHidden/>
+              </w:rPr>
+              <w:instrText xml:space="preserve"> PAGEREF _Toc506895610 \h </w:instrText>
+            </w:r>
+            <w:r>
+              <w:rPr>
+                <w:webHidden/>
+              </w:rPr>
+            </w:r>
+            <w:r>
+              <w:rPr>
                 <w:webHidden/>
               </w:rPr>
               <w:fldChar w:fldCharType="separate"/>
             </w:r>
             <w:r>
               <w:rPr>
-                <w:noProof/>
                 <w:webHidden/>
               </w:rPr>
               <w:t>2</w:t>
             </w:r>
             <w:r>
               <w:rPr>
-                <w:noProof/>
                 <w:webHidden/>
               </w:rPr>
               <w:fldChar w:fldCharType="end"/>
@@ -726,7 +721,7 @@
               <w:lang w:eastAsia="de-AT"/>
             </w:rPr>
           </w:pPr>
-          <w:hyperlink w:anchor="_Toc506834813" w:history="1">
+          <w:hyperlink w:anchor="_Toc506895611" w:history="1">
             <w:r>
               <w:rPr>
                 <w:rStyle w:val="Hyperlink"/>
@@ -768,7 +763,7 @@
                 <w:noProof/>
                 <w:webHidden/>
               </w:rPr>
-              <w:instrText xml:space="preserve"> PAGEREF _Toc506834813 \h </w:instrText>
+              <w:instrText xml:space="preserve"> PAGEREF _Toc506895611 \h </w:instrText>
             </w:r>
             <w:r>
               <w:rPr>
@@ -812,7 +807,7 @@
               <w:lang w:eastAsia="de-AT"/>
             </w:rPr>
           </w:pPr>
-          <w:hyperlink w:anchor="_Toc506834814" w:history="1">
+          <w:hyperlink w:anchor="_Toc506895612" w:history="1">
             <w:r>
               <w:rPr>
                 <w:rStyle w:val="Hyperlink"/>
@@ -854,7 +849,7 @@
                 <w:noProof/>
                 <w:webHidden/>
               </w:rPr>
-              <w:instrText xml:space="preserve"> PAGEREF _Toc506834814 \h </w:instrText>
+              <w:instrText xml:space="preserve"> PAGEREF _Toc506895612 \h </w:instrText>
             </w:r>
             <w:r>
               <w:rPr>
@@ -898,7 +893,7 @@
               <w:lang w:eastAsia="de-AT"/>
             </w:rPr>
           </w:pPr>
-          <w:hyperlink w:anchor="_Toc506834815" w:history="1">
+          <w:hyperlink w:anchor="_Toc506895613" w:history="1">
             <w:r>
               <w:rPr>
                 <w:rStyle w:val="Hyperlink"/>
@@ -940,7 +935,7 @@
                 <w:noProof/>
                 <w:webHidden/>
               </w:rPr>
-              <w:instrText xml:space="preserve"> PAGEREF _Toc506834815 \h </w:instrText>
+              <w:instrText xml:space="preserve"> PAGEREF _Toc506895613 \h </w:instrText>
             </w:r>
             <w:r>
               <w:rPr>
@@ -984,7 +979,7 @@
               <w:lang w:eastAsia="de-AT"/>
             </w:rPr>
           </w:pPr>
-          <w:hyperlink w:anchor="_Toc506834816" w:history="1">
+          <w:hyperlink w:anchor="_Toc506895614" w:history="1">
             <w:r>
               <w:rPr>
                 <w:rStyle w:val="Hyperlink"/>
@@ -1026,7 +1021,7 @@
                 <w:noProof/>
                 <w:webHidden/>
               </w:rPr>
-              <w:instrText xml:space="preserve"> PAGEREF _Toc506834816 \h </w:instrText>
+              <w:instrText xml:space="preserve"> PAGEREF _Toc506895614 \h </w:instrText>
             </w:r>
             <w:r>
               <w:rPr>
@@ -1060,28 +1055,23 @@
         <w:p>
           <w:pPr>
             <w:pStyle w:val="Verzeichnis1"/>
-            <w:tabs>
-              <w:tab w:val="left" w:pos="440"/>
-              <w:tab w:val="right" w:leader="dot" w:pos="9062"/>
-            </w:tabs>
             <w:rPr>
               <w:rFonts w:eastAsiaTheme="minorEastAsia"/>
-              <w:noProof/>
+              <w:b w:val="0"/>
               <w:lang w:eastAsia="de-AT"/>
             </w:rPr>
           </w:pPr>
-          <w:hyperlink w:anchor="_Toc506834817" w:history="1">
+          <w:hyperlink w:anchor="_Toc506895615" w:history="1">
             <w:r>
               <w:rPr>
                 <w:rStyle w:val="Hyperlink"/>
-                <w:noProof/>
               </w:rPr>
               <w:t>2</w:t>
             </w:r>
             <w:r>
               <w:rPr>
                 <w:rFonts w:eastAsiaTheme="minorEastAsia"/>
-                <w:noProof/>
+                <w:b w:val="0"/>
                 <w:lang w:eastAsia="de-AT"/>
               </w:rPr>
               <w:tab/>
@@ -1089,54 +1079,46 @@
             <w:r>
               <w:rPr>
                 <w:rStyle w:val="Hyperlink"/>
-                <w:noProof/>
               </w:rPr>
               <w:t>Projektentstehung und -Planung</w:t>
             </w:r>
             <w:r>
               <w:rPr>
-                <w:noProof/>
                 <w:webHidden/>
               </w:rPr>
               <w:tab/>
             </w:r>
             <w:r>
               <w:rPr>
-                <w:noProof/>
                 <w:webHidden/>
               </w:rPr>
               <w:fldChar w:fldCharType="begin"/>
             </w:r>
             <w:r>
               <w:rPr>
-                <w:noProof/>
-                <w:webHidden/>
-              </w:rPr>
-              <w:instrText xml:space="preserve"> PAGEREF _Toc506834817 \h </w:instrText>
-            </w:r>
-            <w:r>
-              <w:rPr>
-                <w:noProof/>
-                <w:webHidden/>
-              </w:rPr>
-            </w:r>
-            <w:r>
-              <w:rPr>
-                <w:noProof/>
+                <w:webHidden/>
+              </w:rPr>
+              <w:instrText xml:space="preserve"> PAGEREF _Toc506895615 \h </w:instrText>
+            </w:r>
+            <w:r>
+              <w:rPr>
+                <w:webHidden/>
+              </w:rPr>
+            </w:r>
+            <w:r>
+              <w:rPr>
                 <w:webHidden/>
               </w:rPr>
               <w:fldChar w:fldCharType="separate"/>
             </w:r>
             <w:r>
               <w:rPr>
-                <w:noProof/>
                 <w:webHidden/>
               </w:rPr>
               <w:t>3</w:t>
             </w:r>
             <w:r>
               <w:rPr>
-                <w:noProof/>
                 <w:webHidden/>
               </w:rPr>
               <w:fldChar w:fldCharType="end"/>
@@ -1156,7 +1138,7 @@
               <w:lang w:eastAsia="de-AT"/>
             </w:rPr>
           </w:pPr>
-          <w:hyperlink w:anchor="_Toc506834818" w:history="1">
+          <w:hyperlink w:anchor="_Toc506895616" w:history="1">
             <w:r>
               <w:rPr>
                 <w:rStyle w:val="Hyperlink"/>
@@ -1198,7 +1180,7 @@
                 <w:noProof/>
                 <w:webHidden/>
               </w:rPr>
-              <w:instrText xml:space="preserve"> PAGEREF _Toc506834818 \h </w:instrText>
+              <w:instrText xml:space="preserve"> PAGEREF _Toc506895616 \h </w:instrText>
             </w:r>
             <w:r>
               <w:rPr>
@@ -1242,7 +1224,7 @@
               <w:lang w:eastAsia="de-AT"/>
             </w:rPr>
           </w:pPr>
-          <w:hyperlink w:anchor="_Toc506834819" w:history="1">
+          <w:hyperlink w:anchor="_Toc506895617" w:history="1">
             <w:r>
               <w:rPr>
                 <w:rStyle w:val="Hyperlink"/>
@@ -1284,7 +1266,7 @@
                 <w:noProof/>
                 <w:webHidden/>
               </w:rPr>
-              <w:instrText xml:space="preserve"> PAGEREF _Toc506834819 \h </w:instrText>
+              <w:instrText xml:space="preserve"> PAGEREF _Toc506895617 \h </w:instrText>
             </w:r>
             <w:r>
               <w:rPr>
@@ -1328,7 +1310,7 @@
               <w:lang w:eastAsia="de-AT"/>
             </w:rPr>
           </w:pPr>
-          <w:hyperlink w:anchor="_Toc506834820" w:history="1">
+          <w:hyperlink w:anchor="_Toc506895618" w:history="1">
             <w:r>
               <w:rPr>
                 <w:rStyle w:val="Hyperlink"/>
@@ -1370,7 +1352,7 @@
                 <w:noProof/>
                 <w:webHidden/>
               </w:rPr>
-              <w:instrText xml:space="preserve"> PAGEREF _Toc506834820 \h </w:instrText>
+              <w:instrText xml:space="preserve"> PAGEREF _Toc506895618 \h </w:instrText>
             </w:r>
             <w:r>
               <w:rPr>
@@ -1414,7 +1396,7 @@
               <w:lang w:eastAsia="de-AT"/>
             </w:rPr>
           </w:pPr>
-          <w:hyperlink w:anchor="_Toc506834821" w:history="1">
+          <w:hyperlink w:anchor="_Toc506895619" w:history="1">
             <w:r>
               <w:rPr>
                 <w:rStyle w:val="Hyperlink"/>
@@ -1456,7 +1438,7 @@
                 <w:noProof/>
                 <w:webHidden/>
               </w:rPr>
-              <w:instrText xml:space="preserve"> PAGEREF _Toc506834821 \h </w:instrText>
+              <w:instrText xml:space="preserve"> PAGEREF _Toc506895619 \h </w:instrText>
             </w:r>
             <w:r>
               <w:rPr>
@@ -1500,7 +1482,7 @@
               <w:lang w:eastAsia="de-AT"/>
             </w:rPr>
           </w:pPr>
-          <w:hyperlink w:anchor="_Toc506834822" w:history="1">
+          <w:hyperlink w:anchor="_Toc506895620" w:history="1">
             <w:r>
               <w:rPr>
                 <w:rStyle w:val="Hyperlink"/>
@@ -1521,7 +1503,7 @@
                 <w:rStyle w:val="Hyperlink"/>
                 <w:noProof/>
               </w:rPr>
-              <w:t>Rechtliche Aspekte</w:t>
+              <w:t>Rechtliche Aspekte und Patentierung</w:t>
             </w:r>
             <w:r>
               <w:rPr>
@@ -1542,7 +1524,7 @@
                 <w:noProof/>
                 <w:webHidden/>
               </w:rPr>
-              <w:instrText xml:space="preserve"> PAGEREF _Toc506834822 \h </w:instrText>
+              <w:instrText xml:space="preserve"> PAGEREF _Toc506895620 \h </w:instrText>
             </w:r>
             <w:r>
               <w:rPr>
@@ -1575,9 +1557,9 @@
         </w:p>
         <w:p>
           <w:pPr>
-            <w:pStyle w:val="Verzeichnis1"/>
+            <w:pStyle w:val="Verzeichnis2"/>
             <w:tabs>
-              <w:tab w:val="left" w:pos="440"/>
+              <w:tab w:val="left" w:pos="880"/>
               <w:tab w:val="right" w:leader="dot" w:pos="9062"/>
             </w:tabs>
             <w:rPr>
@@ -1586,13 +1568,13 @@
               <w:lang w:eastAsia="de-AT"/>
             </w:rPr>
           </w:pPr>
-          <w:hyperlink w:anchor="_Toc506834823" w:history="1">
+          <w:hyperlink w:anchor="_Toc506895621" w:history="1">
             <w:r>
               <w:rPr>
                 <w:rStyle w:val="Hyperlink"/>
                 <w:noProof/>
               </w:rPr>
-              <w:t>3</w:t>
+              <w:t>2.6</w:t>
             </w:r>
             <w:r>
               <w:rPr>
@@ -1607,7 +1589,7 @@
                 <w:rStyle w:val="Hyperlink"/>
                 <w:noProof/>
               </w:rPr>
-              <w:t>Projektumsetzung und Ausblick</w:t>
+              <w:t>Projektablauf</w:t>
             </w:r>
             <w:r>
               <w:rPr>
@@ -1628,7 +1610,7 @@
                 <w:noProof/>
                 <w:webHidden/>
               </w:rPr>
-              <w:instrText xml:space="preserve"> PAGEREF _Toc506834823 \h </w:instrText>
+              <w:instrText xml:space="preserve"> PAGEREF _Toc506895621 \h </w:instrText>
             </w:r>
             <w:r>
               <w:rPr>
@@ -1648,7 +1630,7 @@
                 <w:noProof/>
                 <w:webHidden/>
               </w:rPr>
-              <w:t>5</w:t>
+              <w:t>4</w:t>
             </w:r>
             <w:r>
               <w:rPr>
@@ -1661,9 +1643,9 @@
         </w:p>
         <w:p>
           <w:pPr>
-            <w:pStyle w:val="Verzeichnis1"/>
+            <w:pStyle w:val="Verzeichnis2"/>
             <w:tabs>
-              <w:tab w:val="left" w:pos="440"/>
+              <w:tab w:val="left" w:pos="880"/>
               <w:tab w:val="right" w:leader="dot" w:pos="9062"/>
             </w:tabs>
             <w:rPr>
@@ -1672,18 +1654,99 @@
               <w:lang w:eastAsia="de-AT"/>
             </w:rPr>
           </w:pPr>
-          <w:hyperlink w:anchor="_Toc506834824" w:history="1">
+          <w:hyperlink w:anchor="_Toc506895622" w:history="1">
             <w:r>
               <w:rPr>
                 <w:rStyle w:val="Hyperlink"/>
                 <w:noProof/>
               </w:rPr>
+              <w:t>2.7</w:t>
+            </w:r>
+            <w:r>
+              <w:rPr>
+                <w:rFonts w:eastAsiaTheme="minorEastAsia"/>
+                <w:noProof/>
+                <w:lang w:eastAsia="de-AT"/>
+              </w:rPr>
+              <w:tab/>
+            </w:r>
+            <w:r>
+              <w:rPr>
+                <w:rStyle w:val="Hyperlink"/>
+                <w:noProof/>
+              </w:rPr>
+              <w:t>Aufgabenverteilung</w:t>
+            </w:r>
+            <w:r>
+              <w:rPr>
+                <w:noProof/>
+                <w:webHidden/>
+              </w:rPr>
+              <w:tab/>
+            </w:r>
+            <w:r>
+              <w:rPr>
+                <w:noProof/>
+                <w:webHidden/>
+              </w:rPr>
+              <w:fldChar w:fldCharType="begin"/>
+            </w:r>
+            <w:r>
+              <w:rPr>
+                <w:noProof/>
+                <w:webHidden/>
+              </w:rPr>
+              <w:instrText xml:space="preserve"> PAGEREF _Toc506895622 \h </w:instrText>
+            </w:r>
+            <w:r>
+              <w:rPr>
+                <w:noProof/>
+                <w:webHidden/>
+              </w:rPr>
+            </w:r>
+            <w:r>
+              <w:rPr>
+                <w:noProof/>
+                <w:webHidden/>
+              </w:rPr>
+              <w:fldChar w:fldCharType="separate"/>
+            </w:r>
+            <w:r>
+              <w:rPr>
+                <w:noProof/>
+                <w:webHidden/>
+              </w:rPr>
               <w:t>4</w:t>
             </w:r>
             <w:r>
               <w:rPr>
+                <w:noProof/>
+                <w:webHidden/>
+              </w:rPr>
+              <w:fldChar w:fldCharType="end"/>
+            </w:r>
+          </w:hyperlink>
+        </w:p>
+        <w:p>
+          <w:pPr>
+            <w:pStyle w:val="Verzeichnis1"/>
+            <w:rPr>
+              <w:rFonts w:eastAsiaTheme="minorEastAsia"/>
+              <w:b w:val="0"/>
+              <w:lang w:eastAsia="de-AT"/>
+            </w:rPr>
+          </w:pPr>
+          <w:hyperlink w:anchor="_Toc506895623" w:history="1">
+            <w:r>
+              <w:rPr>
+                <w:rStyle w:val="Hyperlink"/>
+              </w:rPr>
+              <w:t>3</w:t>
+            </w:r>
+            <w:r>
+              <w:rPr>
                 <w:rFonts w:eastAsiaTheme="minorEastAsia"/>
-                <w:noProof/>
+                <w:b w:val="0"/>
                 <w:lang w:eastAsia="de-AT"/>
               </w:rPr>
               <w:tab/>
@@ -1691,54 +1754,1546 @@
             <w:r>
               <w:rPr>
                 <w:rStyle w:val="Hyperlink"/>
-                <w:noProof/>
+              </w:rPr>
+              <w:t>Projektumsetzung und Ausblick</w:t>
+            </w:r>
+            <w:r>
+              <w:rPr>
+                <w:webHidden/>
+              </w:rPr>
+              <w:tab/>
+            </w:r>
+            <w:r>
+              <w:rPr>
+                <w:webHidden/>
+              </w:rPr>
+              <w:fldChar w:fldCharType="begin"/>
+            </w:r>
+            <w:r>
+              <w:rPr>
+                <w:webHidden/>
+              </w:rPr>
+              <w:instrText xml:space="preserve"> PAGEREF _Toc506895623 \h </w:instrText>
+            </w:r>
+            <w:r>
+              <w:rPr>
+                <w:webHidden/>
+              </w:rPr>
+            </w:r>
+            <w:r>
+              <w:rPr>
+                <w:webHidden/>
+              </w:rPr>
+              <w:fldChar w:fldCharType="separate"/>
+            </w:r>
+            <w:r>
+              <w:rPr>
+                <w:webHidden/>
+              </w:rPr>
+              <w:t>5</w:t>
+            </w:r>
+            <w:r>
+              <w:rPr>
+                <w:webHidden/>
+              </w:rPr>
+              <w:fldChar w:fldCharType="end"/>
+            </w:r>
+          </w:hyperlink>
+        </w:p>
+        <w:p>
+          <w:pPr>
+            <w:pStyle w:val="Verzeichnis2"/>
+            <w:tabs>
+              <w:tab w:val="left" w:pos="880"/>
+              <w:tab w:val="right" w:leader="dot" w:pos="9062"/>
+            </w:tabs>
+            <w:rPr>
+              <w:rFonts w:eastAsiaTheme="minorEastAsia"/>
+              <w:noProof/>
+              <w:lang w:eastAsia="de-AT"/>
+            </w:rPr>
+          </w:pPr>
+          <w:hyperlink w:anchor="_Toc506895624" w:history="1">
+            <w:r>
+              <w:rPr>
+                <w:rStyle w:val="Hyperlink"/>
+                <w:noProof/>
+              </w:rPr>
+              <w:t>3.1</w:t>
+            </w:r>
+            <w:r>
+              <w:rPr>
+                <w:rFonts w:eastAsiaTheme="minorEastAsia"/>
+                <w:noProof/>
+                <w:lang w:eastAsia="de-AT"/>
+              </w:rPr>
+              <w:tab/>
+            </w:r>
+            <w:r>
+              <w:rPr>
+                <w:rStyle w:val="Hyperlink"/>
+                <w:noProof/>
+              </w:rPr>
+              <w:t>Innovation</w:t>
+            </w:r>
+            <w:r>
+              <w:rPr>
+                <w:noProof/>
+                <w:webHidden/>
+              </w:rPr>
+              <w:tab/>
+            </w:r>
+            <w:r>
+              <w:rPr>
+                <w:noProof/>
+                <w:webHidden/>
+              </w:rPr>
+              <w:fldChar w:fldCharType="begin"/>
+            </w:r>
+            <w:r>
+              <w:rPr>
+                <w:noProof/>
+                <w:webHidden/>
+              </w:rPr>
+              <w:instrText xml:space="preserve"> PAGEREF _Toc506895624 \h </w:instrText>
+            </w:r>
+            <w:r>
+              <w:rPr>
+                <w:noProof/>
+                <w:webHidden/>
+              </w:rPr>
+            </w:r>
+            <w:r>
+              <w:rPr>
+                <w:noProof/>
+                <w:webHidden/>
+              </w:rPr>
+              <w:fldChar w:fldCharType="separate"/>
+            </w:r>
+            <w:r>
+              <w:rPr>
+                <w:noProof/>
+                <w:webHidden/>
+              </w:rPr>
+              <w:t>5</w:t>
+            </w:r>
+            <w:r>
+              <w:rPr>
+                <w:noProof/>
+                <w:webHidden/>
+              </w:rPr>
+              <w:fldChar w:fldCharType="end"/>
+            </w:r>
+          </w:hyperlink>
+        </w:p>
+        <w:p>
+          <w:pPr>
+            <w:pStyle w:val="Verzeichnis2"/>
+            <w:tabs>
+              <w:tab w:val="left" w:pos="880"/>
+              <w:tab w:val="right" w:leader="dot" w:pos="9062"/>
+            </w:tabs>
+            <w:rPr>
+              <w:rFonts w:eastAsiaTheme="minorEastAsia"/>
+              <w:noProof/>
+              <w:lang w:eastAsia="de-AT"/>
+            </w:rPr>
+          </w:pPr>
+          <w:hyperlink w:anchor="_Toc506895625" w:history="1">
+            <w:r>
+              <w:rPr>
+                <w:rStyle w:val="Hyperlink"/>
+                <w:noProof/>
+              </w:rPr>
+              <w:t>3.2</w:t>
+            </w:r>
+            <w:r>
+              <w:rPr>
+                <w:rFonts w:eastAsiaTheme="minorEastAsia"/>
+                <w:noProof/>
+                <w:lang w:eastAsia="de-AT"/>
+              </w:rPr>
+              <w:tab/>
+            </w:r>
+            <w:r>
+              <w:rPr>
+                <w:rStyle w:val="Hyperlink"/>
+                <w:noProof/>
+              </w:rPr>
+              <w:t>Von wem stammt die Idee?</w:t>
+            </w:r>
+            <w:r>
+              <w:rPr>
+                <w:noProof/>
+                <w:webHidden/>
+              </w:rPr>
+              <w:tab/>
+            </w:r>
+            <w:r>
+              <w:rPr>
+                <w:noProof/>
+                <w:webHidden/>
+              </w:rPr>
+              <w:fldChar w:fldCharType="begin"/>
+            </w:r>
+            <w:r>
+              <w:rPr>
+                <w:noProof/>
+                <w:webHidden/>
+              </w:rPr>
+              <w:instrText xml:space="preserve"> PAGEREF _Toc506895625 \h </w:instrText>
+            </w:r>
+            <w:r>
+              <w:rPr>
+                <w:noProof/>
+                <w:webHidden/>
+              </w:rPr>
+            </w:r>
+            <w:r>
+              <w:rPr>
+                <w:noProof/>
+                <w:webHidden/>
+              </w:rPr>
+              <w:fldChar w:fldCharType="separate"/>
+            </w:r>
+            <w:r>
+              <w:rPr>
+                <w:noProof/>
+                <w:webHidden/>
+              </w:rPr>
+              <w:t>5</w:t>
+            </w:r>
+            <w:r>
+              <w:rPr>
+                <w:noProof/>
+                <w:webHidden/>
+              </w:rPr>
+              <w:fldChar w:fldCharType="end"/>
+            </w:r>
+          </w:hyperlink>
+        </w:p>
+        <w:p>
+          <w:pPr>
+            <w:pStyle w:val="Verzeichnis2"/>
+            <w:tabs>
+              <w:tab w:val="left" w:pos="880"/>
+              <w:tab w:val="right" w:leader="dot" w:pos="9062"/>
+            </w:tabs>
+            <w:rPr>
+              <w:rFonts w:eastAsiaTheme="minorEastAsia"/>
+              <w:noProof/>
+              <w:lang w:eastAsia="de-AT"/>
+            </w:rPr>
+          </w:pPr>
+          <w:hyperlink w:anchor="_Toc506895626" w:history="1">
+            <w:r>
+              <w:rPr>
+                <w:rStyle w:val="Hyperlink"/>
+                <w:noProof/>
+              </w:rPr>
+              <w:t>3.3</w:t>
+            </w:r>
+            <w:r>
+              <w:rPr>
+                <w:rFonts w:eastAsiaTheme="minorEastAsia"/>
+                <w:noProof/>
+                <w:lang w:eastAsia="de-AT"/>
+              </w:rPr>
+              <w:tab/>
+            </w:r>
+            <w:r>
+              <w:rPr>
+                <w:rStyle w:val="Hyperlink"/>
+                <w:noProof/>
+              </w:rPr>
+              <w:t>Lösungswege</w:t>
+            </w:r>
+            <w:r>
+              <w:rPr>
+                <w:noProof/>
+                <w:webHidden/>
+              </w:rPr>
+              <w:tab/>
+            </w:r>
+            <w:r>
+              <w:rPr>
+                <w:noProof/>
+                <w:webHidden/>
+              </w:rPr>
+              <w:fldChar w:fldCharType="begin"/>
+            </w:r>
+            <w:r>
+              <w:rPr>
+                <w:noProof/>
+                <w:webHidden/>
+              </w:rPr>
+              <w:instrText xml:space="preserve"> PAGEREF _Toc506895626 \h </w:instrText>
+            </w:r>
+            <w:r>
+              <w:rPr>
+                <w:noProof/>
+                <w:webHidden/>
+              </w:rPr>
+            </w:r>
+            <w:r>
+              <w:rPr>
+                <w:noProof/>
+                <w:webHidden/>
+              </w:rPr>
+              <w:fldChar w:fldCharType="separate"/>
+            </w:r>
+            <w:r>
+              <w:rPr>
+                <w:noProof/>
+                <w:webHidden/>
+              </w:rPr>
+              <w:t>6</w:t>
+            </w:r>
+            <w:r>
+              <w:rPr>
+                <w:noProof/>
+                <w:webHidden/>
+              </w:rPr>
+              <w:fldChar w:fldCharType="end"/>
+            </w:r>
+          </w:hyperlink>
+        </w:p>
+        <w:p>
+          <w:pPr>
+            <w:pStyle w:val="Verzeichnis2"/>
+            <w:tabs>
+              <w:tab w:val="left" w:pos="880"/>
+              <w:tab w:val="right" w:leader="dot" w:pos="9062"/>
+            </w:tabs>
+            <w:rPr>
+              <w:rFonts w:eastAsiaTheme="minorEastAsia"/>
+              <w:noProof/>
+              <w:lang w:eastAsia="de-AT"/>
+            </w:rPr>
+          </w:pPr>
+          <w:hyperlink w:anchor="_Toc506895627" w:history="1">
+            <w:r>
+              <w:rPr>
+                <w:rStyle w:val="Hyperlink"/>
+                <w:noProof/>
+              </w:rPr>
+              <w:t>3.4</w:t>
+            </w:r>
+            <w:r>
+              <w:rPr>
+                <w:rFonts w:eastAsiaTheme="minorEastAsia"/>
+                <w:noProof/>
+                <w:lang w:eastAsia="de-AT"/>
+              </w:rPr>
+              <w:tab/>
+            </w:r>
+            <w:r>
+              <w:rPr>
+                <w:rStyle w:val="Hyperlink"/>
+                <w:noProof/>
+              </w:rPr>
+              <w:t>Welche Forschungsmethoden, Studien wurden angestellt?</w:t>
+            </w:r>
+            <w:r>
+              <w:rPr>
+                <w:noProof/>
+                <w:webHidden/>
+              </w:rPr>
+              <w:tab/>
+            </w:r>
+            <w:r>
+              <w:rPr>
+                <w:noProof/>
+                <w:webHidden/>
+              </w:rPr>
+              <w:fldChar w:fldCharType="begin"/>
+            </w:r>
+            <w:r>
+              <w:rPr>
+                <w:noProof/>
+                <w:webHidden/>
+              </w:rPr>
+              <w:instrText xml:space="preserve"> PAGEREF _Toc506895627 \h </w:instrText>
+            </w:r>
+            <w:r>
+              <w:rPr>
+                <w:noProof/>
+                <w:webHidden/>
+              </w:rPr>
+            </w:r>
+            <w:r>
+              <w:rPr>
+                <w:noProof/>
+                <w:webHidden/>
+              </w:rPr>
+              <w:fldChar w:fldCharType="separate"/>
+            </w:r>
+            <w:r>
+              <w:rPr>
+                <w:noProof/>
+                <w:webHidden/>
+              </w:rPr>
+              <w:t>6</w:t>
+            </w:r>
+            <w:r>
+              <w:rPr>
+                <w:noProof/>
+                <w:webHidden/>
+              </w:rPr>
+              <w:fldChar w:fldCharType="end"/>
+            </w:r>
+          </w:hyperlink>
+        </w:p>
+        <w:p>
+          <w:pPr>
+            <w:pStyle w:val="Verzeichnis2"/>
+            <w:tabs>
+              <w:tab w:val="left" w:pos="880"/>
+              <w:tab w:val="right" w:leader="dot" w:pos="9062"/>
+            </w:tabs>
+            <w:rPr>
+              <w:rFonts w:eastAsiaTheme="minorEastAsia"/>
+              <w:noProof/>
+              <w:lang w:eastAsia="de-AT"/>
+            </w:rPr>
+          </w:pPr>
+          <w:hyperlink w:anchor="_Toc506895628" w:history="1">
+            <w:r>
+              <w:rPr>
+                <w:rStyle w:val="Hyperlink"/>
+                <w:noProof/>
+              </w:rPr>
+              <w:t>3.5</w:t>
+            </w:r>
+            <w:r>
+              <w:rPr>
+                <w:rFonts w:eastAsiaTheme="minorEastAsia"/>
+                <w:noProof/>
+                <w:lang w:eastAsia="de-AT"/>
+              </w:rPr>
+              <w:tab/>
+            </w:r>
+            <w:r>
+              <w:rPr>
+                <w:rStyle w:val="Hyperlink"/>
+                <w:noProof/>
+              </w:rPr>
+              <w:t>Interessensgruppen</w:t>
+            </w:r>
+            <w:r>
+              <w:rPr>
+                <w:noProof/>
+                <w:webHidden/>
+              </w:rPr>
+              <w:tab/>
+            </w:r>
+            <w:r>
+              <w:rPr>
+                <w:noProof/>
+                <w:webHidden/>
+              </w:rPr>
+              <w:fldChar w:fldCharType="begin"/>
+            </w:r>
+            <w:r>
+              <w:rPr>
+                <w:noProof/>
+                <w:webHidden/>
+              </w:rPr>
+              <w:instrText xml:space="preserve"> PAGEREF _Toc506895628 \h </w:instrText>
+            </w:r>
+            <w:r>
+              <w:rPr>
+                <w:noProof/>
+                <w:webHidden/>
+              </w:rPr>
+            </w:r>
+            <w:r>
+              <w:rPr>
+                <w:noProof/>
+                <w:webHidden/>
+              </w:rPr>
+              <w:fldChar w:fldCharType="separate"/>
+            </w:r>
+            <w:r>
+              <w:rPr>
+                <w:noProof/>
+                <w:webHidden/>
+              </w:rPr>
+              <w:t>7</w:t>
+            </w:r>
+            <w:r>
+              <w:rPr>
+                <w:noProof/>
+                <w:webHidden/>
+              </w:rPr>
+              <w:fldChar w:fldCharType="end"/>
+            </w:r>
+          </w:hyperlink>
+        </w:p>
+        <w:p>
+          <w:pPr>
+            <w:pStyle w:val="Verzeichnis2"/>
+            <w:tabs>
+              <w:tab w:val="left" w:pos="880"/>
+              <w:tab w:val="right" w:leader="dot" w:pos="9062"/>
+            </w:tabs>
+            <w:rPr>
+              <w:rFonts w:eastAsiaTheme="minorEastAsia"/>
+              <w:noProof/>
+              <w:lang w:eastAsia="de-AT"/>
+            </w:rPr>
+          </w:pPr>
+          <w:hyperlink w:anchor="_Toc506895629" w:history="1">
+            <w:r>
+              <w:rPr>
+                <w:rStyle w:val="Hyperlink"/>
+                <w:noProof/>
+              </w:rPr>
+              <w:t>3.6</w:t>
+            </w:r>
+            <w:r>
+              <w:rPr>
+                <w:rFonts w:eastAsiaTheme="minorEastAsia"/>
+                <w:noProof/>
+                <w:lang w:eastAsia="de-AT"/>
+              </w:rPr>
+              <w:tab/>
+            </w:r>
+            <w:r>
+              <w:rPr>
+                <w:rStyle w:val="Hyperlink"/>
+                <w:noProof/>
+              </w:rPr>
+              <w:t>Ergebnisse</w:t>
+            </w:r>
+            <w:r>
+              <w:rPr>
+                <w:noProof/>
+                <w:webHidden/>
+              </w:rPr>
+              <w:tab/>
+            </w:r>
+            <w:r>
+              <w:rPr>
+                <w:noProof/>
+                <w:webHidden/>
+              </w:rPr>
+              <w:fldChar w:fldCharType="begin"/>
+            </w:r>
+            <w:r>
+              <w:rPr>
+                <w:noProof/>
+                <w:webHidden/>
+              </w:rPr>
+              <w:instrText xml:space="preserve"> PAGEREF _Toc506895629 \h </w:instrText>
+            </w:r>
+            <w:r>
+              <w:rPr>
+                <w:noProof/>
+                <w:webHidden/>
+              </w:rPr>
+            </w:r>
+            <w:r>
+              <w:rPr>
+                <w:noProof/>
+                <w:webHidden/>
+              </w:rPr>
+              <w:fldChar w:fldCharType="separate"/>
+            </w:r>
+            <w:r>
+              <w:rPr>
+                <w:noProof/>
+                <w:webHidden/>
+              </w:rPr>
+              <w:t>7</w:t>
+            </w:r>
+            <w:r>
+              <w:rPr>
+                <w:noProof/>
+                <w:webHidden/>
+              </w:rPr>
+              <w:fldChar w:fldCharType="end"/>
+            </w:r>
+          </w:hyperlink>
+        </w:p>
+        <w:p>
+          <w:pPr>
+            <w:pStyle w:val="Verzeichnis2"/>
+            <w:tabs>
+              <w:tab w:val="left" w:pos="880"/>
+              <w:tab w:val="right" w:leader="dot" w:pos="9062"/>
+            </w:tabs>
+            <w:rPr>
+              <w:rFonts w:eastAsiaTheme="minorEastAsia"/>
+              <w:noProof/>
+              <w:lang w:eastAsia="de-AT"/>
+            </w:rPr>
+          </w:pPr>
+          <w:hyperlink w:anchor="_Toc506895630" w:history="1">
+            <w:r>
+              <w:rPr>
+                <w:rStyle w:val="Hyperlink"/>
+                <w:noProof/>
+              </w:rPr>
+              <w:t>3.7</w:t>
+            </w:r>
+            <w:r>
+              <w:rPr>
+                <w:rFonts w:eastAsiaTheme="minorEastAsia"/>
+                <w:noProof/>
+                <w:lang w:eastAsia="de-AT"/>
+              </w:rPr>
+              <w:tab/>
+            </w:r>
+            <w:r>
+              <w:rPr>
+                <w:rStyle w:val="Hyperlink"/>
+                <w:noProof/>
+              </w:rPr>
+              <w:t>Kontrolle des Ziels</w:t>
+            </w:r>
+            <w:r>
+              <w:rPr>
+                <w:noProof/>
+                <w:webHidden/>
+              </w:rPr>
+              <w:tab/>
+            </w:r>
+            <w:r>
+              <w:rPr>
+                <w:noProof/>
+                <w:webHidden/>
+              </w:rPr>
+              <w:fldChar w:fldCharType="begin"/>
+            </w:r>
+            <w:r>
+              <w:rPr>
+                <w:noProof/>
+                <w:webHidden/>
+              </w:rPr>
+              <w:instrText xml:space="preserve"> PAGEREF _Toc506895630 \h </w:instrText>
+            </w:r>
+            <w:r>
+              <w:rPr>
+                <w:noProof/>
+                <w:webHidden/>
+              </w:rPr>
+            </w:r>
+            <w:r>
+              <w:rPr>
+                <w:noProof/>
+                <w:webHidden/>
+              </w:rPr>
+              <w:fldChar w:fldCharType="separate"/>
+            </w:r>
+            <w:r>
+              <w:rPr>
+                <w:noProof/>
+                <w:webHidden/>
+              </w:rPr>
+              <w:t>8</w:t>
+            </w:r>
+            <w:r>
+              <w:rPr>
+                <w:noProof/>
+                <w:webHidden/>
+              </w:rPr>
+              <w:fldChar w:fldCharType="end"/>
+            </w:r>
+          </w:hyperlink>
+        </w:p>
+        <w:p>
+          <w:pPr>
+            <w:pStyle w:val="Verzeichnis2"/>
+            <w:tabs>
+              <w:tab w:val="left" w:pos="880"/>
+              <w:tab w:val="right" w:leader="dot" w:pos="9062"/>
+            </w:tabs>
+            <w:rPr>
+              <w:rFonts w:eastAsiaTheme="minorEastAsia"/>
+              <w:noProof/>
+              <w:lang w:eastAsia="de-AT"/>
+            </w:rPr>
+          </w:pPr>
+          <w:hyperlink w:anchor="_Toc506895631" w:history="1">
+            <w:r>
+              <w:rPr>
+                <w:rStyle w:val="Hyperlink"/>
+                <w:noProof/>
+              </w:rPr>
+              <w:t>3.8</w:t>
+            </w:r>
+            <w:r>
+              <w:rPr>
+                <w:rFonts w:eastAsiaTheme="minorEastAsia"/>
+                <w:noProof/>
+                <w:lang w:eastAsia="de-AT"/>
+              </w:rPr>
+              <w:tab/>
+            </w:r>
+            <w:r>
+              <w:rPr>
+                <w:rStyle w:val="Hyperlink"/>
+                <w:noProof/>
+              </w:rPr>
+              <w:t>Arbeitszeit und Kosten</w:t>
+            </w:r>
+            <w:r>
+              <w:rPr>
+                <w:noProof/>
+                <w:webHidden/>
+              </w:rPr>
+              <w:tab/>
+            </w:r>
+            <w:r>
+              <w:rPr>
+                <w:noProof/>
+                <w:webHidden/>
+              </w:rPr>
+              <w:fldChar w:fldCharType="begin"/>
+            </w:r>
+            <w:r>
+              <w:rPr>
+                <w:noProof/>
+                <w:webHidden/>
+              </w:rPr>
+              <w:instrText xml:space="preserve"> PAGEREF _Toc506895631 \h </w:instrText>
+            </w:r>
+            <w:r>
+              <w:rPr>
+                <w:noProof/>
+                <w:webHidden/>
+              </w:rPr>
+            </w:r>
+            <w:r>
+              <w:rPr>
+                <w:noProof/>
+                <w:webHidden/>
+              </w:rPr>
+              <w:fldChar w:fldCharType="separate"/>
+            </w:r>
+            <w:r>
+              <w:rPr>
+                <w:noProof/>
+                <w:webHidden/>
+              </w:rPr>
+              <w:t>8</w:t>
+            </w:r>
+            <w:r>
+              <w:rPr>
+                <w:noProof/>
+                <w:webHidden/>
+              </w:rPr>
+              <w:fldChar w:fldCharType="end"/>
+            </w:r>
+          </w:hyperlink>
+        </w:p>
+        <w:p>
+          <w:pPr>
+            <w:pStyle w:val="Verzeichnis2"/>
+            <w:tabs>
+              <w:tab w:val="left" w:pos="880"/>
+              <w:tab w:val="right" w:leader="dot" w:pos="9062"/>
+            </w:tabs>
+            <w:rPr>
+              <w:rFonts w:eastAsiaTheme="minorEastAsia"/>
+              <w:noProof/>
+              <w:lang w:eastAsia="de-AT"/>
+            </w:rPr>
+          </w:pPr>
+          <w:hyperlink w:anchor="_Toc506895632" w:history="1">
+            <w:r>
+              <w:rPr>
+                <w:rStyle w:val="Hyperlink"/>
+                <w:noProof/>
+              </w:rPr>
+              <w:t>3.9</w:t>
+            </w:r>
+            <w:r>
+              <w:rPr>
+                <w:rFonts w:eastAsiaTheme="minorEastAsia"/>
+                <w:noProof/>
+                <w:lang w:eastAsia="de-AT"/>
+              </w:rPr>
+              <w:tab/>
+            </w:r>
+            <w:r>
+              <w:rPr>
+                <w:rStyle w:val="Hyperlink"/>
+                <w:noProof/>
+              </w:rPr>
+              <w:t>Schlussfolgerung</w:t>
+            </w:r>
+            <w:r>
+              <w:rPr>
+                <w:noProof/>
+                <w:webHidden/>
+              </w:rPr>
+              <w:tab/>
+            </w:r>
+            <w:r>
+              <w:rPr>
+                <w:noProof/>
+                <w:webHidden/>
+              </w:rPr>
+              <w:fldChar w:fldCharType="begin"/>
+            </w:r>
+            <w:r>
+              <w:rPr>
+                <w:noProof/>
+                <w:webHidden/>
+              </w:rPr>
+              <w:instrText xml:space="preserve"> PAGEREF _Toc506895632 \h </w:instrText>
+            </w:r>
+            <w:r>
+              <w:rPr>
+                <w:noProof/>
+                <w:webHidden/>
+              </w:rPr>
+            </w:r>
+            <w:r>
+              <w:rPr>
+                <w:noProof/>
+                <w:webHidden/>
+              </w:rPr>
+              <w:fldChar w:fldCharType="separate"/>
+            </w:r>
+            <w:r>
+              <w:rPr>
+                <w:noProof/>
+                <w:webHidden/>
+              </w:rPr>
+              <w:t>9</w:t>
+            </w:r>
+            <w:r>
+              <w:rPr>
+                <w:noProof/>
+                <w:webHidden/>
+              </w:rPr>
+              <w:fldChar w:fldCharType="end"/>
+            </w:r>
+          </w:hyperlink>
+        </w:p>
+        <w:p>
+          <w:pPr>
+            <w:pStyle w:val="Verzeichnis2"/>
+            <w:tabs>
+              <w:tab w:val="left" w:pos="880"/>
+              <w:tab w:val="right" w:leader="dot" w:pos="9062"/>
+            </w:tabs>
+            <w:rPr>
+              <w:rFonts w:eastAsiaTheme="minorEastAsia"/>
+              <w:noProof/>
+              <w:lang w:eastAsia="de-AT"/>
+            </w:rPr>
+          </w:pPr>
+          <w:hyperlink w:anchor="_Toc506895633" w:history="1">
+            <w:r>
+              <w:rPr>
+                <w:rStyle w:val="Hyperlink"/>
+                <w:noProof/>
+              </w:rPr>
+              <w:t>3.10</w:t>
+            </w:r>
+            <w:r>
+              <w:rPr>
+                <w:rFonts w:eastAsiaTheme="minorEastAsia"/>
+                <w:noProof/>
+                <w:lang w:eastAsia="de-AT"/>
+              </w:rPr>
+              <w:tab/>
+            </w:r>
+            <w:r>
+              <w:rPr>
+                <w:rStyle w:val="Hyperlink"/>
+                <w:noProof/>
+              </w:rPr>
+              <w:t>Relevanz der Nachhaltigkeit</w:t>
+            </w:r>
+            <w:r>
+              <w:rPr>
+                <w:noProof/>
+                <w:webHidden/>
+              </w:rPr>
+              <w:tab/>
+            </w:r>
+            <w:r>
+              <w:rPr>
+                <w:noProof/>
+                <w:webHidden/>
+              </w:rPr>
+              <w:fldChar w:fldCharType="begin"/>
+            </w:r>
+            <w:r>
+              <w:rPr>
+                <w:noProof/>
+                <w:webHidden/>
+              </w:rPr>
+              <w:instrText xml:space="preserve"> PAGEREF _Toc506895633 \h </w:instrText>
+            </w:r>
+            <w:r>
+              <w:rPr>
+                <w:noProof/>
+                <w:webHidden/>
+              </w:rPr>
+            </w:r>
+            <w:r>
+              <w:rPr>
+                <w:noProof/>
+                <w:webHidden/>
+              </w:rPr>
+              <w:fldChar w:fldCharType="separate"/>
+            </w:r>
+            <w:r>
+              <w:rPr>
+                <w:noProof/>
+                <w:webHidden/>
+              </w:rPr>
+              <w:t>9</w:t>
+            </w:r>
+            <w:r>
+              <w:rPr>
+                <w:noProof/>
+                <w:webHidden/>
+              </w:rPr>
+              <w:fldChar w:fldCharType="end"/>
+            </w:r>
+          </w:hyperlink>
+        </w:p>
+        <w:p>
+          <w:pPr>
+            <w:pStyle w:val="Verzeichnis2"/>
+            <w:tabs>
+              <w:tab w:val="left" w:pos="880"/>
+              <w:tab w:val="right" w:leader="dot" w:pos="9062"/>
+            </w:tabs>
+            <w:rPr>
+              <w:rFonts w:eastAsiaTheme="minorEastAsia"/>
+              <w:noProof/>
+              <w:lang w:eastAsia="de-AT"/>
+            </w:rPr>
+          </w:pPr>
+          <w:hyperlink w:anchor="_Toc506895634" w:history="1">
+            <w:r>
+              <w:rPr>
+                <w:rStyle w:val="Hyperlink"/>
+                <w:noProof/>
+              </w:rPr>
+              <w:t>3.11</w:t>
+            </w:r>
+            <w:r>
+              <w:rPr>
+                <w:rFonts w:eastAsiaTheme="minorEastAsia"/>
+                <w:noProof/>
+                <w:lang w:eastAsia="de-AT"/>
+              </w:rPr>
+              <w:tab/>
+            </w:r>
+            <w:r>
+              <w:rPr>
+                <w:rStyle w:val="Hyperlink"/>
+                <w:noProof/>
+              </w:rPr>
+              <w:t>Kooperationen</w:t>
+            </w:r>
+            <w:r>
+              <w:rPr>
+                <w:noProof/>
+                <w:webHidden/>
+              </w:rPr>
+              <w:tab/>
+            </w:r>
+            <w:r>
+              <w:rPr>
+                <w:noProof/>
+                <w:webHidden/>
+              </w:rPr>
+              <w:fldChar w:fldCharType="begin"/>
+            </w:r>
+            <w:r>
+              <w:rPr>
+                <w:noProof/>
+                <w:webHidden/>
+              </w:rPr>
+              <w:instrText xml:space="preserve"> PAGEREF _Toc506895634 \h </w:instrText>
+            </w:r>
+            <w:r>
+              <w:rPr>
+                <w:noProof/>
+                <w:webHidden/>
+              </w:rPr>
+            </w:r>
+            <w:r>
+              <w:rPr>
+                <w:noProof/>
+                <w:webHidden/>
+              </w:rPr>
+              <w:fldChar w:fldCharType="separate"/>
+            </w:r>
+            <w:r>
+              <w:rPr>
+                <w:noProof/>
+                <w:webHidden/>
+              </w:rPr>
+              <w:t>9</w:t>
+            </w:r>
+            <w:r>
+              <w:rPr>
+                <w:noProof/>
+                <w:webHidden/>
+              </w:rPr>
+              <w:fldChar w:fldCharType="end"/>
+            </w:r>
+          </w:hyperlink>
+        </w:p>
+        <w:p>
+          <w:pPr>
+            <w:pStyle w:val="Verzeichnis2"/>
+            <w:tabs>
+              <w:tab w:val="left" w:pos="880"/>
+              <w:tab w:val="right" w:leader="dot" w:pos="9062"/>
+            </w:tabs>
+            <w:rPr>
+              <w:rFonts w:eastAsiaTheme="minorEastAsia"/>
+              <w:noProof/>
+              <w:lang w:eastAsia="de-AT"/>
+            </w:rPr>
+          </w:pPr>
+          <w:hyperlink w:anchor="_Toc506895635" w:history="1">
+            <w:r>
+              <w:rPr>
+                <w:rStyle w:val="Hyperlink"/>
+                <w:noProof/>
+              </w:rPr>
+              <w:t>3.12</w:t>
+            </w:r>
+            <w:r>
+              <w:rPr>
+                <w:rFonts w:eastAsiaTheme="minorEastAsia"/>
+                <w:noProof/>
+                <w:lang w:eastAsia="de-AT"/>
+              </w:rPr>
+              <w:tab/>
+            </w:r>
+            <w:r>
+              <w:rPr>
+                <w:rStyle w:val="Hyperlink"/>
+                <w:noProof/>
+              </w:rPr>
+              <w:t>Verwertung des Projekts</w:t>
+            </w:r>
+            <w:r>
+              <w:rPr>
+                <w:noProof/>
+                <w:webHidden/>
+              </w:rPr>
+              <w:tab/>
+            </w:r>
+            <w:r>
+              <w:rPr>
+                <w:noProof/>
+                <w:webHidden/>
+              </w:rPr>
+              <w:fldChar w:fldCharType="begin"/>
+            </w:r>
+            <w:r>
+              <w:rPr>
+                <w:noProof/>
+                <w:webHidden/>
+              </w:rPr>
+              <w:instrText xml:space="preserve"> PAGEREF _Toc506895635 \h </w:instrText>
+            </w:r>
+            <w:r>
+              <w:rPr>
+                <w:noProof/>
+                <w:webHidden/>
+              </w:rPr>
+            </w:r>
+            <w:r>
+              <w:rPr>
+                <w:noProof/>
+                <w:webHidden/>
+              </w:rPr>
+              <w:fldChar w:fldCharType="separate"/>
+            </w:r>
+            <w:r>
+              <w:rPr>
+                <w:noProof/>
+                <w:webHidden/>
+              </w:rPr>
+              <w:t>10</w:t>
+            </w:r>
+            <w:r>
+              <w:rPr>
+                <w:noProof/>
+                <w:webHidden/>
+              </w:rPr>
+              <w:fldChar w:fldCharType="end"/>
+            </w:r>
+          </w:hyperlink>
+        </w:p>
+        <w:p>
+          <w:pPr>
+            <w:pStyle w:val="Verzeichnis2"/>
+            <w:tabs>
+              <w:tab w:val="left" w:pos="880"/>
+              <w:tab w:val="right" w:leader="dot" w:pos="9062"/>
+            </w:tabs>
+            <w:rPr>
+              <w:rFonts w:eastAsiaTheme="minorEastAsia"/>
+              <w:noProof/>
+              <w:lang w:eastAsia="de-AT"/>
+            </w:rPr>
+          </w:pPr>
+          <w:hyperlink w:anchor="_Toc506895636" w:history="1">
+            <w:r>
+              <w:rPr>
+                <w:rStyle w:val="Hyperlink"/>
+                <w:noProof/>
+              </w:rPr>
+              <w:t>3.13</w:t>
+            </w:r>
+            <w:r>
+              <w:rPr>
+                <w:rFonts w:eastAsiaTheme="minorEastAsia"/>
+                <w:noProof/>
+                <w:lang w:eastAsia="de-AT"/>
+              </w:rPr>
+              <w:tab/>
+            </w:r>
+            <w:r>
+              <w:rPr>
+                <w:rStyle w:val="Hyperlink"/>
+                <w:noProof/>
+              </w:rPr>
+              <w:t>Ausblick</w:t>
+            </w:r>
+            <w:r>
+              <w:rPr>
+                <w:noProof/>
+                <w:webHidden/>
+              </w:rPr>
+              <w:tab/>
+            </w:r>
+            <w:r>
+              <w:rPr>
+                <w:noProof/>
+                <w:webHidden/>
+              </w:rPr>
+              <w:fldChar w:fldCharType="begin"/>
+            </w:r>
+            <w:r>
+              <w:rPr>
+                <w:noProof/>
+                <w:webHidden/>
+              </w:rPr>
+              <w:instrText xml:space="preserve"> PAGEREF _Toc506895636 \h </w:instrText>
+            </w:r>
+            <w:r>
+              <w:rPr>
+                <w:noProof/>
+                <w:webHidden/>
+              </w:rPr>
+            </w:r>
+            <w:r>
+              <w:rPr>
+                <w:noProof/>
+                <w:webHidden/>
+              </w:rPr>
+              <w:fldChar w:fldCharType="separate"/>
+            </w:r>
+            <w:r>
+              <w:rPr>
+                <w:noProof/>
+                <w:webHidden/>
+              </w:rPr>
+              <w:t>10</w:t>
+            </w:r>
+            <w:r>
+              <w:rPr>
+                <w:noProof/>
+                <w:webHidden/>
+              </w:rPr>
+              <w:fldChar w:fldCharType="end"/>
+            </w:r>
+          </w:hyperlink>
+        </w:p>
+        <w:p>
+          <w:pPr>
+            <w:pStyle w:val="Verzeichnis2"/>
+            <w:tabs>
+              <w:tab w:val="left" w:pos="880"/>
+              <w:tab w:val="right" w:leader="dot" w:pos="9062"/>
+            </w:tabs>
+            <w:rPr>
+              <w:rFonts w:eastAsiaTheme="minorEastAsia"/>
+              <w:noProof/>
+              <w:lang w:eastAsia="de-AT"/>
+            </w:rPr>
+          </w:pPr>
+          <w:hyperlink w:anchor="_Toc506895637" w:history="1">
+            <w:r>
+              <w:rPr>
+                <w:rStyle w:val="Hyperlink"/>
+                <w:noProof/>
+              </w:rPr>
+              <w:t>3.14</w:t>
+            </w:r>
+            <w:r>
+              <w:rPr>
+                <w:rFonts w:eastAsiaTheme="minorEastAsia"/>
+                <w:noProof/>
+                <w:lang w:eastAsia="de-AT"/>
+              </w:rPr>
+              <w:tab/>
+            </w:r>
+            <w:r>
+              <w:rPr>
+                <w:rStyle w:val="Hyperlink"/>
+                <w:noProof/>
+              </w:rPr>
+              <w:t>Entrepreneurship</w:t>
+            </w:r>
+            <w:r>
+              <w:rPr>
+                <w:noProof/>
+                <w:webHidden/>
+              </w:rPr>
+              <w:tab/>
+            </w:r>
+            <w:r>
+              <w:rPr>
+                <w:noProof/>
+                <w:webHidden/>
+              </w:rPr>
+              <w:fldChar w:fldCharType="begin"/>
+            </w:r>
+            <w:r>
+              <w:rPr>
+                <w:noProof/>
+                <w:webHidden/>
+              </w:rPr>
+              <w:instrText xml:space="preserve"> PAGEREF _Toc506895637 \h </w:instrText>
+            </w:r>
+            <w:r>
+              <w:rPr>
+                <w:noProof/>
+                <w:webHidden/>
+              </w:rPr>
+            </w:r>
+            <w:r>
+              <w:rPr>
+                <w:noProof/>
+                <w:webHidden/>
+              </w:rPr>
+              <w:fldChar w:fldCharType="separate"/>
+            </w:r>
+            <w:r>
+              <w:rPr>
+                <w:noProof/>
+                <w:webHidden/>
+              </w:rPr>
+              <w:t>11</w:t>
+            </w:r>
+            <w:r>
+              <w:rPr>
+                <w:noProof/>
+                <w:webHidden/>
+              </w:rPr>
+              <w:fldChar w:fldCharType="end"/>
+            </w:r>
+          </w:hyperlink>
+        </w:p>
+        <w:p>
+          <w:pPr>
+            <w:pStyle w:val="Verzeichnis1"/>
+            <w:rPr>
+              <w:rFonts w:eastAsiaTheme="minorEastAsia"/>
+              <w:b w:val="0"/>
+              <w:lang w:eastAsia="de-AT"/>
+            </w:rPr>
+          </w:pPr>
+          <w:hyperlink w:anchor="_Toc506895638" w:history="1">
+            <w:r>
+              <w:rPr>
+                <w:rStyle w:val="Hyperlink"/>
+              </w:rPr>
+              <w:t>4</w:t>
+            </w:r>
+            <w:r>
+              <w:rPr>
+                <w:rFonts w:eastAsiaTheme="minorEastAsia"/>
+                <w:b w:val="0"/>
+                <w:lang w:eastAsia="de-AT"/>
+              </w:rPr>
+              <w:tab/>
+            </w:r>
+            <w:r>
+              <w:rPr>
+                <w:rStyle w:val="Hyperlink"/>
               </w:rPr>
               <w:t>Bericht des Projektkoordinators</w:t>
             </w:r>
             <w:r>
               <w:rPr>
-                <w:noProof/>
                 <w:webHidden/>
               </w:rPr>
               <w:tab/>
             </w:r>
             <w:r>
               <w:rPr>
-                <w:noProof/>
                 <w:webHidden/>
               </w:rPr>
               <w:fldChar w:fldCharType="begin"/>
             </w:r>
             <w:r>
               <w:rPr>
-                <w:noProof/>
-                <w:webHidden/>
-              </w:rPr>
-              <w:instrText xml:space="preserve"> PAGEREF _Toc506834824 \h </w:instrText>
-            </w:r>
-            <w:r>
-              <w:rPr>
-                <w:noProof/>
-                <w:webHidden/>
-              </w:rPr>
-            </w:r>
-            <w:r>
-              <w:rPr>
-                <w:noProof/>
+                <w:webHidden/>
+              </w:rPr>
+              <w:instrText xml:space="preserve"> PAGEREF _Toc506895638 \h </w:instrText>
+            </w:r>
+            <w:r>
+              <w:rPr>
+                <w:webHidden/>
+              </w:rPr>
+            </w:r>
+            <w:r>
+              <w:rPr>
                 <w:webHidden/>
               </w:rPr>
               <w:fldChar w:fldCharType="separate"/>
             </w:r>
             <w:r>
               <w:rPr>
-                <w:noProof/>
-                <w:webHidden/>
+                <w:webHidden/>
+              </w:rPr>
+              <w:t>12</w:t>
+            </w:r>
+            <w:r>
+              <w:rPr>
+                <w:webHidden/>
+              </w:rPr>
+              <w:fldChar w:fldCharType="end"/>
+            </w:r>
+          </w:hyperlink>
+        </w:p>
+        <w:p>
+          <w:pPr>
+            <w:pStyle w:val="Verzeichnis1"/>
+            <w:rPr>
+              <w:rFonts w:eastAsiaTheme="minorEastAsia"/>
+              <w:b w:val="0"/>
+              <w:lang w:eastAsia="de-AT"/>
+            </w:rPr>
+          </w:pPr>
+          <w:hyperlink w:anchor="_Toc506895639" w:history="1">
+            <w:r>
+              <w:rPr>
+                <w:rStyle w:val="Hyperlink"/>
+                <w:lang w:val="de-DE"/>
+              </w:rPr>
+              <w:t>5</w:t>
+            </w:r>
+            <w:r>
+              <w:rPr>
+                <w:rFonts w:eastAsiaTheme="minorEastAsia"/>
+                <w:b w:val="0"/>
+                <w:lang w:eastAsia="de-AT"/>
+              </w:rPr>
+              <w:tab/>
+            </w:r>
+            <w:r>
+              <w:rPr>
+                <w:rStyle w:val="Hyperlink"/>
+                <w:lang w:val="de-DE"/>
+              </w:rPr>
+              <w:t>Literaturverzeichnis</w:t>
+            </w:r>
+            <w:r>
+              <w:rPr>
+                <w:webHidden/>
+              </w:rPr>
+              <w:tab/>
+            </w:r>
+            <w:r>
+              <w:rPr>
+                <w:webHidden/>
+              </w:rPr>
+              <w:fldChar w:fldCharType="begin"/>
+            </w:r>
+            <w:r>
+              <w:rPr>
+                <w:webHidden/>
+              </w:rPr>
+              <w:instrText xml:space="preserve"> PAGEREF _Toc506895639 \h </w:instrText>
+            </w:r>
+            <w:r>
+              <w:rPr>
+                <w:webHidden/>
+              </w:rPr>
+            </w:r>
+            <w:r>
+              <w:rPr>
+                <w:webHidden/>
+              </w:rPr>
+              <w:fldChar w:fldCharType="separate"/>
+            </w:r>
+            <w:r>
+              <w:rPr>
+                <w:webHidden/>
+              </w:rPr>
+              <w:t>14</w:t>
+            </w:r>
+            <w:r>
+              <w:rPr>
+                <w:webHidden/>
+              </w:rPr>
+              <w:fldChar w:fldCharType="end"/>
+            </w:r>
+          </w:hyperlink>
+        </w:p>
+        <w:p>
+          <w:pPr>
+            <w:pStyle w:val="Verzeichnis1"/>
+            <w:rPr>
+              <w:rFonts w:eastAsiaTheme="minorEastAsia"/>
+              <w:b w:val="0"/>
+              <w:lang w:eastAsia="de-AT"/>
+            </w:rPr>
+          </w:pPr>
+          <w:hyperlink w:anchor="_Toc506895640" w:history="1">
+            <w:r>
+              <w:rPr>
+                <w:rStyle w:val="Hyperlink"/>
+                <w:lang w:val="de-DE"/>
               </w:rPr>
               <w:t>6</w:t>
             </w:r>
             <w:r>
               <w:rPr>
-                <w:noProof/>
+                <w:rFonts w:eastAsiaTheme="minorEastAsia"/>
+                <w:b w:val="0"/>
+                <w:lang w:eastAsia="de-AT"/>
+              </w:rPr>
+              <w:tab/>
+            </w:r>
+            <w:r>
+              <w:rPr>
+                <w:rStyle w:val="Hyperlink"/>
+                <w:lang w:val="de-DE"/>
+              </w:rPr>
+              <w:t>Abbildungsverzeichnis</w:t>
+            </w:r>
+            <w:r>
+              <w:rPr>
+                <w:webHidden/>
+              </w:rPr>
+              <w:tab/>
+            </w:r>
+            <w:r>
+              <w:rPr>
+                <w:webHidden/>
+              </w:rPr>
+              <w:fldChar w:fldCharType="begin"/>
+            </w:r>
+            <w:r>
+              <w:rPr>
+                <w:webHidden/>
+              </w:rPr>
+              <w:instrText xml:space="preserve"> PAGEREF _Toc506895640 \h </w:instrText>
+            </w:r>
+            <w:r>
+              <w:rPr>
+                <w:webHidden/>
+              </w:rPr>
+            </w:r>
+            <w:r>
+              <w:rPr>
+                <w:webHidden/>
+              </w:rPr>
+              <w:fldChar w:fldCharType="separate"/>
+            </w:r>
+            <w:r>
+              <w:rPr>
+                <w:webHidden/>
+              </w:rPr>
+              <w:t>15</w:t>
+            </w:r>
+            <w:r>
+              <w:rPr>
+                <w:webHidden/>
+              </w:rPr>
+              <w:fldChar w:fldCharType="end"/>
+            </w:r>
+          </w:hyperlink>
+        </w:p>
+        <w:p>
+          <w:pPr>
+            <w:pStyle w:val="Verzeichnis1"/>
+            <w:rPr>
+              <w:rFonts w:eastAsiaTheme="minorEastAsia"/>
+              <w:b w:val="0"/>
+              <w:lang w:eastAsia="de-AT"/>
+            </w:rPr>
+          </w:pPr>
+          <w:hyperlink w:anchor="_Toc506895641" w:history="1">
+            <w:r>
+              <w:rPr>
+                <w:rStyle w:val="Hyperlink"/>
+              </w:rPr>
+              <w:t>7</w:t>
+            </w:r>
+            <w:r>
+              <w:rPr>
+                <w:rFonts w:eastAsiaTheme="minorEastAsia"/>
+                <w:b w:val="0"/>
+                <w:lang w:eastAsia="de-AT"/>
+              </w:rPr>
+              <w:tab/>
+            </w:r>
+            <w:r>
+              <w:rPr>
+                <w:rStyle w:val="Hyperlink"/>
+              </w:rPr>
+              <w:t>Anhang</w:t>
+            </w:r>
+            <w:r>
+              <w:rPr>
+                <w:webHidden/>
+              </w:rPr>
+              <w:tab/>
+            </w:r>
+            <w:r>
+              <w:rPr>
+                <w:webHidden/>
+              </w:rPr>
+              <w:fldChar w:fldCharType="begin"/>
+            </w:r>
+            <w:r>
+              <w:rPr>
+                <w:webHidden/>
+              </w:rPr>
+              <w:instrText xml:space="preserve"> PAGEREF _Toc506895641 \h </w:instrText>
+            </w:r>
+            <w:r>
+              <w:rPr>
+                <w:webHidden/>
+              </w:rPr>
+            </w:r>
+            <w:r>
+              <w:rPr>
+                <w:webHidden/>
+              </w:rPr>
+              <w:fldChar w:fldCharType="separate"/>
+            </w:r>
+            <w:r>
+              <w:rPr>
+                <w:webHidden/>
+              </w:rPr>
+              <w:t>16</w:t>
+            </w:r>
+            <w:r>
+              <w:rPr>
                 <w:webHidden/>
               </w:rPr>
               <w:fldChar w:fldCharType="end"/>
@@ -1770,7 +3325,7 @@
           <w:numId w:val="1"/>
         </w:numPr>
       </w:pPr>
-      <w:bookmarkStart w:id="0" w:name="_Toc506834812"/>
+      <w:bookmarkStart w:id="0" w:name="_Toc506895610"/>
       <w:r>
         <w:lastRenderedPageBreak/>
         <w:t>Allgemeine Daten</w:t>
@@ -1782,7 +3337,7 @@
       <w:pPr>
         <w:pStyle w:val="berschrift2"/>
       </w:pPr>
-      <w:bookmarkStart w:id="1" w:name="_Toc506834813"/>
+      <w:bookmarkStart w:id="1" w:name="_Toc506895611"/>
       <w:r>
         <w:t>1.</w:t>
       </w:r>
@@ -1952,7 +3507,7 @@
       <w:pPr>
         <w:pStyle w:val="berschrift2"/>
       </w:pPr>
-      <w:bookmarkStart w:id="2" w:name="_Toc506834814"/>
+      <w:bookmarkStart w:id="2" w:name="_Toc506895612"/>
       <w:r>
         <w:t>1.2</w:t>
       </w:r>
@@ -2075,7 +3630,14 @@
       </w:r>
       <w:r>
         <w:tab/>
-        <w:t>Grübl 28</w:t>
+      </w:r>
+      <w:proofErr w:type="spellStart"/>
+      <w:r>
+        <w:t>Grübl</w:t>
+      </w:r>
+      <w:proofErr w:type="spellEnd"/>
+      <w:r>
+        <w:t xml:space="preserve"> 28</w:t>
       </w:r>
     </w:p>
     <w:p>
@@ -2092,8 +3654,13 @@
       </w:r>
       <w:r>
         <w:tab/>
-        <w:t>4633 Kematen am Innbach</w:t>
-      </w:r>
+        <w:t xml:space="preserve">4633 Kematen am </w:t>
+      </w:r>
+      <w:proofErr w:type="spellStart"/>
+      <w:r>
+        <w:t>Innbach</w:t>
+      </w:r>
+      <w:proofErr w:type="spellEnd"/>
     </w:p>
     <w:p>
       <w:pPr>
@@ -2280,7 +3847,7 @@
       <w:pPr>
         <w:pStyle w:val="berschrift2"/>
       </w:pPr>
-      <w:bookmarkStart w:id="3" w:name="_Toc506834815"/>
+      <w:bookmarkStart w:id="3" w:name="_Toc506895613"/>
       <w:r>
         <w:t>1.3</w:t>
       </w:r>
@@ -2342,7 +3909,15 @@
       </w:r>
       <w:r>
         <w:tab/>
-        <w:t>AEMS – Advanced Energy Monitoring System</w:t>
+        <w:t xml:space="preserve">AEMS – </w:t>
+      </w:r>
+      <w:proofErr w:type="spellStart"/>
+      <w:r>
+        <w:t>Advanced</w:t>
+      </w:r>
+      <w:proofErr w:type="spellEnd"/>
+      <w:r>
+        <w:t xml:space="preserve"> Energy Monitoring System</w:t>
       </w:r>
     </w:p>
     <w:p>
@@ -2356,7 +3931,7 @@
       <w:pPr>
         <w:pStyle w:val="berschrift2"/>
       </w:pPr>
-      <w:bookmarkStart w:id="4" w:name="_Toc506834816"/>
+      <w:bookmarkStart w:id="4" w:name="_Toc506895614"/>
       <w:r>
         <w:t xml:space="preserve">1.4 </w:t>
       </w:r>
@@ -2384,8 +3959,13 @@
       </w:r>
       <w:r>
         <w:tab/>
-        <w:t>Sonderpreis Sustainability</w:t>
-      </w:r>
+        <w:t xml:space="preserve">Sonderpreis </w:t>
+      </w:r>
+      <w:proofErr w:type="spellStart"/>
+      <w:r>
+        <w:t>Sustainability</w:t>
+      </w:r>
+      <w:proofErr w:type="spellEnd"/>
     </w:p>
     <w:p>
       <w:pPr>
@@ -2412,7 +3992,7 @@
       <w:pPr>
         <w:pStyle w:val="berschrift1"/>
       </w:pPr>
-      <w:bookmarkStart w:id="5" w:name="_Toc506834817"/>
+      <w:bookmarkStart w:id="5" w:name="_Toc506895615"/>
       <w:r>
         <w:lastRenderedPageBreak/>
         <w:t>2</w:t>
@@ -2433,7 +4013,7 @@
       <w:pPr>
         <w:pStyle w:val="berschrift2"/>
       </w:pPr>
-      <w:bookmarkStart w:id="6" w:name="_Toc506834818"/>
+      <w:bookmarkStart w:id="6" w:name="_Toc506895616"/>
       <w:r>
         <w:t>2.1</w:t>
       </w:r>
@@ -2485,7 +4065,21 @@
           <w:sz w:val="24"/>
           <w:szCs w:val="24"/>
         </w:rPr>
-        <w:t>Zufällig stießen wir auf eine Anfrage der Energiegenossenschaft Eferding, welche ein einfaches Tool braucht um die AMIS-Zähler Stromdaten auszulesen und grafisch als Statistiken auszuwerten. Wir setzten uns sofort mit dem Zuständigen für dieses Projekt in Verbindungen und begannen bereits</w:t>
+        <w:t xml:space="preserve">Zufällig stießen wir auf eine Anfrage der Energiegenossenschaft Eferding, welche ein einfaches Tool braucht um die AMIS-Zähler Stromdaten auszulesen und grafisch als Statistiken </w:t>
+      </w:r>
+      <w:r>
+        <w:rPr>
+          <w:sz w:val="24"/>
+          <w:szCs w:val="24"/>
+        </w:rPr>
+        <w:t>aufzubereiten</w:t>
+      </w:r>
+      <w:r>
+        <w:rPr>
+          <w:sz w:val="24"/>
+          <w:szCs w:val="24"/>
+        </w:rPr>
+        <w:t>. Wir setzten uns sofort mit dem Zuständigen für dieses Projekt in Verbindungen und begannen bereits</w:t>
       </w:r>
       <w:r>
         <w:rPr>
@@ -2508,7 +4102,7 @@
       <w:pPr>
         <w:pStyle w:val="berschrift2"/>
       </w:pPr>
-      <w:bookmarkStart w:id="7" w:name="_Toc506834819"/>
+      <w:bookmarkStart w:id="7" w:name="_Toc506895617"/>
       <w:r>
         <w:t>2.2</w:t>
       </w:r>
@@ -2548,7 +4142,7 @@
       <w:pPr>
         <w:pStyle w:val="berschrift2"/>
       </w:pPr>
-      <w:bookmarkStart w:id="8" w:name="_Toc506834820"/>
+      <w:bookmarkStart w:id="8" w:name="_Toc506895618"/>
       <w:r>
         <w:t>2.3</w:t>
       </w:r>
@@ -2572,7 +4166,35 @@
           <w:sz w:val="24"/>
           <w:szCs w:val="24"/>
         </w:rPr>
-        <w:t>Das Ziel dieses Projektes ist, den Energieverbrauch so gut wie möglich zu reduzieren das Bewusstsein zu schaffe, Energie nicht einfach zu verschwenden. Mit unserem Tool ist es möglich sich Auswertungen über seinen Energieverbrauch erstellen und bei abweichendem Verbrauch benachrichtigen zu lassen. Anhand dieser Auswertungen ist es einfach nachzuvollziehen, wo und wann mehr Energie als gewollt genutzt wird. Und mit diesem Wissen kann man den Verbrauch Ursachenbezogen reduzieren.</w:t>
+        <w:t>Das Ziel dieses Projektes ist, den Energieverbrauch so gut wie möglich zu reduzieren</w:t>
+      </w:r>
+      <w:r>
+        <w:rPr>
+          <w:sz w:val="24"/>
+          <w:szCs w:val="24"/>
+        </w:rPr>
+        <w:t xml:space="preserve"> und</w:t>
+      </w:r>
+      <w:r>
+        <w:rPr>
+          <w:sz w:val="24"/>
+          <w:szCs w:val="24"/>
+        </w:rPr>
+        <w:t xml:space="preserve"> das Bewusstsein zu schaffe, Energie nicht einfach zu verschwenden. Mit unserem Tool ist es möglich sich Auswertungen über seinen Energieverbrauch erstellen und bei abweichendem Verbrauch benachrichtigen zu lassen. Anhand dieser Auswertungen ist es einfach nachzuvollziehen, wo und wann mehr Energie als gewollt genutzt </w:t>
+      </w:r>
+      <w:r>
+        <w:rPr>
+          <w:sz w:val="24"/>
+          <w:szCs w:val="24"/>
+        </w:rPr>
+        <w:t>wurde</w:t>
+      </w:r>
+      <w:r>
+        <w:rPr>
+          <w:sz w:val="24"/>
+          <w:szCs w:val="24"/>
+        </w:rPr>
+        <w:t>. Und mit diesem Wissen kann man den Verbrauch Ursachenbezogen reduzieren.</w:t>
       </w:r>
     </w:p>
     <w:p>
@@ -2630,14 +4252,30 @@
           <w:sz w:val="24"/>
           <w:szCs w:val="24"/>
         </w:rPr>
-        <w:t>Vorteil für die Umwelt durch sinkenden Energieverbrauch</w:t>
+        <w:t xml:space="preserve">Vorteil für die Umwelt </w:t>
+      </w:r>
+      <w:proofErr w:type="gramStart"/>
+      <w:r>
+        <w:rPr>
+          <w:sz w:val="24"/>
+          <w:szCs w:val="24"/>
+        </w:rPr>
+        <w:t>durch sinkenden</w:t>
+      </w:r>
+      <w:proofErr w:type="gramEnd"/>
+      <w:r>
+        <w:rPr>
+          <w:sz w:val="24"/>
+          <w:szCs w:val="24"/>
+        </w:rPr>
+        <w:t xml:space="preserve"> Energieverbrauch</w:t>
       </w:r>
     </w:p>
     <w:p>
       <w:pPr>
         <w:pStyle w:val="berschrift2"/>
       </w:pPr>
-      <w:bookmarkStart w:id="9" w:name="_Toc506834821"/>
+      <w:bookmarkStart w:id="9" w:name="_Toc506895619"/>
       <w:r>
         <w:lastRenderedPageBreak/>
         <w:t>2.4</w:t>
@@ -2677,7 +4315,7 @@
       <w:pPr>
         <w:pStyle w:val="berschrift2"/>
       </w:pPr>
-      <w:bookmarkStart w:id="10" w:name="_Toc506834822"/>
+      <w:bookmarkStart w:id="10" w:name="_Toc506895620"/>
       <w:r>
         <w:t>2.5</w:t>
       </w:r>
@@ -2685,6 +4323,9 @@
         <w:tab/>
         <w:t>Rechtliche Aspekte</w:t>
       </w:r>
+      <w:r>
+        <w:t xml:space="preserve"> und Patentierung</w:t>
+      </w:r>
       <w:bookmarkEnd w:id="10"/>
     </w:p>
     <w:p/>
@@ -2717,7 +4358,61 @@
           <w:sz w:val="24"/>
           <w:szCs w:val="24"/>
         </w:rPr>
-        <w:t xml:space="preserve">Selbst wollen wir unser Projekt öffentlich zugänglich machen und die Nutzung nicht einschränken oder verhindern. </w:t>
+        <w:t xml:space="preserve">Patent soll </w:t>
+      </w:r>
+      <w:r>
+        <w:rPr>
+          <w:sz w:val="24"/>
+          <w:szCs w:val="24"/>
+        </w:rPr>
+        <w:t xml:space="preserve">für unser System </w:t>
+      </w:r>
+      <w:r>
+        <w:rPr>
+          <w:sz w:val="24"/>
+          <w:szCs w:val="24"/>
+        </w:rPr>
+        <w:t>keines angemeldet werden</w:t>
+      </w:r>
+      <w:r>
+        <w:rPr>
+          <w:sz w:val="24"/>
+          <w:szCs w:val="24"/>
+        </w:rPr>
+        <w:t>.</w:t>
+      </w:r>
+      <w:r>
+        <w:rPr>
+          <w:sz w:val="24"/>
+          <w:szCs w:val="24"/>
+        </w:rPr>
+        <w:t xml:space="preserve"> Wir haben uns aber auf der Website des Patentamts Österreich darüber informiert.</w:t>
+      </w:r>
+    </w:p>
+    <w:p>
+      <w:pPr>
+        <w:spacing w:after="280"/>
+        <w:rPr>
+          <w:sz w:val="24"/>
+          <w:szCs w:val="24"/>
+        </w:rPr>
+      </w:pPr>
+      <w:hyperlink r:id="rId13" w:history="1">
+        <w:r>
+          <w:rPr>
+            <w:rStyle w:val="Hyperlink"/>
+            <w:sz w:val="24"/>
+            <w:szCs w:val="24"/>
+          </w:rPr>
+          <w:t>https://www.patentamt.at/</w:t>
+        </w:r>
+      </w:hyperlink>
+      <w:r>
+        <w:rPr>
+          <w:sz w:val="24"/>
+          <w:szCs w:val="24"/>
+        </w:rPr>
+        <w:t xml:space="preserve"> [20.01.2018]</w:t>
       </w:r>
     </w:p>
     <w:p>
@@ -2732,6 +4427,7 @@
       <w:pPr>
         <w:pStyle w:val="berschrift2"/>
       </w:pPr>
+      <w:bookmarkStart w:id="11" w:name="_Toc506895621"/>
       <w:r>
         <w:t>2.6</w:t>
       </w:r>
@@ -2739,6 +4435,7 @@
         <w:tab/>
         <w:t>Projektablauf</w:t>
       </w:r>
+      <w:bookmarkEnd w:id="11"/>
     </w:p>
     <w:p/>
     <w:p>
@@ -2801,6 +4498,7 @@
       <w:pPr>
         <w:pStyle w:val="berschrift2"/>
       </w:pPr>
+      <w:bookmarkStart w:id="12" w:name="_Toc506895622"/>
       <w:r>
         <w:t>2.7</w:t>
       </w:r>
@@ -2808,6 +4506,7 @@
         <w:tab/>
         <w:t>Aufgabenverteilung</w:t>
       </w:r>
+      <w:bookmarkEnd w:id="12"/>
     </w:p>
     <w:p>
       <w:pPr>
@@ -2846,7 +4545,55 @@
           <w:sz w:val="24"/>
           <w:szCs w:val="24"/>
         </w:rPr>
-        <w:t>Lukas war für die Koordination, das Controlling, die Android-App und das Web-Frontend zuständig, Sebastian für die Datenbank, die Raspberry PI’s und die Anomalienerkennung und Niklas für das Web-Backend und die Client/Server Kommunikation.</w:t>
+        <w:t xml:space="preserve">Lukas war für die Koordination, das Controlling, die Android-App und das Web-Frontend zuständig, Sebastian für die Datenbank, die Raspberry </w:t>
+      </w:r>
+      <w:proofErr w:type="spellStart"/>
+      <w:r>
+        <w:rPr>
+          <w:sz w:val="24"/>
+          <w:szCs w:val="24"/>
+        </w:rPr>
+        <w:t>PI’s</w:t>
+      </w:r>
+      <w:proofErr w:type="spellEnd"/>
+      <w:r>
+        <w:rPr>
+          <w:sz w:val="24"/>
+          <w:szCs w:val="24"/>
+        </w:rPr>
+        <w:t xml:space="preserve"> und die </w:t>
+      </w:r>
+      <w:proofErr w:type="spellStart"/>
+      <w:r>
+        <w:rPr>
+          <w:sz w:val="24"/>
+          <w:szCs w:val="24"/>
+        </w:rPr>
+        <w:t>Anomalienerkennung</w:t>
+      </w:r>
+      <w:proofErr w:type="spellEnd"/>
+      <w:r>
+        <w:rPr>
+          <w:sz w:val="24"/>
+          <w:szCs w:val="24"/>
+        </w:rPr>
+        <w:t xml:space="preserve"> und Niklas für das Web-Backend und </w:t>
+      </w:r>
+      <w:proofErr w:type="gramStart"/>
+      <w:r>
+        <w:rPr>
+          <w:sz w:val="24"/>
+          <w:szCs w:val="24"/>
+        </w:rPr>
+        <w:t>die Client</w:t>
+      </w:r>
+      <w:proofErr w:type="gramEnd"/>
+      <w:r>
+        <w:rPr>
+          <w:sz w:val="24"/>
+          <w:szCs w:val="24"/>
+        </w:rPr>
+        <w:t>/Server Kommunikation.</w:t>
       </w:r>
     </w:p>
     <w:p>
@@ -2862,34 +4609,1982 @@
           <w:sz w:val="24"/>
           <w:szCs w:val="24"/>
         </w:rPr>
+        <w:lastRenderedPageBreak/>
         <w:t>Unser Kooperationspartner stand uns immer mit allen benötigten Informationen, welche wir für die Umsetzung benötigten, zur Verfügung.</w:t>
       </w:r>
     </w:p>
     <w:p>
       <w:pPr>
+        <w:spacing w:after="280"/>
+        <w:rPr>
+          <w:sz w:val="24"/>
+          <w:szCs w:val="24"/>
+        </w:rPr>
+      </w:pPr>
+    </w:p>
+    <w:p>
+      <w:pPr>
         <w:pStyle w:val="berschrift1"/>
       </w:pPr>
-      <w:bookmarkStart w:id="11" w:name="_Toc506834823"/>
-      <w:r>
-        <w:lastRenderedPageBreak/>
+      <w:bookmarkStart w:id="13" w:name="_Toc506895623"/>
+      <w:r>
         <w:t>3</w:t>
       </w:r>
       <w:r>
         <w:tab/>
         <w:t>Projektumsetzung und Ausblick</w:t>
       </w:r>
-      <w:bookmarkEnd w:id="11"/>
-    </w:p>
-    <w:p>
-      <w:pPr>
-        <w:rPr>
-          <w:rFonts w:asciiTheme="majorHAnsi" w:eastAsiaTheme="majorEastAsia" w:hAnsiTheme="majorHAnsi" w:cstheme="majorBidi"/>
-          <w:color w:val="2F5496" w:themeColor="accent1" w:themeShade="BF"/>
-          <w:sz w:val="32"/>
-          <w:szCs w:val="32"/>
-        </w:rPr>
-      </w:pPr>
-      <w:r>
+      <w:bookmarkEnd w:id="13"/>
+    </w:p>
+    <w:p/>
+    <w:p>
+      <w:pPr>
+        <w:pStyle w:val="berschrift2"/>
+      </w:pPr>
+      <w:bookmarkStart w:id="14" w:name="_Toc506895624"/>
+      <w:r>
+        <w:t>3.1</w:t>
+      </w:r>
+      <w:r>
+        <w:tab/>
+        <w:t>Innovation</w:t>
+      </w:r>
+      <w:bookmarkEnd w:id="14"/>
+    </w:p>
+    <w:p>
+      <w:pPr>
+        <w:spacing w:after="280"/>
+        <w:rPr>
+          <w:sz w:val="24"/>
+          <w:szCs w:val="24"/>
+        </w:rPr>
+      </w:pPr>
+    </w:p>
+    <w:p>
+      <w:pPr>
+        <w:spacing w:after="280"/>
+        <w:rPr>
+          <w:sz w:val="24"/>
+          <w:szCs w:val="24"/>
+        </w:rPr>
+      </w:pPr>
+      <w:r>
+        <w:rPr>
+          <w:sz w:val="24"/>
+          <w:szCs w:val="24"/>
+        </w:rPr>
+        <w:t xml:space="preserve">Auf dem Markt gibt es mehrere Monitoring-Tools, welche jedoch immer nur auf einen Zählertyp, oder die Zähler eines Unternehmens angewiesen sind. Weiters gibt es bei keinem Anbieter eine </w:t>
+      </w:r>
+      <w:proofErr w:type="spellStart"/>
+      <w:r>
+        <w:rPr>
+          <w:sz w:val="24"/>
+          <w:szCs w:val="24"/>
+        </w:rPr>
+        <w:t>Anomalienerkennung</w:t>
+      </w:r>
+      <w:proofErr w:type="spellEnd"/>
+      <w:r>
+        <w:rPr>
+          <w:sz w:val="24"/>
+          <w:szCs w:val="24"/>
+        </w:rPr>
+        <w:t xml:space="preserve"> und ein Benachrichtigungssystem.</w:t>
+      </w:r>
+    </w:p>
+    <w:p>
+      <w:pPr>
+        <w:spacing w:after="280"/>
+        <w:rPr>
+          <w:sz w:val="24"/>
+          <w:szCs w:val="24"/>
+        </w:rPr>
+      </w:pPr>
+      <w:r>
+        <w:rPr>
+          <w:sz w:val="24"/>
+          <w:szCs w:val="24"/>
+        </w:rPr>
+        <w:t>Was macht uns einzigartig?</w:t>
+      </w:r>
+    </w:p>
+    <w:p>
+      <w:pPr>
+        <w:spacing w:after="280"/>
+        <w:rPr>
+          <w:sz w:val="24"/>
+          <w:szCs w:val="24"/>
+        </w:rPr>
+      </w:pPr>
+      <w:r>
+        <w:rPr>
+          <w:sz w:val="24"/>
+          <w:szCs w:val="24"/>
+        </w:rPr>
+        <w:t xml:space="preserve">Einfache und beliebige Erweiterung der eigenen Zähler. </w:t>
+      </w:r>
+      <w:r>
+        <w:rPr>
+          <w:sz w:val="24"/>
+          <w:szCs w:val="24"/>
+        </w:rPr>
+        <w:t xml:space="preserve">Auf Raspberry </w:t>
+      </w:r>
+      <w:proofErr w:type="spellStart"/>
+      <w:r>
+        <w:rPr>
+          <w:sz w:val="24"/>
+          <w:szCs w:val="24"/>
+        </w:rPr>
+        <w:t>PI’s</w:t>
+      </w:r>
+      <w:proofErr w:type="spellEnd"/>
+      <w:r>
+        <w:rPr>
+          <w:sz w:val="24"/>
+          <w:szCs w:val="24"/>
+        </w:rPr>
+        <w:t xml:space="preserve"> können einfach eigene Zähler aufgesetzt werden und werden bei Verbindung zum Internet automatisch mit unserem Dienst verknüpft.</w:t>
+      </w:r>
+    </w:p>
+    <w:p>
+      <w:pPr>
+        <w:spacing w:after="280"/>
+        <w:rPr>
+          <w:sz w:val="24"/>
+          <w:szCs w:val="24"/>
+        </w:rPr>
+      </w:pPr>
+      <w:proofErr w:type="spellStart"/>
+      <w:r>
+        <w:rPr>
+          <w:sz w:val="24"/>
+          <w:szCs w:val="24"/>
+        </w:rPr>
+        <w:t>Anomalienerkennung</w:t>
+      </w:r>
+      <w:proofErr w:type="spellEnd"/>
+      <w:r>
+        <w:rPr>
+          <w:sz w:val="24"/>
+          <w:szCs w:val="24"/>
+        </w:rPr>
+        <w:t xml:space="preserve"> und Benachrichtigungssystem: Der Benutzer kann Anomalien, wie z.B. die Außentemperatur mit einbeziehen und somit im Benachrichtigungssystem eine Toleranz erhalten.</w:t>
+      </w:r>
+    </w:p>
+    <w:p>
+      <w:pPr>
+        <w:spacing w:after="280"/>
+        <w:rPr>
+          <w:sz w:val="24"/>
+          <w:szCs w:val="24"/>
+        </w:rPr>
+      </w:pPr>
+      <w:r>
+        <w:rPr>
+          <w:sz w:val="24"/>
+          <w:szCs w:val="24"/>
+        </w:rPr>
+        <w:t xml:space="preserve">Modularität des Systems: Über eine Schnittstelle können sich Benutzer selbst Skripts mit neuen Anomalien (Helligkeit, …) oder neuen Zählertypen (Strom, Wärmemenge, Gas, …) definieren, welche dann im System zur Verfügung gestellt werden und verwendet werden können. </w:t>
+      </w:r>
+    </w:p>
+    <w:p>
+      <w:pPr>
+        <w:spacing w:after="280"/>
+        <w:rPr>
+          <w:sz w:val="24"/>
+          <w:szCs w:val="24"/>
+        </w:rPr>
+      </w:pPr>
+    </w:p>
+    <w:p>
+      <w:pPr>
+        <w:pStyle w:val="berschrift2"/>
+      </w:pPr>
+      <w:bookmarkStart w:id="15" w:name="_Toc506895625"/>
+      <w:r>
+        <w:t>3.2</w:t>
+      </w:r>
+      <w:r>
+        <w:tab/>
+        <w:t>Von wem stammt die Idee?</w:t>
+      </w:r>
+      <w:bookmarkEnd w:id="15"/>
+    </w:p>
+    <w:p>
+      <w:pPr>
+        <w:spacing w:after="280"/>
+        <w:rPr>
+          <w:sz w:val="24"/>
+          <w:szCs w:val="24"/>
+        </w:rPr>
+      </w:pPr>
+    </w:p>
+    <w:p>
+      <w:pPr>
+        <w:spacing w:after="280"/>
+        <w:rPr>
+          <w:sz w:val="24"/>
+          <w:szCs w:val="24"/>
+        </w:rPr>
+      </w:pPr>
+      <w:r>
+        <w:rPr>
+          <w:sz w:val="24"/>
+          <w:szCs w:val="24"/>
+        </w:rPr>
+        <w:t>Wir Maturanten wussten alle drei, dass wir ein Projekt erstellen wollen, welches der Umwelt hilft. Die Grundidee dieses Tools kam von der Energiegenossenschaft Eferding. Allerdings fielen uns immer mehr neue Funktionen und Erweiterungen ein, sodass die Grundidee nur noch einen Bruchteil des eigentlichen Systems ausmacht.</w:t>
+      </w:r>
+    </w:p>
+    <w:p>
+      <w:pPr>
+        <w:spacing w:after="280"/>
+        <w:rPr>
+          <w:sz w:val="24"/>
+          <w:szCs w:val="24"/>
+        </w:rPr>
+      </w:pPr>
+    </w:p>
+    <w:p>
+      <w:pPr>
+        <w:spacing w:after="280"/>
+        <w:rPr>
+          <w:sz w:val="24"/>
+          <w:szCs w:val="24"/>
+        </w:rPr>
+      </w:pPr>
+    </w:p>
+    <w:p>
+      <w:pPr>
+        <w:spacing w:after="280"/>
+        <w:rPr>
+          <w:sz w:val="24"/>
+          <w:szCs w:val="24"/>
+        </w:rPr>
+      </w:pPr>
+    </w:p>
+    <w:p>
+      <w:pPr>
+        <w:pStyle w:val="berschrift2"/>
+      </w:pPr>
+      <w:bookmarkStart w:id="16" w:name="_Toc506895626"/>
+      <w:r>
+        <w:lastRenderedPageBreak/>
+        <w:t>3.3</w:t>
+      </w:r>
+      <w:r>
+        <w:tab/>
+        <w:t>Lösungswege</w:t>
+      </w:r>
+      <w:bookmarkEnd w:id="16"/>
+    </w:p>
+    <w:p>
+      <w:pPr>
+        <w:spacing w:after="280"/>
+        <w:rPr>
+          <w:sz w:val="24"/>
+          <w:szCs w:val="24"/>
+        </w:rPr>
+      </w:pPr>
+    </w:p>
+    <w:p>
+      <w:pPr>
+        <w:spacing w:after="280"/>
+        <w:rPr>
+          <w:sz w:val="24"/>
+          <w:szCs w:val="24"/>
+        </w:rPr>
+      </w:pPr>
+      <w:r>
+        <w:rPr>
+          <w:sz w:val="24"/>
+          <w:szCs w:val="24"/>
+        </w:rPr>
+        <w:t xml:space="preserve">Im Laufe der Planungsphase mussten wir immer mehr Zeit in die Umsetzung des Projekts investieren. Wir überlegten, mit welchen Technologien wir das System am besten umsetzen können. Dabei haben wir uns dazu entschieden das Projekt mit Java (Java Server Faces) umzusetzen, da diese Methode ein gutes Zusammenspiel liefert zwischen Web-Frontend, Web-Backend, Server und der Android-Entwicklung. Weiters wäre noch ASP.NET in Kombination mit </w:t>
+      </w:r>
+      <w:proofErr w:type="spellStart"/>
+      <w:r>
+        <w:rPr>
+          <w:sz w:val="24"/>
+          <w:szCs w:val="24"/>
+        </w:rPr>
+        <w:t>Phonegap</w:t>
+      </w:r>
+      <w:proofErr w:type="spellEnd"/>
+      <w:r>
+        <w:rPr>
+          <w:sz w:val="24"/>
+          <w:szCs w:val="24"/>
+        </w:rPr>
+        <w:t xml:space="preserve"> für die Entwicklung der App zur Auswahl gestanden. </w:t>
+      </w:r>
+    </w:p>
+    <w:p>
+      <w:pPr>
+        <w:spacing w:after="280"/>
+        <w:rPr>
+          <w:sz w:val="24"/>
+          <w:szCs w:val="24"/>
+        </w:rPr>
+      </w:pPr>
+      <w:r>
+        <w:rPr>
+          <w:sz w:val="24"/>
+          <w:szCs w:val="24"/>
+        </w:rPr>
+        <w:t xml:space="preserve">Da wir uns aber bereits mehr Erfahrungen im Bereich Java angeeignet hatten, haben wir uns für die Umsetzung in dieser Sprache entschieden. </w:t>
+      </w:r>
+    </w:p>
+    <w:p>
+      <w:pPr>
+        <w:spacing w:after="280"/>
+        <w:rPr>
+          <w:sz w:val="24"/>
+          <w:szCs w:val="24"/>
+        </w:rPr>
+      </w:pPr>
+      <w:r>
+        <w:rPr>
+          <w:sz w:val="24"/>
+          <w:szCs w:val="24"/>
+        </w:rPr>
+        <w:t xml:space="preserve">Bei der Datenbank haben wir uns für eine </w:t>
+      </w:r>
+      <w:proofErr w:type="spellStart"/>
+      <w:r>
+        <w:rPr>
+          <w:sz w:val="24"/>
+          <w:szCs w:val="24"/>
+        </w:rPr>
+        <w:t>Postgre</w:t>
+      </w:r>
+      <w:proofErr w:type="spellEnd"/>
+      <w:r>
+        <w:rPr>
+          <w:sz w:val="24"/>
+          <w:szCs w:val="24"/>
+        </w:rPr>
+        <w:t xml:space="preserve"> SQL Datenbank entschieden, da diese einfach zu implementieren und kostenlos ist. </w:t>
+      </w:r>
+    </w:p>
+    <w:p>
+      <w:pPr>
+        <w:spacing w:after="280"/>
+        <w:rPr>
+          <w:sz w:val="24"/>
+          <w:szCs w:val="24"/>
+        </w:rPr>
+      </w:pPr>
+      <w:r>
+        <w:rPr>
+          <w:sz w:val="24"/>
+          <w:szCs w:val="24"/>
+        </w:rPr>
+        <w:t xml:space="preserve">Das </w:t>
+      </w:r>
+      <w:proofErr w:type="spellStart"/>
+      <w:r>
+        <w:rPr>
+          <w:sz w:val="24"/>
+          <w:szCs w:val="24"/>
+        </w:rPr>
+        <w:t>Webfrontend</w:t>
+      </w:r>
+      <w:proofErr w:type="spellEnd"/>
+      <w:r>
+        <w:rPr>
+          <w:sz w:val="24"/>
+          <w:szCs w:val="24"/>
+        </w:rPr>
+        <w:t xml:space="preserve"> wurde zuerst mit HTML5, CSS3 und </w:t>
+      </w:r>
+      <w:proofErr w:type="spellStart"/>
+      <w:r>
+        <w:rPr>
+          <w:sz w:val="24"/>
+          <w:szCs w:val="24"/>
+        </w:rPr>
+        <w:t>Javascript</w:t>
+      </w:r>
+      <w:proofErr w:type="spellEnd"/>
+      <w:r>
+        <w:rPr>
+          <w:sz w:val="24"/>
+          <w:szCs w:val="24"/>
+        </w:rPr>
+        <w:t xml:space="preserve"> entwickelt und anschließend für die Verwendung von Java Server Faces, in XHTML Code umgeschrieben.</w:t>
+      </w:r>
+    </w:p>
+    <w:p>
+      <w:pPr>
+        <w:spacing w:after="280"/>
+        <w:rPr>
+          <w:sz w:val="24"/>
+          <w:szCs w:val="24"/>
+        </w:rPr>
+      </w:pPr>
+    </w:p>
+    <w:p>
+      <w:pPr>
+        <w:pStyle w:val="berschrift2"/>
+      </w:pPr>
+      <w:bookmarkStart w:id="17" w:name="_Toc506895627"/>
+      <w:r>
+        <w:t>3.4</w:t>
+      </w:r>
+      <w:r>
+        <w:tab/>
+        <w:t>Welche Forschungsmethoden, Studien wurden angestellt?</w:t>
+      </w:r>
+      <w:bookmarkEnd w:id="17"/>
+    </w:p>
+    <w:p>
+      <w:pPr>
+        <w:spacing w:after="280"/>
+        <w:rPr>
+          <w:sz w:val="24"/>
+          <w:szCs w:val="24"/>
+        </w:rPr>
+      </w:pPr>
+    </w:p>
+    <w:p>
+      <w:pPr>
+        <w:spacing w:after="280"/>
+        <w:rPr>
+          <w:sz w:val="24"/>
+          <w:szCs w:val="24"/>
+        </w:rPr>
+      </w:pPr>
+      <w:r>
+        <w:rPr>
+          <w:sz w:val="24"/>
+          <w:szCs w:val="24"/>
+        </w:rPr>
+        <w:t xml:space="preserve">Wir haben uns im Internet über den Energieverbrauch und das Einsparpotential in allen wichtigen Sektoren (Industrie, Haushalte, öffentliche Gebäude, …) informiert. </w:t>
+      </w:r>
+    </w:p>
+    <w:p>
+      <w:pPr>
+        <w:spacing w:after="280"/>
+        <w:rPr>
+          <w:sz w:val="24"/>
+          <w:szCs w:val="24"/>
+        </w:rPr>
+      </w:pPr>
+      <w:r>
+        <w:rPr>
+          <w:sz w:val="24"/>
+          <w:szCs w:val="24"/>
+        </w:rPr>
+        <w:t>Vorrangig dienten hierzu Daten des Umweltbundesamts und der Statistik Austria. Auf beiden Websites findet man mehrere Statistiken über den steigenden Energieverbrauch in beinahe allen Sektoren.</w:t>
+      </w:r>
+    </w:p>
+    <w:p>
+      <w:pPr>
+        <w:spacing w:after="280"/>
+        <w:rPr>
+          <w:sz w:val="24"/>
+          <w:szCs w:val="24"/>
+        </w:rPr>
+      </w:pPr>
+      <w:r>
+        <w:rPr>
+          <w:sz w:val="24"/>
+          <w:szCs w:val="24"/>
+        </w:rPr>
+        <w:t xml:space="preserve">Weiters haben wir von unserem Kooperationspartner (Energiegenossenschaft Eferding) eine Menge Informationen über den Energieverbrauch und die ungewollte Energieverschwendung erhalten. Zum Beispiel laufen in öffentlichen Gebäuden an Wochenenden viele Verbraucher weiter, oder im Stand-By Modus, obwohl diese zu diesem Zeitpunkt nicht benötigt werden und diese Energie eingespart werden könnte. </w:t>
+      </w:r>
+    </w:p>
+    <w:p>
+      <w:pPr>
+        <w:spacing w:after="280"/>
+        <w:rPr>
+          <w:sz w:val="24"/>
+          <w:szCs w:val="24"/>
+        </w:rPr>
+      </w:pPr>
+      <w:hyperlink r:id="rId14" w:history="1">
+        <w:r>
+          <w:rPr>
+            <w:rStyle w:val="Hyperlink"/>
+            <w:sz w:val="24"/>
+            <w:szCs w:val="24"/>
+          </w:rPr>
+          <w:t>http://www.umweltbundesamt.at/umweltsituation/energie/energie_austria/</w:t>
+        </w:r>
+      </w:hyperlink>
+      <w:r>
+        <w:rPr>
+          <w:sz w:val="24"/>
+          <w:szCs w:val="24"/>
+        </w:rPr>
+        <w:t xml:space="preserve"> [15-08-2017]</w:t>
+      </w:r>
+    </w:p>
+    <w:p>
+      <w:pPr>
+        <w:spacing w:after="280"/>
+        <w:rPr>
+          <w:sz w:val="24"/>
+          <w:szCs w:val="24"/>
+        </w:rPr>
+      </w:pPr>
+      <w:hyperlink r:id="rId15" w:history="1">
+        <w:r>
+          <w:rPr>
+            <w:rStyle w:val="Hyperlink"/>
+            <w:sz w:val="24"/>
+            <w:szCs w:val="24"/>
+          </w:rPr>
+          <w:t>http://www.statistik.at/web_de/statistiken/energie_umwelt_innovation_mobilitaet/energie_und_umwelt/energie/index.html</w:t>
+        </w:r>
+      </w:hyperlink>
+      <w:r>
+        <w:rPr>
+          <w:sz w:val="24"/>
+          <w:szCs w:val="24"/>
+        </w:rPr>
+        <w:t xml:space="preserve"> [17.08.2017]</w:t>
+      </w:r>
+    </w:p>
+    <w:p/>
+    <w:p/>
+    <w:p>
+      <w:pPr>
+        <w:pStyle w:val="berschrift2"/>
+      </w:pPr>
+      <w:bookmarkStart w:id="18" w:name="_Toc506895628"/>
+      <w:r>
+        <w:lastRenderedPageBreak/>
+        <w:t>3.5</w:t>
+      </w:r>
+      <w:r>
+        <w:tab/>
+        <w:t>Interessensgruppen</w:t>
+      </w:r>
+      <w:bookmarkEnd w:id="18"/>
+    </w:p>
+    <w:p>
+      <w:pPr>
+        <w:spacing w:after="280"/>
+        <w:rPr>
+          <w:sz w:val="24"/>
+          <w:szCs w:val="24"/>
+        </w:rPr>
+      </w:pPr>
+    </w:p>
+    <w:p>
+      <w:pPr>
+        <w:spacing w:after="280"/>
+        <w:rPr>
+          <w:sz w:val="24"/>
+          <w:szCs w:val="24"/>
+        </w:rPr>
+      </w:pPr>
+      <w:r>
+        <w:rPr>
+          <w:sz w:val="24"/>
+          <w:szCs w:val="24"/>
+        </w:rPr>
+        <w:t xml:space="preserve">Nach </w:t>
+      </w:r>
+      <w:r>
+        <w:rPr>
+          <w:sz w:val="24"/>
+          <w:szCs w:val="24"/>
+        </w:rPr>
+        <w:t>dem Beginn der Arbeit setzte sich unser Kooperationspartner auf unseren Wunsch hin mit weiteren Energieregionen zusammen um das System auch Ihnen anzubieten und über Funktionen des Tools zu reden. Bereits drei weitere Energieregionen haben zugesagt das System zu nutzen. Alleine diese drei Energieregionen werden über 1500 Zähler verwenden.</w:t>
+      </w:r>
+    </w:p>
+    <w:p>
+      <w:pPr>
+        <w:spacing w:after="280"/>
+        <w:rPr>
+          <w:sz w:val="24"/>
+          <w:szCs w:val="24"/>
+        </w:rPr>
+      </w:pPr>
+      <w:r>
+        <w:rPr>
+          <w:sz w:val="24"/>
+          <w:szCs w:val="24"/>
+        </w:rPr>
+        <w:t xml:space="preserve">Am Tag der offenen Tür wurde das Projekt auch interessierten Firmen präsentiert um sich von </w:t>
+      </w:r>
+      <w:proofErr w:type="gramStart"/>
+      <w:r>
+        <w:rPr>
+          <w:sz w:val="24"/>
+          <w:szCs w:val="24"/>
+        </w:rPr>
+        <w:t>diesen eine Meinung</w:t>
+      </w:r>
+      <w:proofErr w:type="gramEnd"/>
+      <w:r>
+        <w:rPr>
+          <w:sz w:val="24"/>
+          <w:szCs w:val="24"/>
+        </w:rPr>
+        <w:t xml:space="preserve"> einzuholen. Auch hier war das Interesse an unserem Tool sehr hoch. Die Firma Pöttinger war extrem begeistert und würde unser System gerne nutzen. Auch von der Firma Fronius, welche eine sehr abgespeckte Version solch eines Monitoring Tools besitzen, </w:t>
+      </w:r>
+      <w:r>
+        <w:rPr>
+          <w:sz w:val="24"/>
+          <w:szCs w:val="24"/>
+        </w:rPr>
+        <w:t>kam</w:t>
+      </w:r>
+      <w:r>
+        <w:rPr>
+          <w:sz w:val="24"/>
+          <w:szCs w:val="24"/>
+        </w:rPr>
+        <w:t xml:space="preserve"> sehr großes Interesse.</w:t>
+      </w:r>
+    </w:p>
+    <w:p>
+      <w:pPr>
+        <w:spacing w:after="280"/>
+        <w:rPr>
+          <w:sz w:val="24"/>
+          <w:szCs w:val="24"/>
+        </w:rPr>
+      </w:pPr>
+    </w:p>
+    <w:p>
+      <w:pPr>
+        <w:pStyle w:val="berschrift2"/>
+      </w:pPr>
+      <w:bookmarkStart w:id="19" w:name="_Toc506895629"/>
+      <w:r>
+        <w:t>3.6</w:t>
+      </w:r>
+      <w:r>
+        <w:tab/>
+      </w:r>
+      <w:r>
+        <w:t>Ergebnisse</w:t>
+      </w:r>
+      <w:bookmarkEnd w:id="19"/>
+    </w:p>
+    <w:p>
+      <w:pPr>
+        <w:spacing w:after="280"/>
+        <w:rPr>
+          <w:sz w:val="24"/>
+          <w:szCs w:val="24"/>
+        </w:rPr>
+      </w:pPr>
+    </w:p>
+    <w:p>
+      <w:pPr>
+        <w:spacing w:after="280"/>
+        <w:rPr>
+          <w:sz w:val="24"/>
+          <w:szCs w:val="24"/>
+        </w:rPr>
+      </w:pPr>
+      <w:r>
+        <w:rPr>
+          <w:sz w:val="24"/>
+          <w:szCs w:val="24"/>
+        </w:rPr>
+        <w:t xml:space="preserve">Das Tool wurde bereits fertig gestellt. </w:t>
+      </w:r>
+      <w:proofErr w:type="gramStart"/>
+      <w:r>
+        <w:rPr>
+          <w:sz w:val="24"/>
+          <w:szCs w:val="24"/>
+        </w:rPr>
+        <w:t>Zur Zeit</w:t>
+      </w:r>
+      <w:proofErr w:type="gramEnd"/>
+      <w:r>
+        <w:rPr>
+          <w:sz w:val="24"/>
+          <w:szCs w:val="24"/>
+        </w:rPr>
+        <w:t xml:space="preserve"> liegt die Aufgabe in der Einrichtung des Servers und dem </w:t>
+      </w:r>
+      <w:proofErr w:type="spellStart"/>
+      <w:r>
+        <w:rPr>
+          <w:sz w:val="24"/>
+          <w:szCs w:val="24"/>
+        </w:rPr>
+        <w:t>Deployment</w:t>
+      </w:r>
+      <w:proofErr w:type="spellEnd"/>
+      <w:r>
+        <w:rPr>
+          <w:sz w:val="24"/>
+          <w:szCs w:val="24"/>
+        </w:rPr>
+        <w:t xml:space="preserve"> der einzelnen Dienste. </w:t>
+      </w:r>
+    </w:p>
+    <w:p>
+      <w:pPr>
+        <w:pStyle w:val="Listenabsatz"/>
+        <w:numPr>
+          <w:ilvl w:val="0"/>
+          <w:numId w:val="6"/>
+        </w:numPr>
+        <w:spacing w:after="280" w:line="300" w:lineRule="auto"/>
+        <w:ind w:left="714" w:hanging="357"/>
+        <w:rPr>
+          <w:sz w:val="24"/>
+          <w:szCs w:val="24"/>
+        </w:rPr>
+      </w:pPr>
+      <w:r>
+        <w:rPr>
+          <w:sz w:val="24"/>
+          <w:szCs w:val="24"/>
+        </w:rPr>
+        <w:t xml:space="preserve">Mit dem Tool ist es dem Benutzer möglich sich alle Zählerdaten seiner AMIS-Zähler zu holen und in Form von Statistiken grafisch aufbereiten zu lassen. </w:t>
+      </w:r>
+    </w:p>
+    <w:p>
+      <w:pPr>
+        <w:pStyle w:val="Listenabsatz"/>
+        <w:spacing w:after="280" w:line="300" w:lineRule="auto"/>
+        <w:ind w:left="714"/>
+        <w:rPr>
+          <w:sz w:val="24"/>
+          <w:szCs w:val="24"/>
+        </w:rPr>
+      </w:pPr>
+    </w:p>
+    <w:p>
+      <w:pPr>
+        <w:pStyle w:val="Listenabsatz"/>
+        <w:numPr>
+          <w:ilvl w:val="0"/>
+          <w:numId w:val="6"/>
+        </w:numPr>
+        <w:spacing w:after="280" w:line="300" w:lineRule="auto"/>
+        <w:ind w:left="714" w:hanging="357"/>
+        <w:rPr>
+          <w:sz w:val="24"/>
+          <w:szCs w:val="24"/>
+        </w:rPr>
+      </w:pPr>
+      <w:r>
+        <w:rPr>
+          <w:sz w:val="24"/>
+          <w:szCs w:val="24"/>
+        </w:rPr>
+        <w:t>Möglichkeit zum Download der Statistiken als PDF.</w:t>
+      </w:r>
+    </w:p>
+    <w:p>
+      <w:pPr>
+        <w:pStyle w:val="Listenabsatz"/>
+        <w:spacing w:after="280" w:line="300" w:lineRule="auto"/>
+        <w:ind w:left="714"/>
+        <w:rPr>
+          <w:sz w:val="24"/>
+          <w:szCs w:val="24"/>
+        </w:rPr>
+      </w:pPr>
+    </w:p>
+    <w:p>
+      <w:pPr>
+        <w:pStyle w:val="Listenabsatz"/>
+        <w:numPr>
+          <w:ilvl w:val="0"/>
+          <w:numId w:val="6"/>
+        </w:numPr>
+        <w:spacing w:after="280" w:line="300" w:lineRule="auto"/>
+        <w:ind w:left="714" w:hanging="357"/>
+        <w:rPr>
+          <w:sz w:val="24"/>
+          <w:szCs w:val="24"/>
+        </w:rPr>
+      </w:pPr>
+      <w:r>
+        <w:rPr>
+          <w:sz w:val="24"/>
+          <w:szCs w:val="24"/>
+        </w:rPr>
+        <w:t>Entwicklung der Raspberry PI Software, auf welchen eigene Zähler eingerichtet werden können.</w:t>
+      </w:r>
+    </w:p>
+    <w:p>
+      <w:pPr>
+        <w:pStyle w:val="Listenabsatz"/>
+        <w:spacing w:after="280" w:line="300" w:lineRule="auto"/>
+        <w:ind w:left="714"/>
+        <w:rPr>
+          <w:sz w:val="24"/>
+          <w:szCs w:val="24"/>
+        </w:rPr>
+      </w:pPr>
+    </w:p>
+    <w:p>
+      <w:pPr>
+        <w:pStyle w:val="Listenabsatz"/>
+        <w:numPr>
+          <w:ilvl w:val="0"/>
+          <w:numId w:val="6"/>
+        </w:numPr>
+        <w:spacing w:after="280" w:line="300" w:lineRule="auto"/>
+        <w:ind w:left="714" w:hanging="357"/>
+        <w:rPr>
+          <w:sz w:val="24"/>
+          <w:szCs w:val="24"/>
+        </w:rPr>
+      </w:pPr>
+      <w:r>
+        <w:rPr>
+          <w:sz w:val="24"/>
+          <w:szCs w:val="24"/>
+        </w:rPr>
+        <w:t>Entwicklung einer Skriptsprache, mit welcher sich der Benutzer selbst neue Zählertypen anlegen kann und eigene Anomalien programmieren kann.</w:t>
+      </w:r>
+    </w:p>
+    <w:p>
+      <w:pPr>
+        <w:pStyle w:val="Listenabsatz"/>
+        <w:spacing w:after="280" w:line="300" w:lineRule="auto"/>
+        <w:ind w:left="714"/>
+        <w:rPr>
+          <w:sz w:val="24"/>
+          <w:szCs w:val="24"/>
+        </w:rPr>
+      </w:pPr>
+    </w:p>
+    <w:p>
+      <w:pPr>
+        <w:pStyle w:val="Listenabsatz"/>
+        <w:numPr>
+          <w:ilvl w:val="0"/>
+          <w:numId w:val="6"/>
+        </w:numPr>
+        <w:spacing w:after="280" w:line="300" w:lineRule="auto"/>
+        <w:ind w:left="714" w:hanging="357"/>
+        <w:rPr>
+          <w:sz w:val="24"/>
+          <w:szCs w:val="24"/>
+        </w:rPr>
+      </w:pPr>
+      <w:r>
+        <w:rPr>
+          <w:sz w:val="24"/>
+          <w:szCs w:val="24"/>
+        </w:rPr>
+        <w:t>Für eine gute Übersichtlichkeit wurde die Funktion, in regelmäßigen Abständen (monatlich, jährlich, …)</w:t>
+      </w:r>
+      <w:r>
+        <w:rPr>
+          <w:sz w:val="24"/>
+          <w:szCs w:val="24"/>
+        </w:rPr>
+        <w:t xml:space="preserve"> </w:t>
+      </w:r>
+      <w:r>
+        <w:rPr>
+          <w:sz w:val="24"/>
+          <w:szCs w:val="24"/>
+        </w:rPr>
+        <w:t>Berichte zu generieren integriert. Hierfür kann sich der Benutzer alle Statistiken auswählen, welche in den Bericht miteinfließen sollen. Weiters werden Ausreißer des Energieverbrauchs extra angemerkt. Der Bericht wird automatisch generiert und dem Benutzer zum Download zur Verfügung gestellt.</w:t>
+      </w:r>
+    </w:p>
+    <w:p>
+      <w:pPr>
+        <w:pStyle w:val="Listenabsatz"/>
+        <w:spacing w:after="280" w:line="300" w:lineRule="auto"/>
+        <w:ind w:left="714"/>
+        <w:rPr>
+          <w:sz w:val="24"/>
+          <w:szCs w:val="24"/>
+        </w:rPr>
+      </w:pPr>
+    </w:p>
+    <w:p>
+      <w:pPr>
+        <w:pStyle w:val="Listenabsatz"/>
+        <w:numPr>
+          <w:ilvl w:val="0"/>
+          <w:numId w:val="6"/>
+        </w:numPr>
+        <w:spacing w:after="280" w:line="300" w:lineRule="auto"/>
+        <w:ind w:left="714" w:hanging="357"/>
+        <w:rPr>
+          <w:sz w:val="24"/>
+          <w:szCs w:val="24"/>
+        </w:rPr>
+      </w:pPr>
+      <w:r>
+        <w:rPr>
+          <w:sz w:val="24"/>
+          <w:szCs w:val="24"/>
+        </w:rPr>
+        <w:t>Entwicklung eines Benachrichtigungssystems, welches vom Benutzer frei konfiguriert werden kann und in welches die definierten Anomalien miteinfließen.</w:t>
+      </w:r>
+    </w:p>
+    <w:p>
+      <w:pPr>
+        <w:pStyle w:val="Listenabsatz"/>
+        <w:spacing w:after="280" w:line="300" w:lineRule="auto"/>
+        <w:ind w:left="714"/>
+        <w:rPr>
+          <w:sz w:val="24"/>
+          <w:szCs w:val="24"/>
+        </w:rPr>
+      </w:pPr>
+    </w:p>
+    <w:p>
+      <w:pPr>
+        <w:pStyle w:val="Listenabsatz"/>
+        <w:numPr>
+          <w:ilvl w:val="0"/>
+          <w:numId w:val="6"/>
+        </w:numPr>
+        <w:spacing w:after="280" w:line="300" w:lineRule="auto"/>
+        <w:ind w:left="714" w:hanging="357"/>
+        <w:rPr>
+          <w:sz w:val="24"/>
+          <w:szCs w:val="24"/>
+        </w:rPr>
+      </w:pPr>
+      <w:r>
+        <w:rPr>
+          <w:sz w:val="24"/>
+          <w:szCs w:val="24"/>
+        </w:rPr>
+        <w:lastRenderedPageBreak/>
+        <w:t>Entwicklung einer Android-App für die Anzeige von Statistiken, Möglichkeit zum Download dieser und zur Benachrichtigung bei abweichendem Energieverbrauch.</w:t>
+      </w:r>
+    </w:p>
+    <w:p>
+      <w:pPr>
+        <w:pStyle w:val="Listenabsatz"/>
+        <w:rPr>
+          <w:sz w:val="24"/>
+          <w:szCs w:val="24"/>
+        </w:rPr>
+      </w:pPr>
+    </w:p>
+    <w:p>
+      <w:pPr>
+        <w:pStyle w:val="Listenabsatz"/>
+        <w:numPr>
+          <w:ilvl w:val="0"/>
+          <w:numId w:val="6"/>
+        </w:numPr>
+        <w:spacing w:after="0"/>
+        <w:ind w:left="714" w:hanging="357"/>
+        <w:rPr>
+          <w:sz w:val="24"/>
+          <w:szCs w:val="24"/>
+        </w:rPr>
+      </w:pPr>
+      <w:r>
+        <w:rPr>
+          <w:sz w:val="24"/>
+          <w:szCs w:val="24"/>
+        </w:rPr>
+        <w:t>Entwicklung eines Administrationstools für die Verwaltung der Benutzer des Systems.</w:t>
+      </w:r>
+    </w:p>
+    <w:p>
+      <w:pPr>
+        <w:spacing w:after="280" w:line="300" w:lineRule="auto"/>
+        <w:rPr>
+          <w:sz w:val="24"/>
+          <w:szCs w:val="24"/>
+        </w:rPr>
+      </w:pPr>
+    </w:p>
+    <w:p>
+      <w:pPr>
+        <w:spacing w:after="280" w:line="300" w:lineRule="auto"/>
+        <w:rPr>
+          <w:sz w:val="24"/>
+          <w:szCs w:val="24"/>
+        </w:rPr>
+      </w:pPr>
+      <w:r>
+        <w:rPr>
+          <w:sz w:val="24"/>
+          <w:szCs w:val="24"/>
+        </w:rPr>
+        <w:t>Im Anhang sind Bilder vom Webinterface und der App zu finden.</w:t>
+      </w:r>
+    </w:p>
+    <w:p>
+      <w:pPr>
+        <w:spacing w:after="280" w:line="300" w:lineRule="auto"/>
+        <w:rPr>
+          <w:sz w:val="24"/>
+          <w:szCs w:val="24"/>
+        </w:rPr>
+      </w:pPr>
+    </w:p>
+    <w:p>
+      <w:pPr>
+        <w:pStyle w:val="berschrift2"/>
+      </w:pPr>
+      <w:bookmarkStart w:id="20" w:name="_Toc506895630"/>
+      <w:r>
+        <w:t>3.7</w:t>
+      </w:r>
+      <w:r>
+        <w:tab/>
+      </w:r>
+      <w:r>
+        <w:t>Kontrolle des Ziels</w:t>
+      </w:r>
+      <w:bookmarkEnd w:id="20"/>
+    </w:p>
+    <w:p>
+      <w:pPr>
+        <w:spacing w:after="280" w:line="300" w:lineRule="auto"/>
+        <w:rPr>
+          <w:sz w:val="24"/>
+          <w:szCs w:val="24"/>
+        </w:rPr>
+      </w:pPr>
+    </w:p>
+    <w:p>
+      <w:pPr>
+        <w:spacing w:after="280" w:line="300" w:lineRule="auto"/>
+        <w:rPr>
+          <w:sz w:val="24"/>
+          <w:szCs w:val="24"/>
+        </w:rPr>
+      </w:pPr>
+      <w:r>
+        <w:rPr>
+          <w:sz w:val="24"/>
+          <w:szCs w:val="24"/>
+        </w:rPr>
+        <w:t>Das Ziel wurde stetig durch Tests unserer Software kontrolliert. Dafür testeten wir aber nicht nur selbst unsere Software, sondern ließen diese auch von unserem Kooperationspartner und unserem Betreuungslehrer testen. Damit können wir gewährleisten, dass nicht nur wir als Projektteam mit unserem Tool umgehen können, sondern dass es auch für Außenstehende leicht verständlich ist.</w:t>
+      </w:r>
+    </w:p>
+    <w:p>
+      <w:pPr>
+        <w:spacing w:after="280" w:line="300" w:lineRule="auto"/>
+        <w:rPr>
+          <w:sz w:val="24"/>
+          <w:szCs w:val="24"/>
+        </w:rPr>
+      </w:pPr>
+      <w:r>
+        <w:rPr>
+          <w:sz w:val="24"/>
+          <w:szCs w:val="24"/>
+        </w:rPr>
+        <w:t>Für den Test der Usability unserer Software holten wir uns des Weiteren einen Professor unserer Schule zu Hilfe, welcher eine sehr gute Ausbildung im Bereich Design und Usability besitzt. Auch seine Verbesserungsvorschläge ließen wir in unser System einfließen.</w:t>
+      </w:r>
+    </w:p>
+    <w:p>
+      <w:pPr>
+        <w:spacing w:after="280" w:line="300" w:lineRule="auto"/>
+        <w:rPr>
+          <w:sz w:val="24"/>
+          <w:szCs w:val="24"/>
+        </w:rPr>
+      </w:pPr>
+    </w:p>
+    <w:p>
+      <w:pPr>
+        <w:pStyle w:val="berschrift2"/>
+      </w:pPr>
+      <w:bookmarkStart w:id="21" w:name="_Toc506895631"/>
+      <w:r>
+        <w:t>3.8</w:t>
+      </w:r>
+      <w:r>
+        <w:tab/>
+        <w:t>Arbeitszeit und Kosten</w:t>
+      </w:r>
+      <w:bookmarkEnd w:id="21"/>
+    </w:p>
+    <w:p>
+      <w:pPr>
+        <w:spacing w:after="280" w:line="300" w:lineRule="auto"/>
+        <w:rPr>
+          <w:sz w:val="24"/>
+          <w:szCs w:val="24"/>
+        </w:rPr>
+      </w:pPr>
+    </w:p>
+    <w:p>
+      <w:pPr>
+        <w:spacing w:after="280" w:line="300" w:lineRule="auto"/>
+        <w:rPr>
+          <w:sz w:val="24"/>
+          <w:szCs w:val="24"/>
+        </w:rPr>
+      </w:pPr>
+      <w:r>
+        <w:rPr>
+          <w:sz w:val="24"/>
+          <w:szCs w:val="24"/>
+        </w:rPr>
+        <w:t>In dieses Projekt wurden pro Person etwa 230 Stunden Arbeit investiert. Also insgesamt knapp 700 Stunden.</w:t>
+      </w:r>
+    </w:p>
+    <w:p>
+      <w:pPr>
+        <w:spacing w:after="280" w:line="300" w:lineRule="auto"/>
+        <w:rPr>
+          <w:sz w:val="24"/>
+          <w:szCs w:val="24"/>
+        </w:rPr>
+      </w:pPr>
+      <w:r>
+        <w:rPr>
+          <w:sz w:val="24"/>
+          <w:szCs w:val="24"/>
+        </w:rPr>
+        <w:t>Geld musste zu Testzwecken in einen Schreib-Lesekopf für die eigenen Zähler und den Raspberry PI investiert werden.</w:t>
+      </w:r>
+    </w:p>
+    <w:p>
+      <w:pPr>
+        <w:spacing w:after="280" w:line="300" w:lineRule="auto"/>
+        <w:rPr>
+          <w:sz w:val="24"/>
+          <w:szCs w:val="24"/>
+        </w:rPr>
+      </w:pPr>
+      <w:r>
+        <w:rPr>
+          <w:sz w:val="24"/>
+          <w:szCs w:val="24"/>
+        </w:rPr>
+        <w:t xml:space="preserve">Der Preis eines Schreib-Lesekopfes beträgt etwa 60€ und der Preis eines Raspberry </w:t>
+      </w:r>
+      <w:proofErr w:type="spellStart"/>
+      <w:r>
+        <w:rPr>
+          <w:sz w:val="24"/>
+          <w:szCs w:val="24"/>
+        </w:rPr>
+        <w:t>PI’s</w:t>
+      </w:r>
+      <w:proofErr w:type="spellEnd"/>
+      <w:r>
+        <w:rPr>
+          <w:sz w:val="24"/>
+          <w:szCs w:val="24"/>
+        </w:rPr>
+        <w:t xml:space="preserve"> mit allem benötigten Zubehör etwa 50€.</w:t>
+      </w:r>
+    </w:p>
+    <w:p>
+      <w:pPr>
+        <w:spacing w:after="280" w:line="300" w:lineRule="auto"/>
+        <w:rPr>
+          <w:sz w:val="24"/>
+          <w:szCs w:val="24"/>
+        </w:rPr>
+      </w:pPr>
+      <w:r>
+        <w:rPr>
+          <w:sz w:val="24"/>
+          <w:szCs w:val="24"/>
+        </w:rPr>
+        <w:t>Etwa 50€ wurden in Werbeartikel (Plakate, Folder) investiert. Diese sind im Anhang zu finden.</w:t>
+      </w:r>
+    </w:p>
+    <w:p>
+      <w:pPr>
+        <w:spacing w:after="280" w:line="300" w:lineRule="auto"/>
+        <w:rPr>
+          <w:sz w:val="24"/>
+          <w:szCs w:val="24"/>
+        </w:rPr>
+      </w:pPr>
+      <w:r>
+        <w:rPr>
+          <w:sz w:val="24"/>
+          <w:szCs w:val="24"/>
+        </w:rPr>
+        <w:t xml:space="preserve">Weitere Kosten für z.B. </w:t>
+      </w:r>
+      <w:proofErr w:type="spellStart"/>
+      <w:r>
+        <w:rPr>
+          <w:sz w:val="24"/>
+          <w:szCs w:val="24"/>
+        </w:rPr>
+        <w:t>Reedkontakte</w:t>
+      </w:r>
+      <w:proofErr w:type="spellEnd"/>
+      <w:r>
+        <w:rPr>
+          <w:sz w:val="24"/>
+          <w:szCs w:val="24"/>
+        </w:rPr>
+        <w:t xml:space="preserve"> für die eigenen Zähler wurden vom Kooperationspartner übernommen und sind uns nicht bekannt.</w:t>
+      </w:r>
+    </w:p>
+    <w:p>
+      <w:pPr>
+        <w:pStyle w:val="berschrift2"/>
+      </w:pPr>
+      <w:bookmarkStart w:id="22" w:name="_Toc506895632"/>
+      <w:r>
+        <w:lastRenderedPageBreak/>
+        <w:t>3.9</w:t>
+      </w:r>
+      <w:r>
+        <w:tab/>
+        <w:t>Schlussfolgerung</w:t>
+      </w:r>
+      <w:bookmarkEnd w:id="22"/>
+    </w:p>
+    <w:p>
+      <w:pPr>
+        <w:spacing w:after="280" w:line="300" w:lineRule="auto"/>
+        <w:rPr>
+          <w:sz w:val="24"/>
+          <w:szCs w:val="24"/>
+        </w:rPr>
+      </w:pPr>
+    </w:p>
+    <w:p>
+      <w:pPr>
+        <w:spacing w:after="280" w:line="300" w:lineRule="auto"/>
+        <w:rPr>
+          <w:sz w:val="24"/>
+          <w:szCs w:val="24"/>
+        </w:rPr>
+      </w:pPr>
+      <w:r>
+        <w:rPr>
+          <w:sz w:val="24"/>
+          <w:szCs w:val="24"/>
+        </w:rPr>
+        <w:t>Die aufgewendete Arbeitszeit und die aufgewendeten Kosten war dieses Projekt auf jeden Fall wert. Leider hatten wir nicht noch mehr Zeit, oder ein weiteres Teammitglied, da wir noch einige Ideen für nützliche Erweiterungen gehabt hätten.</w:t>
+      </w:r>
+      <w:r>
+        <w:rPr>
+          <w:sz w:val="24"/>
+          <w:szCs w:val="24"/>
+        </w:rPr>
+        <w:t xml:space="preserve"> Wir hoffen natürlich darauf, dass dieses Projekt auch von vielen Personen und Unternehmen genutzt wird.</w:t>
+      </w:r>
+    </w:p>
+    <w:p>
+      <w:pPr>
+        <w:spacing w:after="280" w:line="300" w:lineRule="auto"/>
+        <w:rPr>
+          <w:sz w:val="24"/>
+          <w:szCs w:val="24"/>
+        </w:rPr>
+      </w:pPr>
+    </w:p>
+    <w:p>
+      <w:pPr>
+        <w:pStyle w:val="berschrift2"/>
+      </w:pPr>
+      <w:bookmarkStart w:id="23" w:name="_Toc506895633"/>
+      <w:r>
+        <w:t>3.10</w:t>
+      </w:r>
+      <w:r>
+        <w:tab/>
+        <w:t>Relevanz der Nachhaltigkeit</w:t>
+      </w:r>
+      <w:bookmarkEnd w:id="23"/>
+    </w:p>
+    <w:p>
+      <w:pPr>
+        <w:spacing w:after="280" w:line="300" w:lineRule="auto"/>
+        <w:rPr>
+          <w:sz w:val="24"/>
+          <w:szCs w:val="24"/>
+        </w:rPr>
+      </w:pPr>
+    </w:p>
+    <w:p>
+      <w:pPr>
+        <w:spacing w:after="280" w:line="300" w:lineRule="auto"/>
+        <w:rPr>
+          <w:sz w:val="24"/>
+          <w:szCs w:val="24"/>
+        </w:rPr>
+      </w:pPr>
+      <w:r>
+        <w:rPr>
+          <w:sz w:val="24"/>
+          <w:szCs w:val="24"/>
+        </w:rPr>
+        <w:t xml:space="preserve">Unser System soll Bewusstsein schaffen. Jedes Unternehmen und jeder Mensch benötigt Energie in unterschiedlichsten Formen. Egal ob zum Betreiben der Heizung, der Klimageräte, von Maschinen, oder dem Wasserverbrauch. Und in allen diesen Bereichen liegt ein riesiges Einsparpotential. </w:t>
+      </w:r>
+    </w:p>
+    <w:p>
+      <w:pPr>
+        <w:spacing w:after="280" w:line="300" w:lineRule="auto"/>
+        <w:rPr>
+          <w:sz w:val="24"/>
+          <w:szCs w:val="24"/>
+        </w:rPr>
+      </w:pPr>
+      <w:r>
+        <w:rPr>
+          <w:sz w:val="24"/>
+          <w:szCs w:val="24"/>
+        </w:rPr>
+        <w:t>Mit unserem System machen wir die Menschen aufmerksam, wofür sie am meisten Energie brauchen, um diesen Verbrauch gezielt einschränken zu können.</w:t>
+      </w:r>
+    </w:p>
+    <w:p>
+      <w:pPr>
+        <w:spacing w:after="280" w:line="300" w:lineRule="auto"/>
+        <w:rPr>
+          <w:sz w:val="24"/>
+          <w:szCs w:val="24"/>
+        </w:rPr>
+      </w:pPr>
+      <w:r>
+        <w:rPr>
+          <w:sz w:val="24"/>
+          <w:szCs w:val="24"/>
+        </w:rPr>
+        <w:t xml:space="preserve">Vor allem für Unternehmen bietet dieses Tool extreme Vorteile. </w:t>
+      </w:r>
+      <w:r>
+        <w:rPr>
+          <w:sz w:val="24"/>
+          <w:szCs w:val="24"/>
+        </w:rPr>
+        <w:t xml:space="preserve">Man sieht genau, wo und wann zu viel Energie verbraucht wurde und kann dadurch gezielt gegenlenken. </w:t>
+      </w:r>
+    </w:p>
+    <w:p>
+      <w:pPr>
+        <w:spacing w:after="280" w:line="300" w:lineRule="auto"/>
+        <w:rPr>
+          <w:sz w:val="24"/>
+          <w:szCs w:val="24"/>
+        </w:rPr>
+      </w:pPr>
+      <w:r>
+        <w:rPr>
+          <w:sz w:val="24"/>
+          <w:szCs w:val="24"/>
+        </w:rPr>
+        <w:t>Hier sind zwei wichtige Vorteile zu nennen:</w:t>
+      </w:r>
+    </w:p>
+    <w:p>
+      <w:pPr>
+        <w:spacing w:after="280" w:line="300" w:lineRule="auto"/>
+        <w:rPr>
+          <w:sz w:val="24"/>
+          <w:szCs w:val="24"/>
+        </w:rPr>
+      </w:pPr>
+      <w:r>
+        <w:rPr>
+          <w:sz w:val="24"/>
+          <w:szCs w:val="24"/>
+        </w:rPr>
+        <w:t>Aus ökonomischer Sicht spart sich das Unternehmen Geld, wenn es den Energieverbrauch gezielt einschränken kann und auch für die Umwelt ist ein niedriger Verbrauch gut, da dadurch die Verwendung von schmutziger Energie, wie zum Beispiel durch Kohlekraftwerke reduziert werden kann.</w:t>
+      </w:r>
+    </w:p>
+    <w:p>
+      <w:pPr>
+        <w:spacing w:after="280" w:line="300" w:lineRule="auto"/>
+        <w:rPr>
+          <w:sz w:val="24"/>
+          <w:szCs w:val="24"/>
+        </w:rPr>
+      </w:pPr>
+    </w:p>
+    <w:p>
+      <w:pPr>
+        <w:pStyle w:val="berschrift2"/>
+      </w:pPr>
+      <w:bookmarkStart w:id="24" w:name="_Toc506895634"/>
+      <w:r>
+        <w:t>3.11</w:t>
+      </w:r>
+      <w:r>
+        <w:tab/>
+        <w:t>Kooperationen</w:t>
+      </w:r>
+      <w:bookmarkEnd w:id="24"/>
+    </w:p>
+    <w:p>
+      <w:pPr>
+        <w:spacing w:after="280" w:line="300" w:lineRule="auto"/>
+        <w:rPr>
+          <w:sz w:val="24"/>
+          <w:szCs w:val="24"/>
+        </w:rPr>
+      </w:pPr>
+    </w:p>
+    <w:p>
+      <w:pPr>
+        <w:rPr>
+          <w:sz w:val="24"/>
+          <w:szCs w:val="24"/>
+        </w:rPr>
+      </w:pPr>
+      <w:r>
+        <w:rPr>
+          <w:sz w:val="24"/>
+          <w:szCs w:val="24"/>
+        </w:rPr>
+        <w:t xml:space="preserve">Unser Projekt </w:t>
+      </w:r>
+      <w:r>
+        <w:rPr>
+          <w:sz w:val="24"/>
+          <w:szCs w:val="24"/>
+        </w:rPr>
+        <w:t>wurde</w:t>
+      </w:r>
+      <w:r>
+        <w:rPr>
+          <w:sz w:val="24"/>
+          <w:szCs w:val="24"/>
+        </w:rPr>
+        <w:t xml:space="preserve"> in Kooperation mit der Energiegenossenschaft Eferding umgesetzt. Diese arbeiten mit weiteren Energieregionen zusammen, über welche wir somit viel Input für die Verbesserung unseres Systems erhalten.</w:t>
+      </w:r>
+    </w:p>
+    <w:p>
+      <w:pPr>
+        <w:rPr>
+          <w:sz w:val="24"/>
+          <w:szCs w:val="24"/>
+        </w:rPr>
+      </w:pPr>
+      <w:r>
+        <w:rPr>
+          <w:sz w:val="24"/>
+          <w:szCs w:val="24"/>
+        </w:rPr>
+        <w:t>Nach Beendigung des Projekts ist auch eine Kooperation mit interessierten Firmen geplant. Dies ist gerade wegen Zeitmangels aber noch nicht möglich.</w:t>
+      </w:r>
+    </w:p>
+    <w:p>
+      <w:pPr>
+        <w:rPr>
+          <w:sz w:val="24"/>
+          <w:szCs w:val="24"/>
+        </w:rPr>
+      </w:pPr>
+    </w:p>
+    <w:p>
+      <w:pPr>
+        <w:pStyle w:val="berschrift2"/>
+      </w:pPr>
+      <w:bookmarkStart w:id="25" w:name="_Toc506895635"/>
+      <w:r>
+        <w:t>3.12</w:t>
+      </w:r>
+      <w:r>
+        <w:tab/>
+        <w:t>Verwertung des Projekts</w:t>
+      </w:r>
+      <w:bookmarkEnd w:id="25"/>
+    </w:p>
+    <w:p>
+      <w:pPr>
+        <w:rPr>
+          <w:sz w:val="24"/>
+          <w:szCs w:val="24"/>
+        </w:rPr>
+      </w:pPr>
+    </w:p>
+    <w:p>
+      <w:pPr>
+        <w:rPr>
+          <w:sz w:val="24"/>
+          <w:szCs w:val="24"/>
+        </w:rPr>
+      </w:pPr>
+      <w:r>
+        <w:rPr>
+          <w:sz w:val="24"/>
+          <w:szCs w:val="24"/>
+        </w:rPr>
+        <w:t>Am Anfang wird das Projekt exklusiv für die Energiegenossenschaft Eferding und weitere Energieregionen zur Verfügung stehen, da diese zum Start der Veröffentlichung die Mehrheit der Anwender sein werden. Das System wurde auch für die Verwendung dieser Energieregionen optimiert.</w:t>
+      </w:r>
+    </w:p>
+    <w:p>
+      <w:pPr>
+        <w:rPr>
+          <w:sz w:val="24"/>
+          <w:szCs w:val="24"/>
+        </w:rPr>
+      </w:pPr>
+      <w:r>
+        <w:rPr>
+          <w:sz w:val="24"/>
+          <w:szCs w:val="24"/>
+        </w:rPr>
+        <w:t xml:space="preserve">Unser Tool wird aber auch noch abgeändert, so dass es auch für Firmen einfach nutzbar sein wird. Dieses Release wird aus Zeitgründen aber erst etwas später </w:t>
+      </w:r>
+      <w:r>
+        <w:rPr>
+          <w:sz w:val="24"/>
+          <w:szCs w:val="24"/>
+        </w:rPr>
+        <w:t>erscheinen</w:t>
+      </w:r>
+      <w:r>
+        <w:rPr>
+          <w:sz w:val="24"/>
+          <w:szCs w:val="24"/>
+        </w:rPr>
+        <w:t>.</w:t>
+      </w:r>
+    </w:p>
+    <w:p>
+      <w:pPr>
+        <w:rPr>
+          <w:sz w:val="24"/>
+          <w:szCs w:val="24"/>
+        </w:rPr>
+      </w:pPr>
+    </w:p>
+    <w:p>
+      <w:pPr>
+        <w:pStyle w:val="berschrift2"/>
+      </w:pPr>
+      <w:bookmarkStart w:id="26" w:name="_Toc506895636"/>
+      <w:r>
+        <w:t>3.13</w:t>
+      </w:r>
+      <w:r>
+        <w:tab/>
+      </w:r>
+      <w:r>
+        <w:t>Ausblick</w:t>
+      </w:r>
+      <w:bookmarkEnd w:id="26"/>
+    </w:p>
+    <w:p>
+      <w:pPr>
+        <w:rPr>
+          <w:sz w:val="24"/>
+          <w:szCs w:val="24"/>
+        </w:rPr>
+      </w:pPr>
+    </w:p>
+    <w:p>
+      <w:pPr>
+        <w:rPr>
+          <w:sz w:val="24"/>
+          <w:szCs w:val="24"/>
+        </w:rPr>
+      </w:pPr>
+      <w:r>
+        <w:rPr>
+          <w:sz w:val="24"/>
+          <w:szCs w:val="24"/>
+        </w:rPr>
+        <w:t>Das Projekt könnte von uns stetig weiterentwickelt werden. Neue Funktionen, wie auch eine Verbesserung der jetzigen Funktionen könnte gemacht werden.</w:t>
+      </w:r>
+    </w:p>
+    <w:p>
+      <w:pPr>
+        <w:rPr>
+          <w:sz w:val="24"/>
+          <w:szCs w:val="24"/>
+        </w:rPr>
+      </w:pPr>
+      <w:r>
+        <w:rPr>
+          <w:sz w:val="24"/>
+          <w:szCs w:val="24"/>
+        </w:rPr>
+        <w:t>Weitere Funktionen könnten sein:</w:t>
+      </w:r>
+    </w:p>
+    <w:p>
+      <w:pPr>
+        <w:pStyle w:val="Listenabsatz"/>
+        <w:numPr>
+          <w:ilvl w:val="0"/>
+          <w:numId w:val="9"/>
+        </w:numPr>
+        <w:rPr>
+          <w:sz w:val="24"/>
+          <w:szCs w:val="24"/>
+        </w:rPr>
+      </w:pPr>
+      <w:r>
+        <w:rPr>
+          <w:sz w:val="24"/>
+          <w:szCs w:val="24"/>
+        </w:rPr>
+        <w:t>Erstellung eines Planungstools für eigene Zähler. Hier könnten sich Unternehmen virtuelle Zähler anlegen, um zu planen wo sie Zähler positionieren möchten und wie viele Zähler sie benötigen.</w:t>
+      </w:r>
+    </w:p>
+    <w:p>
+      <w:pPr>
+        <w:pStyle w:val="Listenabsatz"/>
+        <w:numPr>
+          <w:ilvl w:val="0"/>
+          <w:numId w:val="9"/>
+        </w:numPr>
+        <w:rPr>
+          <w:sz w:val="24"/>
+          <w:szCs w:val="24"/>
+        </w:rPr>
+      </w:pPr>
+      <w:r>
+        <w:rPr>
+          <w:sz w:val="24"/>
+          <w:szCs w:val="24"/>
+        </w:rPr>
+        <w:t>Zusammenführen von virtuellen Zählern und echten Zählern als Erweiterung zum Planungstool. Wenn ein Zähler installiert wird, welcher dieselbe Bezeichnung hat, wie ein virtueller Zähler, soll dieser virtuelle Zähler in unserem System automatisch in einen richtigen Zähler umgewandelt und die Daten dieses virtuellen Zählers übernommen werden.</w:t>
+      </w:r>
+    </w:p>
+    <w:p>
+      <w:pPr>
+        <w:pStyle w:val="Listenabsatz"/>
+        <w:numPr>
+          <w:ilvl w:val="0"/>
+          <w:numId w:val="9"/>
+        </w:numPr>
+        <w:rPr>
+          <w:sz w:val="24"/>
+          <w:szCs w:val="24"/>
+        </w:rPr>
+      </w:pPr>
+      <w:r>
+        <w:rPr>
+          <w:sz w:val="24"/>
+          <w:szCs w:val="24"/>
+        </w:rPr>
+        <w:t xml:space="preserve">Umsetzung verschiedener Zählertypen für die Raspberry </w:t>
+      </w:r>
+      <w:proofErr w:type="spellStart"/>
+      <w:r>
+        <w:rPr>
+          <w:sz w:val="24"/>
+          <w:szCs w:val="24"/>
+        </w:rPr>
+        <w:t>PI’s</w:t>
+      </w:r>
+      <w:proofErr w:type="spellEnd"/>
+      <w:r>
+        <w:rPr>
+          <w:sz w:val="24"/>
+          <w:szCs w:val="24"/>
+        </w:rPr>
+        <w:t>, damit sich Unternehmen diese nicht selbst dazu programmieren müssen</w:t>
+      </w:r>
+      <w:r>
+        <w:rPr>
+          <w:sz w:val="24"/>
+          <w:szCs w:val="24"/>
+        </w:rPr>
+        <w:t xml:space="preserve"> (z.B. Heizölverbrauch, </w:t>
+      </w:r>
+      <w:proofErr w:type="spellStart"/>
+      <w:r>
+        <w:rPr>
+          <w:sz w:val="24"/>
+          <w:szCs w:val="24"/>
+        </w:rPr>
+        <w:t>Holzpelettsverbrauch</w:t>
+      </w:r>
+      <w:proofErr w:type="spellEnd"/>
+      <w:r>
+        <w:rPr>
+          <w:sz w:val="24"/>
+          <w:szCs w:val="24"/>
+        </w:rPr>
+        <w:t>, …)</w:t>
+      </w:r>
+      <w:r>
+        <w:rPr>
+          <w:sz w:val="24"/>
+          <w:szCs w:val="24"/>
+        </w:rPr>
+        <w:t>.</w:t>
+      </w:r>
+    </w:p>
+    <w:p>
+      <w:pPr>
+        <w:pStyle w:val="Listenabsatz"/>
+        <w:numPr>
+          <w:ilvl w:val="0"/>
+          <w:numId w:val="9"/>
+        </w:numPr>
+        <w:rPr>
+          <w:sz w:val="24"/>
+          <w:szCs w:val="24"/>
+        </w:rPr>
+      </w:pPr>
+      <w:r>
+        <w:rPr>
+          <w:sz w:val="24"/>
+          <w:szCs w:val="24"/>
+        </w:rPr>
+        <w:t>Umsetzung mehrere Anomalien, um den Benutzern Arbeit zu ersparen (z.B. Helligkeitswerte).</w:t>
+      </w:r>
+    </w:p>
+    <w:p>
+      <w:pPr>
+        <w:pStyle w:val="Listenabsatz"/>
+        <w:numPr>
+          <w:ilvl w:val="0"/>
+          <w:numId w:val="9"/>
+        </w:numPr>
+        <w:rPr>
+          <w:sz w:val="24"/>
+          <w:szCs w:val="24"/>
+        </w:rPr>
+      </w:pPr>
+      <w:r>
+        <w:rPr>
+          <w:sz w:val="24"/>
+          <w:szCs w:val="24"/>
+        </w:rPr>
+        <w:t>Erweiterung der Android-App (Möglichkeit zur Einsicht der Berichte und Download dieser in der App).</w:t>
+      </w:r>
+    </w:p>
+    <w:p>
+      <w:pPr>
+        <w:pStyle w:val="Listenabsatz"/>
+        <w:numPr>
+          <w:ilvl w:val="0"/>
+          <w:numId w:val="9"/>
+        </w:numPr>
+        <w:rPr>
+          <w:sz w:val="24"/>
+          <w:szCs w:val="24"/>
+        </w:rPr>
+      </w:pPr>
+      <w:r>
+        <w:rPr>
+          <w:sz w:val="24"/>
+          <w:szCs w:val="24"/>
+        </w:rPr>
+        <w:t>Entwicklung einer zweiten Android-App für die Administration des AEMS-Systems</w:t>
+      </w:r>
+    </w:p>
+    <w:p>
+      <w:pPr>
+        <w:pStyle w:val="Listenabsatz"/>
+        <w:numPr>
+          <w:ilvl w:val="0"/>
+          <w:numId w:val="9"/>
+        </w:numPr>
+        <w:rPr>
+          <w:sz w:val="24"/>
+          <w:szCs w:val="24"/>
+        </w:rPr>
+      </w:pPr>
+      <w:r>
+        <w:rPr>
+          <w:sz w:val="24"/>
+          <w:szCs w:val="24"/>
+        </w:rPr>
+        <w:t>Entwicklung einer App für IOS mit derselben Funktionalität wie der Android-App</w:t>
+      </w:r>
+    </w:p>
+    <w:p>
+      <w:pPr>
+        <w:pStyle w:val="Listenabsatz"/>
+        <w:numPr>
+          <w:ilvl w:val="0"/>
+          <w:numId w:val="9"/>
+        </w:numPr>
+        <w:rPr>
+          <w:sz w:val="24"/>
+          <w:szCs w:val="24"/>
+        </w:rPr>
+      </w:pPr>
+      <w:r>
+        <w:rPr>
+          <w:sz w:val="24"/>
+          <w:szCs w:val="24"/>
+        </w:rPr>
+        <w:t>Filtermöglichkeit der Daten anhand von Suchfunktionen (nach Bezeichnung, Standort, …)</w:t>
+      </w:r>
+    </w:p>
+    <w:p>
+      <w:pPr>
+        <w:rPr>
+          <w:sz w:val="24"/>
+          <w:szCs w:val="24"/>
+        </w:rPr>
+      </w:pPr>
+    </w:p>
+    <w:p>
+      <w:pPr>
+        <w:rPr>
+          <w:sz w:val="24"/>
+          <w:szCs w:val="24"/>
+        </w:rPr>
+      </w:pPr>
+      <w:r>
+        <w:rPr>
+          <w:sz w:val="24"/>
+          <w:szCs w:val="24"/>
+        </w:rPr>
+        <w:t>Die Arbeit soll soweit erweitert, aber auch vereinfacht werden, dass das Tool für alle Nutzergruppen leicht zu bedienen ist. Egal ob für Energieregionen, öffentliche Gebäude, Unternehmen, oder Privatpersonen. Ziel ist der Einsatz des Systems in ganz Österreich.</w:t>
+      </w:r>
+    </w:p>
+    <w:p>
+      <w:pPr>
+        <w:rPr>
+          <w:sz w:val="24"/>
+          <w:szCs w:val="24"/>
+        </w:rPr>
+      </w:pPr>
+      <w:r>
+        <w:rPr>
+          <w:sz w:val="24"/>
+          <w:szCs w:val="24"/>
+        </w:rPr>
+        <w:lastRenderedPageBreak/>
+        <w:t>Auch ein internationaler Einsatz im deutschsprachigen Raum wäre denkbar. Da die Schreib-Lese Köpfe der einzelnen Zähler selbst programmiert werden können, ist es auch kein Problem, wenn in anderen Ländern andere Zählertechnologien verwendet werden. Jedoch ist darauf zu achten, dass es in den unterschiedlichen Ländern auch unterschiedliche Datenschutzrechte gibt.</w:t>
+      </w:r>
+    </w:p>
+    <w:p>
+      <w:pPr>
+        <w:rPr>
+          <w:sz w:val="24"/>
+          <w:szCs w:val="24"/>
+        </w:rPr>
+      </w:pPr>
+    </w:p>
+    <w:p>
+      <w:pPr>
+        <w:pStyle w:val="berschrift2"/>
+      </w:pPr>
+      <w:bookmarkStart w:id="27" w:name="_Toc506895637"/>
+      <w:r>
+        <w:t>3.14</w:t>
+      </w:r>
+      <w:r>
+        <w:tab/>
+        <w:t>Entrepreneurship</w:t>
+      </w:r>
+      <w:bookmarkEnd w:id="27"/>
+    </w:p>
+    <w:p/>
+    <w:p>
+      <w:pPr>
+        <w:rPr>
+          <w:sz w:val="24"/>
+          <w:szCs w:val="24"/>
+        </w:rPr>
+      </w:pPr>
+      <w:r>
+        <w:rPr>
+          <w:sz w:val="24"/>
+          <w:szCs w:val="24"/>
+        </w:rPr>
+        <w:t xml:space="preserve">Über eine Vermarktung unseres Produkts haben wir auch bereits ein wenig nachgedacht. Wir würden unser System gerne in verschiedenen Paketen, mit verschiedenem Funktionsumfang für Unternehmen anbieten. </w:t>
+      </w:r>
+      <w:r>
+        <w:rPr>
+          <w:sz w:val="24"/>
+          <w:szCs w:val="24"/>
+        </w:rPr>
+        <w:t>Vielleicht auch mit Lizenzen, welche auf eine gewisse Dauer der Verwendung beschränkt sind.</w:t>
+      </w:r>
+    </w:p>
+    <w:p>
+      <w:pPr>
+        <w:rPr>
+          <w:sz w:val="24"/>
+          <w:szCs w:val="24"/>
+        </w:rPr>
+      </w:pPr>
+      <w:r>
+        <w:rPr>
+          <w:sz w:val="24"/>
+          <w:szCs w:val="24"/>
+        </w:rPr>
+        <w:t xml:space="preserve">Unser Kooperationspartner wird eine Speziallizenz für die Verwendung des Systems bekommen, mit welcher er berechtigt ist das System zu nutzen und an weitere Energieregionen weiterzugeben. Die Weitergabe oder Vermarktung an andere Unternehmen wird jedoch </w:t>
+      </w:r>
+      <w:r>
+        <w:rPr>
+          <w:sz w:val="24"/>
+          <w:szCs w:val="24"/>
+        </w:rPr>
+        <w:t>untersagt</w:t>
+      </w:r>
+      <w:r>
+        <w:rPr>
+          <w:sz w:val="24"/>
+          <w:szCs w:val="24"/>
+        </w:rPr>
+        <w:t>.</w:t>
+      </w:r>
+    </w:p>
+    <w:p>
+      <w:pPr>
+        <w:rPr>
+          <w:sz w:val="24"/>
+          <w:szCs w:val="24"/>
+        </w:rPr>
+      </w:pPr>
+      <w:r>
+        <w:rPr>
+          <w:sz w:val="24"/>
+          <w:szCs w:val="24"/>
+        </w:rPr>
+        <w:t>Falls das System auch für Privathaushalte zur Verfügung gestellt wird, soll es hierfür Abos geben.</w:t>
+      </w:r>
+    </w:p>
+    <w:p>
+      <w:pPr>
+        <w:rPr>
+          <w:sz w:val="24"/>
+          <w:szCs w:val="24"/>
+        </w:rPr>
+      </w:pPr>
+      <w:r>
+        <w:rPr>
+          <w:sz w:val="24"/>
+          <w:szCs w:val="24"/>
+        </w:rPr>
+        <w:t xml:space="preserve">Es </w:t>
+      </w:r>
+      <w:r>
+        <w:rPr>
+          <w:sz w:val="24"/>
+          <w:szCs w:val="24"/>
+        </w:rPr>
+        <w:t>soll es einen kostenlosen Probezeitraum geben, um das Tool zu testen</w:t>
+      </w:r>
+      <w:r>
+        <w:rPr>
+          <w:sz w:val="24"/>
+          <w:szCs w:val="24"/>
+        </w:rPr>
+        <w:t>, unabhängig davon ob man eine Privatperson, oder ein Unternehmen ist</w:t>
+      </w:r>
+      <w:r>
+        <w:rPr>
+          <w:sz w:val="24"/>
+          <w:szCs w:val="24"/>
+        </w:rPr>
+        <w:t>.</w:t>
+      </w:r>
+    </w:p>
+    <w:p>
+      <w:pPr>
+        <w:rPr>
+          <w:sz w:val="24"/>
+          <w:szCs w:val="24"/>
+        </w:rPr>
+      </w:pPr>
+      <w:r>
+        <w:rPr>
+          <w:sz w:val="24"/>
+          <w:szCs w:val="24"/>
+        </w:rPr>
         <w:br w:type="page"/>
       </w:r>
     </w:p>
@@ -2897,7 +6592,7 @@
       <w:pPr>
         <w:pStyle w:val="berschrift1"/>
       </w:pPr>
-      <w:bookmarkStart w:id="12" w:name="_Toc506834824"/>
+      <w:bookmarkStart w:id="28" w:name="_Toc506895638"/>
       <w:r>
         <w:lastRenderedPageBreak/>
         <w:t>4</w:t>
@@ -2906,7 +6601,7 @@
         <w:tab/>
         <w:t>Bericht des Projektkoordinators</w:t>
       </w:r>
-      <w:bookmarkEnd w:id="12"/>
+      <w:bookmarkEnd w:id="28"/>
     </w:p>
     <w:p/>
     <w:p>
@@ -2968,7 +6663,23 @@
           <w:sz w:val="24"/>
           <w:szCs w:val="24"/>
         </w:rPr>
-        <w:t>Sebastian war für das Backend (Datenbank, Raspberry PI’s, …) zuständig, Lukas für Frontend + Android-App und Niklas für die Schnittstelle (Java Server Faces, Funktionalität der Webpages).</w:t>
+        <w:t xml:space="preserve">Sebastian war für das Backend (Datenbank, Raspberry </w:t>
+      </w:r>
+      <w:proofErr w:type="spellStart"/>
+      <w:r>
+        <w:rPr>
+          <w:sz w:val="24"/>
+          <w:szCs w:val="24"/>
+        </w:rPr>
+        <w:t>PI’s</w:t>
+      </w:r>
+      <w:proofErr w:type="spellEnd"/>
+      <w:r>
+        <w:rPr>
+          <w:sz w:val="24"/>
+          <w:szCs w:val="24"/>
+        </w:rPr>
+        <w:t>, …) zuständig, Lukas für Frontend + Android-App und Niklas für die Schnittstelle (Java Server Faces, Funktionalität der Webpages).</w:t>
       </w:r>
     </w:p>
     <w:p>
@@ -2984,7 +6695,21 @@
           <w:sz w:val="24"/>
           <w:szCs w:val="24"/>
         </w:rPr>
-        <w:t>Als Kooperationspartner stand uns die Energiegenossenschaft Eferding zur Seite, welche die Idee hatte ein System zu entwickeln, welches die AMIS-Zähler Stromdaten ausliest und in Statistiken auswertet. In Kooperation mit der Energiegenossenschaft entwickelten wir noch weitere Features, welche von Nutzen sein können.</w:t>
+        <w:t xml:space="preserve">Als Kooperationspartner stand uns die Energiegenossenschaft Eferding zur Seite, welche die Idee hatte ein System zu entwickeln, welches die AMIS-Zähler Stromdaten ausliest und in Statistiken </w:t>
+      </w:r>
+      <w:r>
+        <w:rPr>
+          <w:sz w:val="24"/>
+          <w:szCs w:val="24"/>
+        </w:rPr>
+        <w:t>aufbereitet</w:t>
+      </w:r>
+      <w:r>
+        <w:rPr>
+          <w:sz w:val="24"/>
+          <w:szCs w:val="24"/>
+        </w:rPr>
+        <w:t>. In Kooperation mit der Energiegenossenschaft entwickelten wir noch weitere Features, welche von Nutzen sein können.</w:t>
       </w:r>
     </w:p>
     <w:p>
@@ -3016,7 +6741,21 @@
           <w:sz w:val="24"/>
           <w:szCs w:val="24"/>
         </w:rPr>
-        <w:t>Die Projektplanung wurde zu Projektbeginn von den Maturanten gemacht und besprochen. Dabei wurden die benötigten Arbeitsstunden kalkuliert und über die Perioden, in welchen die Arbeitspakete erledigt werden sollen diskutiert. Für die Planung wurde das Wasserfallsystem angewendet. Nach der Aufstellung der Planung, wurde ein ausführliches Pflichtenheft erstellt, in welchem der gesamte Projektinhalt klar definiert wurde. Da es regelmäßige Meetings mit dem Auftraggeber gab, wurde diese Spezifikation mehrfach erweitert.</w:t>
+        <w:t>Die Projektplanung wurde zu Projektbeginn von den Maturanten gemacht und besprochen. Dabei wurden die benötigten Arbeitsstunden kalkuliert und über die Perioden, in welchen die Arbeitspakete erledigt werden sollen diskutiert. Für die Pl</w:t>
+      </w:r>
+      <w:r>
+        <w:rPr>
+          <w:sz w:val="24"/>
+          <w:szCs w:val="24"/>
+        </w:rPr>
+        <w:t>anung wurde das Wasserfallmodell</w:t>
+      </w:r>
+      <w:r>
+        <w:rPr>
+          <w:sz w:val="24"/>
+          <w:szCs w:val="24"/>
+        </w:rPr>
+        <w:t xml:space="preserve"> angewendet. Nach der Aufstellung der Planung, wurde ein ausführliches Pflichtenheft erstellt, in welchem der gesamte Projektinhalt klar definiert wurde. Da es regelmäßige Meetings mit dem Auftraggeber gab, wurde diese Spezifikation mehrfach erweitert.</w:t>
       </w:r>
       <w:r>
         <w:rPr>
@@ -3046,8 +6785,15 @@
           <w:sz w:val="24"/>
           <w:szCs w:val="24"/>
         </w:rPr>
+        <w:t xml:space="preserve">Vor allem der Unterrichtsgegenstand „Systemplanung und Projektentwicklung“ trug sehr zum Erfolg des Projektes bei. Die in diesem Fach theoretisch gelernten Inhalte zu </w:t>
+      </w:r>
+      <w:r>
+        <w:rPr>
+          <w:sz w:val="24"/>
+          <w:szCs w:val="24"/>
+        </w:rPr>
         <w:lastRenderedPageBreak/>
-        <w:t>Vor allem der Unterrichtsgegenstand „Systemplanung und Projektentwicklung“ trug sehr zum Erfolg des Projektes bei. Die in diesem Fach theoretisch gelernten Inhalte zu Projektplanungen konnten in der Diplomarbeit praktisch umgesetzt werden. Auch das Programmierwissen welches wir uns über die Jahre im Unterricht aneignen konnten, erleichterte uns die Arbeit merklich.</w:t>
+        <w:t>Projektplanungen konnten in der Diplomarbeit praktisch umgesetzt werden. Auch das Programmierwissen welches wir uns über die Jahre im Unterricht aneignen konnten, erleichterte uns die Arbeit merklich.</w:t>
       </w:r>
       <w:r>
         <w:rPr>
@@ -3102,41 +6848,2113 @@
           <w:sz w:val="24"/>
           <w:szCs w:val="24"/>
         </w:rPr>
-        <w:t xml:space="preserve">Da die Planung und die Zusammenarbeit mit dem Kooperationspartner und Betreuungslehrer sehr gut funktioniert hat, blieben größere Konflikte und Probleme aus. </w:t>
-      </w:r>
-    </w:p>
-    <w:p>
-      <w:pPr>
-        <w:spacing w:after="280" w:line="300" w:lineRule="auto"/>
-        <w:rPr>
-          <w:sz w:val="24"/>
-          <w:szCs w:val="24"/>
-        </w:rPr>
-      </w:pPr>
-      <w:r>
-        <w:rPr>
-          <w:sz w:val="24"/>
-          <w:szCs w:val="24"/>
-        </w:rPr>
-        <w:t>Da es uns ein großes Anliegen ist den Energieverbrauch zu reduzieren und somit der Umwelt zu helfen, ist das Projekt öffentlich zugänglich und es gibt keine Verschwiegenheitsvereinbarung. Je mehr Nutzer das System hat, desto besser!</w:t>
-      </w:r>
-    </w:p>
+        <w:t xml:space="preserve">Da die Planung und die Zusammenarbeit mit dem Kooperationspartner und </w:t>
+      </w:r>
+      <w:r>
+        <w:rPr>
+          <w:sz w:val="24"/>
+          <w:szCs w:val="24"/>
+        </w:rPr>
+        <w:t xml:space="preserve">unserem </w:t>
+      </w:r>
+      <w:r>
+        <w:rPr>
+          <w:sz w:val="24"/>
+          <w:szCs w:val="24"/>
+        </w:rPr>
+        <w:t xml:space="preserve">Betreuungslehrer sehr gut funktioniert hat, blieben größere Konflikte und Probleme aus. </w:t>
+      </w:r>
+    </w:p>
+    <w:p>
+      <w:pPr>
+        <w:spacing w:after="240"/>
+        <w:rPr>
+          <w:sz w:val="24"/>
+          <w:szCs w:val="24"/>
+        </w:rPr>
+      </w:pPr>
+      <w:r>
+        <w:rPr>
+          <w:sz w:val="24"/>
+          <w:szCs w:val="24"/>
+        </w:rPr>
+        <w:t>Mit dem Kooperationspartner wird es einen Vertrag geben, dass dieser und weitere Energieregionen das System nutzen dürfen, aber kein Recht besitzen die Lizenz weiterzugeben oder zu verkaufen.</w:t>
+      </w:r>
+      <w:r>
+        <w:rPr>
+          <w:sz w:val="24"/>
+          <w:szCs w:val="24"/>
+        </w:rPr>
+        <w:br w:type="page"/>
+      </w:r>
+      <w:r>
+        <w:rPr>
+          <w:sz w:val="24"/>
+          <w:szCs w:val="24"/>
+        </w:rPr>
+        <w:fldChar w:fldCharType="begin"/>
+      </w:r>
+      <w:r>
+        <w:rPr>
+          <w:sz w:val="24"/>
+          <w:szCs w:val="24"/>
+        </w:rPr>
+        <w:instrText xml:space="preserve"> BIBLIOGRAPHY  \l 3079 </w:instrText>
+      </w:r>
+      <w:r>
+        <w:rPr>
+          <w:sz w:val="24"/>
+          <w:szCs w:val="24"/>
+        </w:rPr>
+        <w:fldChar w:fldCharType="separate"/>
+      </w:r>
+    </w:p>
+    <w:bookmarkStart w:id="29" w:name="_Toc506895639" w:displacedByCustomXml="next"/>
+    <w:sdt>
+      <w:sdtPr>
+        <w:rPr>
+          <w:rFonts w:asciiTheme="minorHAnsi" w:eastAsiaTheme="minorHAnsi" w:hAnsiTheme="minorHAnsi" w:cstheme="minorBidi"/>
+          <w:color w:val="auto"/>
+          <w:sz w:val="22"/>
+          <w:szCs w:val="22"/>
+          <w:lang w:val="de-DE"/>
+        </w:rPr>
+        <w:id w:val="-742946333"/>
+        <w:docPartObj>
+          <w:docPartGallery w:val="Bibliographies"/>
+          <w:docPartUnique/>
+        </w:docPartObj>
+      </w:sdtPr>
+      <w:sdtEndPr>
+        <w:rPr>
+          <w:lang w:val="de-AT"/>
+        </w:rPr>
+      </w:sdtEndPr>
+      <w:sdtContent>
+        <w:p>
+          <w:pPr>
+            <w:pStyle w:val="berschrift1"/>
+            <w:spacing w:after="240"/>
+            <w:rPr>
+              <w:lang w:val="de-DE"/>
+            </w:rPr>
+          </w:pPr>
+          <w:r>
+            <w:rPr>
+              <w:lang w:val="de-DE"/>
+            </w:rPr>
+            <w:t>5</w:t>
+          </w:r>
+          <w:r>
+            <w:rPr>
+              <w:lang w:val="de-DE"/>
+            </w:rPr>
+            <w:tab/>
+          </w:r>
+          <w:r>
+            <w:rPr>
+              <w:lang w:val="de-DE"/>
+            </w:rPr>
+            <w:t>Literaturverzeichnis</w:t>
+          </w:r>
+          <w:bookmarkEnd w:id="29"/>
+        </w:p>
+        <w:p>
+          <w:pPr>
+            <w:spacing w:after="240"/>
+            <w:rPr>
+              <w:lang w:val="de-DE"/>
+            </w:rPr>
+          </w:pPr>
+        </w:p>
+        <w:sdt>
+          <w:sdtPr>
+            <w:id w:val="111145805"/>
+            <w:bibliography/>
+          </w:sdtPr>
+          <w:sdtEndPr/>
+          <w:sdtContent>
+            <w:p>
+              <w:pPr>
+                <w:spacing w:after="240"/>
+              </w:pPr>
+              <w:r>
+                <w:rPr>
+                  <w:b/>
+                </w:rPr>
+                <w:t>Android Developers:</w:t>
+              </w:r>
+              <w:r>
+                <w:t xml:space="preserve"> https://developer.android.com/index.html</w:t>
+              </w:r>
+            </w:p>
+            <w:p>
+              <w:pPr>
+                <w:spacing w:after="240"/>
+              </w:pPr>
+              <w:r>
+                <w:rPr>
+                  <w:b/>
+                </w:rPr>
+                <w:t>Android-Login:</w:t>
+              </w:r>
+              <w:r>
+                <w:t xml:space="preserve"> </w:t>
+              </w:r>
+              <w:r>
+                <w:t>https://sourcey.com/beautiful-android-login-and-signup-screens-with-material-design/</w:t>
+              </w:r>
+            </w:p>
+            <w:p>
+              <w:pPr>
+                <w:spacing w:after="240"/>
+                <w:rPr>
+                  <w:lang w:val="en-GB"/>
+                </w:rPr>
+              </w:pPr>
+              <w:r>
+                <w:rPr>
+                  <w:b/>
+                  <w:lang w:val="en-GB"/>
+                </w:rPr>
+                <w:t>Bootsnipp-Designs:</w:t>
+              </w:r>
+              <w:r>
+                <w:rPr>
+                  <w:lang w:val="en-GB"/>
+                </w:rPr>
+                <w:t xml:space="preserve"> https://bootsnipp.com/</w:t>
+              </w:r>
+            </w:p>
+            <w:p>
+              <w:pPr>
+                <w:spacing w:after="240"/>
+                <w:rPr>
+                  <w:lang w:val="en-GB"/>
+                </w:rPr>
+              </w:pPr>
+              <w:r>
+                <w:rPr>
+                  <w:b/>
+                  <w:lang w:val="en-GB"/>
+                </w:rPr>
+                <w:t>Bootstrap:</w:t>
+              </w:r>
+              <w:r>
+                <w:rPr>
+                  <w:lang w:val="en-GB"/>
+                </w:rPr>
+                <w:t xml:space="preserve"> https://getbootstrap.com/</w:t>
+              </w:r>
+            </w:p>
+            <w:p>
+              <w:pPr>
+                <w:spacing w:after="240"/>
+                <w:rPr>
+                  <w:lang w:val="en-GB"/>
+                </w:rPr>
+              </w:pPr>
+              <w:r>
+                <w:rPr>
+                  <w:b/>
+                  <w:lang w:val="en-GB"/>
+                </w:rPr>
+                <w:t>Java Server Faces:</w:t>
+              </w:r>
+              <w:r>
+                <w:rPr>
+                  <w:lang w:val="en-GB"/>
+                </w:rPr>
+                <w:t xml:space="preserve"> http://www.oracle.com/technetwork/java/javaee/javaserverfaces-139869.html</w:t>
+              </w:r>
+            </w:p>
+            <w:p>
+              <w:pPr>
+                <w:spacing w:after="240"/>
+                <w:rPr>
+                  <w:lang w:val="en-GB"/>
+                </w:rPr>
+              </w:pPr>
+              <w:r>
+                <w:rPr>
+                  <w:b/>
+                  <w:lang w:val="en-GB"/>
+                </w:rPr>
+                <w:t>MPAndroidChart:</w:t>
+              </w:r>
+              <w:r>
+                <w:rPr>
+                  <w:lang w:val="en-GB"/>
+                </w:rPr>
+                <w:t xml:space="preserve"> https://github.com/PhilJay/MPAndroidChart</w:t>
+              </w:r>
+            </w:p>
+            <w:p>
+              <w:pPr>
+                <w:spacing w:after="240"/>
+                <w:rPr>
+                  <w:lang w:val="en-GB"/>
+                </w:rPr>
+              </w:pPr>
+              <w:r>
+                <w:rPr>
+                  <w:b/>
+                  <w:lang w:val="en-GB"/>
+                </w:rPr>
+                <w:t>Noty:</w:t>
+              </w:r>
+              <w:r>
+                <w:rPr>
+                  <w:lang w:val="en-GB"/>
+                </w:rPr>
+                <w:t xml:space="preserve"> https://ned.im/noty/#/</w:t>
+              </w:r>
+            </w:p>
+            <w:p>
+              <w:pPr>
+                <w:spacing w:after="240"/>
+                <w:rPr>
+                  <w:lang w:val="en-GB"/>
+                </w:rPr>
+              </w:pPr>
+              <w:r>
+                <w:rPr>
+                  <w:b/>
+                  <w:lang w:val="en-GB"/>
+                </w:rPr>
+                <w:t>Patentamt:</w:t>
+              </w:r>
+              <w:r>
+                <w:rPr>
+                  <w:lang w:val="en-GB"/>
+                </w:rPr>
+                <w:t xml:space="preserve"> https://www.patentamt.at/</w:t>
+              </w:r>
+            </w:p>
+            <w:p>
+              <w:pPr>
+                <w:spacing w:after="240"/>
+                <w:rPr>
+                  <w:lang w:val="en-GB"/>
+                </w:rPr>
+              </w:pPr>
+              <w:r>
+                <w:rPr>
+                  <w:b/>
+                  <w:lang w:val="en-GB"/>
+                </w:rPr>
+                <w:t>Postgre-SQL:</w:t>
+              </w:r>
+              <w:r>
+                <w:rPr>
+                  <w:lang w:val="en-GB"/>
+                </w:rPr>
+                <w:t xml:space="preserve"> https://www.postgresql.org/docs/</w:t>
+              </w:r>
+            </w:p>
+            <w:p>
+              <w:pPr>
+                <w:spacing w:after="240"/>
+                <w:rPr>
+                  <w:lang w:val="en-GB"/>
+                </w:rPr>
+              </w:pPr>
+              <w:r>
+                <w:rPr>
+                  <w:b/>
+                  <w:lang w:val="en-GB"/>
+                </w:rPr>
+                <w:t>Stackoverflow:</w:t>
+              </w:r>
+              <w:r>
+                <w:rPr>
+                  <w:lang w:val="en-GB"/>
+                </w:rPr>
+                <w:t xml:space="preserve"> https://stackoverflow.com/</w:t>
+              </w:r>
+            </w:p>
+            <w:p>
+              <w:pPr>
+                <w:spacing w:after="240"/>
+                <w:rPr>
+                  <w:lang w:val="en-GB"/>
+                </w:rPr>
+              </w:pPr>
+              <w:r>
+                <w:rPr>
+                  <w:b/>
+                  <w:lang w:val="en-GB"/>
+                </w:rPr>
+                <w:t>Statistik Austria:</w:t>
+              </w:r>
+              <w:r>
+                <w:rPr>
+                  <w:lang w:val="en-GB"/>
+                </w:rPr>
+                <w:t xml:space="preserve"> http://www.statistik.at/web_de/statistiken/index.html</w:t>
+              </w:r>
+            </w:p>
+            <w:p>
+              <w:pPr>
+                <w:spacing w:after="240"/>
+              </w:pPr>
+              <w:r>
+                <w:rPr>
+                  <w:b/>
+                </w:rPr>
+                <w:t>Umweltbundesamt:</w:t>
+              </w:r>
+              <w:r>
+                <w:t xml:space="preserve"> http://www.umweltbundesamt.at/</w:t>
+              </w:r>
+            </w:p>
+            <w:p>
+              <w:pPr>
+                <w:spacing w:after="240"/>
+                <w:rPr>
+                  <w:lang w:val="en-GB"/>
+                </w:rPr>
+              </w:pPr>
+              <w:r>
+                <w:rPr>
+                  <w:b/>
+                  <w:lang w:val="en-GB"/>
+                </w:rPr>
+                <w:t>W3-Shools:</w:t>
+              </w:r>
+              <w:r>
+                <w:rPr>
+                  <w:lang w:val="en-GB"/>
+                </w:rPr>
+                <w:t xml:space="preserve"> https://www.w3schools.com/</w:t>
+              </w:r>
+            </w:p>
+          </w:sdtContent>
+        </w:sdt>
+      </w:sdtContent>
+    </w:sdt>
     <w:p>
       <w:pPr>
         <w:spacing w:after="240" w:line="288" w:lineRule="auto"/>
         <w:rPr>
           <w:sz w:val="24"/>
           <w:szCs w:val="24"/>
-        </w:rPr>
-      </w:pPr>
-      <w:bookmarkStart w:id="13" w:name="_GoBack"/>
-      <w:bookmarkEnd w:id="13"/>
+          <w:lang w:val="en-GB"/>
+        </w:rPr>
+      </w:pPr>
+      <w:r>
+        <w:rPr>
+          <w:sz w:val="24"/>
+          <w:szCs w:val="24"/>
+        </w:rPr>
+        <w:fldChar w:fldCharType="end"/>
+      </w:r>
+    </w:p>
+    <w:p>
+      <w:pPr>
+        <w:rPr>
+          <w:sz w:val="24"/>
+          <w:szCs w:val="24"/>
+          <w:lang w:val="en-GB"/>
+        </w:rPr>
+      </w:pPr>
+      <w:r>
+        <w:rPr>
+          <w:sz w:val="24"/>
+          <w:szCs w:val="24"/>
+          <w:lang w:val="en-GB"/>
+        </w:rPr>
+        <w:br w:type="page"/>
+      </w:r>
+      <w:bookmarkStart w:id="30" w:name="_GoBack"/>
+      <w:bookmarkEnd w:id="30"/>
+    </w:p>
+    <w:p>
+      <w:pPr>
+        <w:spacing w:after="240" w:line="288" w:lineRule="auto"/>
+        <w:rPr>
+          <w:sz w:val="24"/>
+          <w:szCs w:val="24"/>
+          <w:lang w:val="en-GB"/>
+        </w:rPr>
+      </w:pPr>
+    </w:p>
+    <w:bookmarkStart w:id="31" w:name="_Toc506895640" w:displacedByCustomXml="next"/>
+    <w:sdt>
+      <w:sdtPr>
+        <w:rPr>
+          <w:rFonts w:asciiTheme="minorHAnsi" w:eastAsiaTheme="minorHAnsi" w:hAnsiTheme="minorHAnsi" w:cstheme="minorBidi"/>
+          <w:color w:val="auto"/>
+          <w:sz w:val="22"/>
+          <w:szCs w:val="22"/>
+          <w:lang w:val="de-DE"/>
+        </w:rPr>
+        <w:id w:val="553207834"/>
+        <w:docPartObj>
+          <w:docPartGallery w:val="Bibliographies"/>
+          <w:docPartUnique/>
+        </w:docPartObj>
+      </w:sdtPr>
+      <w:sdtEndPr>
+        <w:rPr>
+          <w:lang w:val="de-AT"/>
+        </w:rPr>
+      </w:sdtEndPr>
+      <w:sdtContent>
+        <w:p>
+          <w:pPr>
+            <w:pStyle w:val="berschrift1"/>
+            <w:rPr>
+              <w:lang w:val="de-DE"/>
+            </w:rPr>
+          </w:pPr>
+          <w:r>
+            <w:rPr>
+              <w:lang w:val="de-DE"/>
+            </w:rPr>
+            <w:t>6</w:t>
+          </w:r>
+          <w:r>
+            <w:rPr>
+              <w:lang w:val="de-DE"/>
+            </w:rPr>
+            <w:tab/>
+            <w:t>Abbildungsverzeichnis</w:t>
+          </w:r>
+          <w:bookmarkEnd w:id="31"/>
+        </w:p>
+        <w:p>
+          <w:pPr>
+            <w:rPr>
+              <w:lang w:val="de-DE"/>
+            </w:rPr>
+          </w:pPr>
+        </w:p>
+        <w:p>
+          <w:pPr>
+            <w:tabs>
+              <w:tab w:val="left" w:pos="8222"/>
+            </w:tabs>
+            <w:spacing w:after="240"/>
+          </w:pPr>
+          <w:r>
+            <w:t>Abbildung 1: Startseite des Webtools</w:t>
+          </w:r>
+          <w:r>
+            <w:tab/>
+            <w:t>16</w:t>
+          </w:r>
+        </w:p>
+        <w:p>
+          <w:pPr>
+            <w:tabs>
+              <w:tab w:val="left" w:pos="8222"/>
+            </w:tabs>
+            <w:spacing w:after="240"/>
+          </w:pPr>
+          <w:r>
+            <w:t>Abbildung 2: Startseite nach der Anmeldung</w:t>
+          </w:r>
+          <w:r>
+            <w:tab/>
+            <w:t>17</w:t>
+          </w:r>
+        </w:p>
+        <w:p>
+          <w:pPr>
+            <w:tabs>
+              <w:tab w:val="left" w:pos="8222"/>
+            </w:tabs>
+            <w:spacing w:after="240"/>
+          </w:pPr>
+          <w:r>
+            <w:t>Abbildung 3: Ansicht der Statistiken Website</w:t>
+          </w:r>
+          <w:r>
+            <w:tab/>
+            <w:t>17</w:t>
+          </w:r>
+        </w:p>
+        <w:p>
+          <w:pPr>
+            <w:tabs>
+              <w:tab w:val="left" w:pos="8222"/>
+            </w:tabs>
+            <w:spacing w:after="240"/>
+          </w:pPr>
+          <w:r>
+            <w:t>Abb</w:t>
+          </w:r>
+          <w:r>
+            <w:t>ildung</w:t>
+          </w:r>
+          <w:r>
+            <w:t xml:space="preserve"> 4: Dialog zur Konfiguration eines Berichts</w:t>
+          </w:r>
+          <w:r>
+            <w:tab/>
+            <w:t>18</w:t>
+          </w:r>
+        </w:p>
+        <w:p>
+          <w:pPr>
+            <w:tabs>
+              <w:tab w:val="left" w:pos="8222"/>
+            </w:tabs>
+            <w:spacing w:after="240"/>
+          </w:pPr>
+          <w:r>
+            <w:t>Abb</w:t>
+          </w:r>
+          <w:r>
+            <w:t>ildung</w:t>
+          </w:r>
+          <w:r>
+            <w:t xml:space="preserve"> 5: Benachrichtigungen Webtool</w:t>
+          </w:r>
+          <w:r>
+            <w:tab/>
+            <w:t>18</w:t>
+          </w:r>
+        </w:p>
+        <w:p>
+          <w:pPr>
+            <w:tabs>
+              <w:tab w:val="left" w:pos="8222"/>
+            </w:tabs>
+            <w:spacing w:after="240"/>
+          </w:pPr>
+          <w:r>
+            <w:t>Abb</w:t>
+          </w:r>
+          <w:r>
+            <w:t>ildung</w:t>
+          </w:r>
+          <w:r>
+            <w:t xml:space="preserve"> 6: Startseite des Administrationstools</w:t>
+          </w:r>
+          <w:r>
+            <w:tab/>
+            <w:t>19</w:t>
+          </w:r>
+        </w:p>
+        <w:p>
+          <w:pPr>
+            <w:tabs>
+              <w:tab w:val="left" w:pos="8222"/>
+            </w:tabs>
+            <w:spacing w:after="240"/>
+          </w:pPr>
+          <w:r>
+            <w:t>Abb</w:t>
+          </w:r>
+          <w:r>
+            <w:t>ildung</w:t>
+          </w:r>
+          <w:r>
+            <w:t xml:space="preserve"> 7: Übersicht über alle Administratoren</w:t>
+          </w:r>
+          <w:r>
+            <w:tab/>
+            <w:t>19</w:t>
+          </w:r>
+        </w:p>
+        <w:p>
+          <w:pPr>
+            <w:tabs>
+              <w:tab w:val="left" w:pos="8222"/>
+            </w:tabs>
+            <w:spacing w:after="240"/>
+          </w:pPr>
+          <w:r>
+            <w:t>Abb</w:t>
+          </w:r>
+          <w:r>
+            <w:t>ildung</w:t>
+          </w:r>
+          <w:r>
+            <w:t xml:space="preserve"> 8: Definition der Zuständigkeitsbereiche eines Administrators</w:t>
+          </w:r>
+          <w:r>
+            <w:tab/>
+            <w:t>20</w:t>
+          </w:r>
+        </w:p>
+        <w:p>
+          <w:pPr>
+            <w:tabs>
+              <w:tab w:val="left" w:pos="8222"/>
+            </w:tabs>
+            <w:spacing w:after="240"/>
+          </w:pPr>
+          <w:r>
+            <w:t>Abb</w:t>
+          </w:r>
+          <w:r>
+            <w:t>ildung</w:t>
+          </w:r>
+          <w:r>
+            <w:t xml:space="preserve"> 9: </w:t>
+          </w:r>
+          <w:proofErr w:type="spellStart"/>
+          <w:r>
+            <w:t>Loginpage</w:t>
+          </w:r>
+          <w:proofErr w:type="spellEnd"/>
+          <w:r>
+            <w:t xml:space="preserve"> der App</w:t>
+          </w:r>
+          <w:r>
+            <w:tab/>
+            <w:t>20</w:t>
+          </w:r>
+        </w:p>
+        <w:p>
+          <w:pPr>
+            <w:tabs>
+              <w:tab w:val="left" w:pos="1021"/>
+              <w:tab w:val="left" w:pos="8222"/>
+            </w:tabs>
+            <w:spacing w:after="240"/>
+          </w:pPr>
+          <w:r>
+            <w:t>Abb</w:t>
+          </w:r>
+          <w:r>
+            <w:t>ildung</w:t>
+          </w:r>
+          <w:r>
+            <w:t xml:space="preserve"> 10: App Ansicht einer Statistik</w:t>
+          </w:r>
+          <w:r>
+            <w:tab/>
+            <w:t>21</w:t>
+          </w:r>
+        </w:p>
+        <w:p>
+          <w:pPr>
+            <w:tabs>
+              <w:tab w:val="left" w:pos="1021"/>
+              <w:tab w:val="left" w:pos="8222"/>
+            </w:tabs>
+            <w:spacing w:after="240"/>
+          </w:pPr>
+          <w:r>
+            <w:t>Abb</w:t>
+          </w:r>
+          <w:r>
+            <w:t>ildung</w:t>
+          </w:r>
+          <w:r>
+            <w:t xml:space="preserve"> 11: App </w:t>
+          </w:r>
+          <w:proofErr w:type="spellStart"/>
+          <w:r>
+            <w:t>Notifications</w:t>
+          </w:r>
+          <w:proofErr w:type="spellEnd"/>
+          <w:r>
+            <w:tab/>
+            <w:t>21</w:t>
+          </w:r>
+        </w:p>
+        <w:p>
+          <w:pPr>
+            <w:tabs>
+              <w:tab w:val="left" w:pos="1021"/>
+              <w:tab w:val="left" w:pos="8222"/>
+            </w:tabs>
+            <w:spacing w:after="240"/>
+          </w:pPr>
+          <w:r>
+            <w:t>Abb</w:t>
+          </w:r>
+          <w:r>
+            <w:t>ildung</w:t>
+          </w:r>
+          <w:r>
+            <w:t xml:space="preserve"> 12: App Ansicht aller Benachrichtigungen</w:t>
+          </w:r>
+          <w:r>
+            <w:tab/>
+            <w:t>22</w:t>
+          </w:r>
+        </w:p>
+        <w:p>
+          <w:pPr>
+            <w:tabs>
+              <w:tab w:val="left" w:pos="1021"/>
+              <w:tab w:val="left" w:pos="8222"/>
+            </w:tabs>
+            <w:spacing w:after="240"/>
+          </w:pPr>
+          <w:r>
+            <w:t>Abb</w:t>
+          </w:r>
+          <w:r>
+            <w:t>ildung</w:t>
+          </w:r>
+          <w:r>
+            <w:t xml:space="preserve"> 13</w:t>
+          </w:r>
+          <w:r>
+            <w:t>: App Details einer Benachrichtigung</w:t>
+          </w:r>
+          <w:r>
+            <w:tab/>
+            <w:t>22</w:t>
+          </w:r>
+        </w:p>
+        <w:p>
+          <w:pPr>
+            <w:tabs>
+              <w:tab w:val="left" w:pos="1021"/>
+              <w:tab w:val="left" w:pos="8222"/>
+            </w:tabs>
+          </w:pPr>
+          <w:r>
+            <w:t>Abbildung 14</w:t>
+          </w:r>
+          <w:r>
+            <w:t>: Folder</w:t>
+          </w:r>
+          <w:r>
+            <w:tab/>
+            <w:t>23</w:t>
+          </w:r>
+        </w:p>
+        <w:p>
+          <w:pPr>
+            <w:tabs>
+              <w:tab w:val="left" w:pos="1021"/>
+              <w:tab w:val="left" w:pos="8222"/>
+            </w:tabs>
+          </w:pPr>
+          <w:r>
+            <w:t>Abbildung 15</w:t>
+          </w:r>
+          <w:r>
+            <w:t>: Plakat</w:t>
+          </w:r>
+          <w:r>
+            <w:tab/>
+            <w:t>24</w:t>
+          </w:r>
+        </w:p>
+        <w:p>
+          <w:pPr>
+            <w:tabs>
+              <w:tab w:val="left" w:pos="1021"/>
+              <w:tab w:val="left" w:pos="8222"/>
+            </w:tabs>
+          </w:pPr>
+        </w:p>
+        <w:p>
+          <w:pPr>
+            <w:tabs>
+              <w:tab w:val="left" w:pos="1021"/>
+            </w:tabs>
+          </w:pPr>
+        </w:p>
+        <w:p/>
+        <w:p/>
+        <w:p/>
+        <w:p>
+          <w:pPr>
+            <w:rPr>
+              <w:b/>
+              <w:bCs/>
+            </w:rPr>
+          </w:pPr>
+        </w:p>
+      </w:sdtContent>
+    </w:sdt>
+    <w:p>
+      <w:pPr>
+        <w:rPr>
+          <w:sz w:val="24"/>
+          <w:szCs w:val="24"/>
+        </w:rPr>
+      </w:pPr>
+      <w:r>
+        <w:rPr>
+          <w:sz w:val="24"/>
+          <w:szCs w:val="24"/>
+        </w:rPr>
+        <w:br w:type="page"/>
+      </w:r>
+    </w:p>
+    <w:p>
+      <w:pPr>
+        <w:pStyle w:val="berschrift1"/>
+      </w:pPr>
+      <w:bookmarkStart w:id="32" w:name="_Toc506895641"/>
+      <w:r>
+        <w:lastRenderedPageBreak/>
+        <w:t>7</w:t>
+      </w:r>
+      <w:r>
+        <w:tab/>
+        <w:t>Anhang</w:t>
+      </w:r>
+      <w:bookmarkEnd w:id="32"/>
+    </w:p>
+    <w:p>
+      <w:r>
+        <w:rPr>
+          <w:noProof/>
+        </w:rPr>
+        <w:drawing>
+          <wp:inline distT="0" distB="0" distL="0" distR="0">
+            <wp:extent cx="5720316" cy="6248840"/>
+            <wp:effectExtent l="19050" t="19050" r="13970" b="19050"/>
+            <wp:docPr id="9" name="Grafik 9"/>
+            <wp:cNvGraphicFramePr>
+              <a:graphicFrameLocks xmlns:a="http://schemas.openxmlformats.org/drawingml/2006/main" noChangeAspect="1"/>
+            </wp:cNvGraphicFramePr>
+            <a:graphic xmlns:a="http://schemas.openxmlformats.org/drawingml/2006/main">
+              <a:graphicData uri="http://schemas.openxmlformats.org/drawingml/2006/picture">
+                <pic:pic xmlns:pic="http://schemas.openxmlformats.org/drawingml/2006/picture">
+                  <pic:nvPicPr>
+                    <pic:cNvPr id="0" name="Picture 6"/>
+                    <pic:cNvPicPr>
+                      <a:picLocks noChangeAspect="1" noChangeArrowheads="1"/>
+                    </pic:cNvPicPr>
+                  </pic:nvPicPr>
+                  <pic:blipFill>
+                    <a:blip r:embed="rId16">
+                      <a:extLst>
+                        <a:ext uri="{28A0092B-C50C-407E-A947-70E740481C1C}">
+                          <a14:useLocalDpi xmlns:a14="http://schemas.microsoft.com/office/drawing/2010/main" val="0"/>
+                        </a:ext>
+                      </a:extLst>
+                    </a:blip>
+                    <a:srcRect/>
+                    <a:stretch>
+                      <a:fillRect/>
+                    </a:stretch>
+                  </pic:blipFill>
+                  <pic:spPr bwMode="auto">
+                    <a:xfrm>
+                      <a:off x="0" y="0"/>
+                      <a:ext cx="5755553" cy="6287333"/>
+                    </a:xfrm>
+                    <a:prstGeom prst="rect">
+                      <a:avLst/>
+                    </a:prstGeom>
+                    <a:noFill/>
+                    <a:ln>
+                      <a:solidFill>
+                        <a:schemeClr val="tx1"/>
+                      </a:solidFill>
+                    </a:ln>
+                  </pic:spPr>
+                </pic:pic>
+              </a:graphicData>
+            </a:graphic>
+          </wp:inline>
+        </w:drawing>
+      </w:r>
+    </w:p>
+    <w:p>
+      <w:proofErr w:type="spellStart"/>
+      <w:r>
+        <w:t>Abb</w:t>
+      </w:r>
+      <w:proofErr w:type="spellEnd"/>
+      <w:r>
+        <w:t xml:space="preserve"> 1: Startseite des Webtools</w:t>
+      </w:r>
+    </w:p>
+    <w:p/>
+    <w:p>
+      <w:r>
+        <w:rPr>
+          <w:noProof/>
+        </w:rPr>
+        <w:lastRenderedPageBreak/>
+        <w:drawing>
+          <wp:inline distT="0" distB="0" distL="0" distR="0">
+            <wp:extent cx="3402060" cy="3785191"/>
+            <wp:effectExtent l="0" t="0" r="8255" b="6350"/>
+            <wp:docPr id="10" name="Grafik 10"/>
+            <wp:cNvGraphicFramePr>
+              <a:graphicFrameLocks xmlns:a="http://schemas.openxmlformats.org/drawingml/2006/main" noChangeAspect="1"/>
+            </wp:cNvGraphicFramePr>
+            <a:graphic xmlns:a="http://schemas.openxmlformats.org/drawingml/2006/main">
+              <a:graphicData uri="http://schemas.openxmlformats.org/drawingml/2006/picture">
+                <pic:pic xmlns:pic="http://schemas.openxmlformats.org/drawingml/2006/picture">
+                  <pic:nvPicPr>
+                    <pic:cNvPr id="0" name="Picture 7"/>
+                    <pic:cNvPicPr>
+                      <a:picLocks noChangeAspect="1" noChangeArrowheads="1"/>
+                    </pic:cNvPicPr>
+                  </pic:nvPicPr>
+                  <pic:blipFill>
+                    <a:blip r:embed="rId17" cstate="print">
+                      <a:extLst>
+                        <a:ext uri="{28A0092B-C50C-407E-A947-70E740481C1C}">
+                          <a14:useLocalDpi xmlns:a14="http://schemas.microsoft.com/office/drawing/2010/main" val="0"/>
+                        </a:ext>
+                      </a:extLst>
+                    </a:blip>
+                    <a:srcRect/>
+                    <a:stretch>
+                      <a:fillRect/>
+                    </a:stretch>
+                  </pic:blipFill>
+                  <pic:spPr bwMode="auto">
+                    <a:xfrm>
+                      <a:off x="0" y="0"/>
+                      <a:ext cx="3438583" cy="3825827"/>
+                    </a:xfrm>
+                    <a:prstGeom prst="rect">
+                      <a:avLst/>
+                    </a:prstGeom>
+                    <a:noFill/>
+                    <a:ln>
+                      <a:noFill/>
+                    </a:ln>
+                  </pic:spPr>
+                </pic:pic>
+              </a:graphicData>
+            </a:graphic>
+          </wp:inline>
+        </w:drawing>
+      </w:r>
+    </w:p>
+    <w:p>
+      <w:proofErr w:type="spellStart"/>
+      <w:r>
+        <w:t>Abb</w:t>
+      </w:r>
+      <w:proofErr w:type="spellEnd"/>
+      <w:r>
+        <w:t xml:space="preserve"> 2: Startseite nach der Anmeldung</w:t>
+      </w:r>
+    </w:p>
+    <w:p/>
+    <w:p>
+      <w:r>
+        <w:rPr>
+          <w:noProof/>
+        </w:rPr>
+        <mc:AlternateContent>
+          <mc:Choice Requires="wps">
+            <w:drawing>
+              <wp:anchor distT="0" distB="0" distL="114300" distR="114300" simplePos="0" relativeHeight="251662336" behindDoc="0" locked="0" layoutInCell="1" allowOverlap="1">
+                <wp:simplePos x="0" y="0"/>
+                <wp:positionH relativeFrom="column">
+                  <wp:posOffset>-145179</wp:posOffset>
+                </wp:positionH>
+                <wp:positionV relativeFrom="paragraph">
+                  <wp:posOffset>3160395</wp:posOffset>
+                </wp:positionV>
+                <wp:extent cx="797442" cy="329609"/>
+                <wp:effectExtent l="0" t="0" r="3175" b="0"/>
+                <wp:wrapNone/>
+                <wp:docPr id="12" name="Textfeld 12"/>
+                <wp:cNvGraphicFramePr/>
+                <a:graphic xmlns:a="http://schemas.openxmlformats.org/drawingml/2006/main">
+                  <a:graphicData uri="http://schemas.microsoft.com/office/word/2010/wordprocessingShape">
+                    <wps:wsp>
+                      <wps:cNvSpPr txBox="1"/>
+                      <wps:spPr>
+                        <a:xfrm>
+                          <a:off x="0" y="0"/>
+                          <a:ext cx="797442" cy="329609"/>
+                        </a:xfrm>
+                        <a:prstGeom prst="rect">
+                          <a:avLst/>
+                        </a:prstGeom>
+                        <a:solidFill>
+                          <a:schemeClr val="bg1"/>
+                        </a:solidFill>
+                        <a:ln w="6350">
+                          <a:noFill/>
+                        </a:ln>
+                      </wps:spPr>
+                      <wps:txbx>
+                        <w:txbxContent>
+                          <w:p/>
+                        </w:txbxContent>
+                      </wps:txbx>
+                      <wps:bodyPr rot="0" spcFirstLastPara="0" vertOverflow="overflow" horzOverflow="overflow" vert="horz" wrap="square" lIns="91440" tIns="45720" rIns="91440" bIns="45720" numCol="1" spcCol="0" rtlCol="0" fromWordArt="0" anchor="t" anchorCtr="0" forceAA="0" compatLnSpc="1">
+                        <a:prstTxWarp prst="textNoShape">
+                          <a:avLst/>
+                        </a:prstTxWarp>
+                        <a:noAutofit/>
+                      </wps:bodyPr>
+                    </wps:wsp>
+                  </a:graphicData>
+                </a:graphic>
+              </wp:anchor>
+            </w:drawing>
+          </mc:Choice>
+          <mc:Fallback>
+            <w:pict>
+              <v:shape id="Textfeld 12" o:spid="_x0000_s1028" type="#_x0000_t202" style="position:absolute;margin-left:-11.45pt;margin-top:248.85pt;width:62.8pt;height:25.95pt;z-index:251662336;visibility:visible;mso-wrap-style:square;mso-wrap-distance-left:9pt;mso-wrap-distance-top:0;mso-wrap-distance-right:9pt;mso-wrap-distance-bottom:0;mso-position-horizontal:absolute;mso-position-horizontal-relative:text;mso-position-vertical:absolute;mso-position-vertical-relative:text;v-text-anchor:top" o:gfxdata="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" fillcolor="white [3212]" stroked="f" strokeweight=".5pt">
+                <v:textbox>
+                  <w:txbxContent>
+                    <w:p/>
+                  </w:txbxContent>
+                </v:textbox>
+              </v:shape>
+            </w:pict>
+          </mc:Fallback>
+        </mc:AlternateContent>
+      </w:r>
+      <w:r>
+        <w:rPr>
+          <w:noProof/>
+        </w:rPr>
+        <w:drawing>
+          <wp:inline distT="0" distB="0" distL="0" distR="0">
+            <wp:extent cx="3764634" cy="4146698"/>
+            <wp:effectExtent l="0" t="0" r="7620" b="6350"/>
+            <wp:docPr id="11" name="Grafik 11"/>
+            <wp:cNvGraphicFramePr>
+              <a:graphicFrameLocks xmlns:a="http://schemas.openxmlformats.org/drawingml/2006/main" noChangeAspect="1"/>
+            </wp:cNvGraphicFramePr>
+            <a:graphic xmlns:a="http://schemas.openxmlformats.org/drawingml/2006/main">
+              <a:graphicData uri="http://schemas.openxmlformats.org/drawingml/2006/picture">
+                <pic:pic xmlns:pic="http://schemas.openxmlformats.org/drawingml/2006/picture">
+                  <pic:nvPicPr>
+                    <pic:cNvPr id="0" name="Picture 8"/>
+                    <pic:cNvPicPr>
+                      <a:picLocks noChangeAspect="1" noChangeArrowheads="1"/>
+                    </pic:cNvPicPr>
+                  </pic:nvPicPr>
+                  <pic:blipFill>
+                    <a:blip r:embed="rId18">
+                      <a:extLst>
+                        <a:ext uri="{28A0092B-C50C-407E-A947-70E740481C1C}">
+                          <a14:useLocalDpi xmlns:a14="http://schemas.microsoft.com/office/drawing/2010/main" val="0"/>
+                        </a:ext>
+                      </a:extLst>
+                    </a:blip>
+                    <a:srcRect/>
+                    <a:stretch>
+                      <a:fillRect/>
+                    </a:stretch>
+                  </pic:blipFill>
+                  <pic:spPr bwMode="auto">
+                    <a:xfrm>
+                      <a:off x="0" y="0"/>
+                      <a:ext cx="3776650" cy="4159934"/>
+                    </a:xfrm>
+                    <a:prstGeom prst="rect">
+                      <a:avLst/>
+                    </a:prstGeom>
+                    <a:noFill/>
+                    <a:ln>
+                      <a:noFill/>
+                    </a:ln>
+                  </pic:spPr>
+                </pic:pic>
+              </a:graphicData>
+            </a:graphic>
+          </wp:inline>
+        </w:drawing>
+      </w:r>
+    </w:p>
+    <w:p>
+      <w:proofErr w:type="spellStart"/>
+      <w:r>
+        <w:t>Abb</w:t>
+      </w:r>
+      <w:proofErr w:type="spellEnd"/>
+      <w:r>
+        <w:t xml:space="preserve"> 3: Ansicht der Statistiken Website</w:t>
+      </w:r>
+    </w:p>
+    <w:p>
+      <w:r>
+        <w:rPr>
+          <w:noProof/>
+        </w:rPr>
+        <w:lastRenderedPageBreak/>
+        <w:drawing>
+          <wp:inline distT="0" distB="0" distL="0" distR="0">
+            <wp:extent cx="2285060" cy="4518838"/>
+            <wp:effectExtent l="0" t="0" r="1270" b="0"/>
+            <wp:docPr id="13" name="Grafik 13"/>
+            <wp:cNvGraphicFramePr>
+              <a:graphicFrameLocks xmlns:a="http://schemas.openxmlformats.org/drawingml/2006/main" noChangeAspect="1"/>
+            </wp:cNvGraphicFramePr>
+            <a:graphic xmlns:a="http://schemas.openxmlformats.org/drawingml/2006/main">
+              <a:graphicData uri="http://schemas.openxmlformats.org/drawingml/2006/picture">
+                <pic:pic xmlns:pic="http://schemas.openxmlformats.org/drawingml/2006/picture">
+                  <pic:nvPicPr>
+                    <pic:cNvPr id="0" name="Picture 9"/>
+                    <pic:cNvPicPr>
+                      <a:picLocks noChangeAspect="1" noChangeArrowheads="1"/>
+                    </pic:cNvPicPr>
+                  </pic:nvPicPr>
+                  <pic:blipFill>
+                    <a:blip r:embed="rId19">
+                      <a:extLst>
+                        <a:ext uri="{28A0092B-C50C-407E-A947-70E740481C1C}">
+                          <a14:useLocalDpi xmlns:a14="http://schemas.microsoft.com/office/drawing/2010/main" val="0"/>
+                        </a:ext>
+                      </a:extLst>
+                    </a:blip>
+                    <a:srcRect/>
+                    <a:stretch>
+                      <a:fillRect/>
+                    </a:stretch>
+                  </pic:blipFill>
+                  <pic:spPr bwMode="auto">
+                    <a:xfrm>
+                      <a:off x="0" y="0"/>
+                      <a:ext cx="2291661" cy="4531892"/>
+                    </a:xfrm>
+                    <a:prstGeom prst="rect">
+                      <a:avLst/>
+                    </a:prstGeom>
+                    <a:noFill/>
+                    <a:ln>
+                      <a:noFill/>
+                    </a:ln>
+                  </pic:spPr>
+                </pic:pic>
+              </a:graphicData>
+            </a:graphic>
+          </wp:inline>
+        </w:drawing>
+      </w:r>
+    </w:p>
+    <w:p>
+      <w:proofErr w:type="spellStart"/>
+      <w:r>
+        <w:t>Abb</w:t>
+      </w:r>
+      <w:proofErr w:type="spellEnd"/>
+      <w:r>
+        <w:t xml:space="preserve"> 4: Dialog zur Konfiguration eines Berichts</w:t>
+      </w:r>
+    </w:p>
+    <w:p/>
+    <w:p/>
+    <w:p>
+      <w:r>
+        <w:rPr>
+          <w:noProof/>
+        </w:rPr>
+        <w:drawing>
+          <wp:inline distT="0" distB="0" distL="0" distR="0">
+            <wp:extent cx="3753485" cy="2190115"/>
+            <wp:effectExtent l="0" t="0" r="0" b="635"/>
+            <wp:docPr id="14" name="Grafik 14"/>
+            <wp:cNvGraphicFramePr>
+              <a:graphicFrameLocks xmlns:a="http://schemas.openxmlformats.org/drawingml/2006/main" noChangeAspect="1"/>
+            </wp:cNvGraphicFramePr>
+            <a:graphic xmlns:a="http://schemas.openxmlformats.org/drawingml/2006/main">
+              <a:graphicData uri="http://schemas.openxmlformats.org/drawingml/2006/picture">
+                <pic:pic xmlns:pic="http://schemas.openxmlformats.org/drawingml/2006/picture">
+                  <pic:nvPicPr>
+                    <pic:cNvPr id="0" name="Picture 10"/>
+                    <pic:cNvPicPr>
+                      <a:picLocks noChangeAspect="1" noChangeArrowheads="1"/>
+                    </pic:cNvPicPr>
+                  </pic:nvPicPr>
+                  <pic:blipFill>
+                    <a:blip r:embed="rId20">
+                      <a:extLst>
+                        <a:ext uri="{28A0092B-C50C-407E-A947-70E740481C1C}">
+                          <a14:useLocalDpi xmlns:a14="http://schemas.microsoft.com/office/drawing/2010/main" val="0"/>
+                        </a:ext>
+                      </a:extLst>
+                    </a:blip>
+                    <a:srcRect/>
+                    <a:stretch>
+                      <a:fillRect/>
+                    </a:stretch>
+                  </pic:blipFill>
+                  <pic:spPr bwMode="auto">
+                    <a:xfrm>
+                      <a:off x="0" y="0"/>
+                      <a:ext cx="3753485" cy="2190115"/>
+                    </a:xfrm>
+                    <a:prstGeom prst="rect">
+                      <a:avLst/>
+                    </a:prstGeom>
+                    <a:noFill/>
+                    <a:ln>
+                      <a:noFill/>
+                    </a:ln>
+                  </pic:spPr>
+                </pic:pic>
+              </a:graphicData>
+            </a:graphic>
+          </wp:inline>
+        </w:drawing>
+      </w:r>
+    </w:p>
+    <w:p>
+      <w:proofErr w:type="spellStart"/>
+      <w:r>
+        <w:t>Abb</w:t>
+      </w:r>
+      <w:proofErr w:type="spellEnd"/>
+      <w:r>
+        <w:t xml:space="preserve"> 5: Benachrichtigungen</w:t>
+      </w:r>
+      <w:r>
+        <w:t xml:space="preserve"> Webtool</w:t>
+      </w:r>
+    </w:p>
+    <w:p/>
+    <w:p/>
+    <w:p/>
+    <w:p>
+      <w:r>
+        <w:rPr>
+          <w:noProof/>
+        </w:rPr>
+        <w:lastRenderedPageBreak/>
+        <w:drawing>
+          <wp:inline distT="0" distB="0" distL="0" distR="0">
+            <wp:extent cx="3578466" cy="3955312"/>
+            <wp:effectExtent l="0" t="0" r="3175" b="7620"/>
+            <wp:docPr id="15" name="Grafik 15"/>
+            <wp:cNvGraphicFramePr>
+              <a:graphicFrameLocks xmlns:a="http://schemas.openxmlformats.org/drawingml/2006/main" noChangeAspect="1"/>
+            </wp:cNvGraphicFramePr>
+            <a:graphic xmlns:a="http://schemas.openxmlformats.org/drawingml/2006/main">
+              <a:graphicData uri="http://schemas.openxmlformats.org/drawingml/2006/picture">
+                <pic:pic xmlns:pic="http://schemas.openxmlformats.org/drawingml/2006/picture">
+                  <pic:nvPicPr>
+                    <pic:cNvPr id="0" name="Picture 11"/>
+                    <pic:cNvPicPr>
+                      <a:picLocks noChangeAspect="1" noChangeArrowheads="1"/>
+                    </pic:cNvPicPr>
+                  </pic:nvPicPr>
+                  <pic:blipFill>
+                    <a:blip r:embed="rId21">
+                      <a:extLst>
+                        <a:ext uri="{28A0092B-C50C-407E-A947-70E740481C1C}">
+                          <a14:useLocalDpi xmlns:a14="http://schemas.microsoft.com/office/drawing/2010/main" val="0"/>
+                        </a:ext>
+                      </a:extLst>
+                    </a:blip>
+                    <a:srcRect/>
+                    <a:stretch>
+                      <a:fillRect/>
+                    </a:stretch>
+                  </pic:blipFill>
+                  <pic:spPr bwMode="auto">
+                    <a:xfrm>
+                      <a:off x="0" y="0"/>
+                      <a:ext cx="3592017" cy="3970290"/>
+                    </a:xfrm>
+                    <a:prstGeom prst="rect">
+                      <a:avLst/>
+                    </a:prstGeom>
+                    <a:noFill/>
+                    <a:ln>
+                      <a:noFill/>
+                    </a:ln>
+                  </pic:spPr>
+                </pic:pic>
+              </a:graphicData>
+            </a:graphic>
+          </wp:inline>
+        </w:drawing>
+      </w:r>
+    </w:p>
+    <w:p>
+      <w:proofErr w:type="spellStart"/>
+      <w:r>
+        <w:t>Abb</w:t>
+      </w:r>
+      <w:proofErr w:type="spellEnd"/>
+      <w:r>
+        <w:t xml:space="preserve"> 6: Startseite des Administrationstools</w:t>
+      </w:r>
+    </w:p>
+    <w:p/>
+    <w:p>
+      <w:r>
+        <w:rPr>
+          <w:noProof/>
+        </w:rPr>
+        <w:drawing>
+          <wp:inline distT="0" distB="0" distL="0" distR="0">
+            <wp:extent cx="3625428" cy="3987210"/>
+            <wp:effectExtent l="0" t="0" r="0" b="0"/>
+            <wp:docPr id="16" name="Grafik 16"/>
+            <wp:cNvGraphicFramePr>
+              <a:graphicFrameLocks xmlns:a="http://schemas.openxmlformats.org/drawingml/2006/main" noChangeAspect="1"/>
+            </wp:cNvGraphicFramePr>
+            <a:graphic xmlns:a="http://schemas.openxmlformats.org/drawingml/2006/main">
+              <a:graphicData uri="http://schemas.openxmlformats.org/drawingml/2006/picture">
+                <pic:pic xmlns:pic="http://schemas.openxmlformats.org/drawingml/2006/picture">
+                  <pic:nvPicPr>
+                    <pic:cNvPr id="0" name="Picture 12"/>
+                    <pic:cNvPicPr>
+                      <a:picLocks noChangeAspect="1" noChangeArrowheads="1"/>
+                    </pic:cNvPicPr>
+                  </pic:nvPicPr>
+                  <pic:blipFill>
+                    <a:blip r:embed="rId22">
+                      <a:extLst>
+                        <a:ext uri="{28A0092B-C50C-407E-A947-70E740481C1C}">
+                          <a14:useLocalDpi xmlns:a14="http://schemas.microsoft.com/office/drawing/2010/main" val="0"/>
+                        </a:ext>
+                      </a:extLst>
+                    </a:blip>
+                    <a:srcRect/>
+                    <a:stretch>
+                      <a:fillRect/>
+                    </a:stretch>
+                  </pic:blipFill>
+                  <pic:spPr bwMode="auto">
+                    <a:xfrm>
+                      <a:off x="0" y="0"/>
+                      <a:ext cx="3637920" cy="4000948"/>
+                    </a:xfrm>
+                    <a:prstGeom prst="rect">
+                      <a:avLst/>
+                    </a:prstGeom>
+                    <a:noFill/>
+                    <a:ln>
+                      <a:noFill/>
+                    </a:ln>
+                  </pic:spPr>
+                </pic:pic>
+              </a:graphicData>
+            </a:graphic>
+          </wp:inline>
+        </w:drawing>
+      </w:r>
+    </w:p>
+    <w:p>
+      <w:proofErr w:type="spellStart"/>
+      <w:r>
+        <w:t>Abb</w:t>
+      </w:r>
+      <w:proofErr w:type="spellEnd"/>
+      <w:r>
+        <w:t xml:space="preserve"> 7: Übersicht über alle Administratoren</w:t>
+      </w:r>
+    </w:p>
+    <w:p>
+      <w:r>
+        <w:rPr>
+          <w:noProof/>
+        </w:rPr>
+        <w:lastRenderedPageBreak/>
+        <w:drawing>
+          <wp:inline distT="0" distB="0" distL="0" distR="0">
+            <wp:extent cx="3544666" cy="3891517"/>
+            <wp:effectExtent l="0" t="0" r="0" b="0"/>
+            <wp:docPr id="17" name="Grafik 17"/>
+            <wp:cNvGraphicFramePr>
+              <a:graphicFrameLocks xmlns:a="http://schemas.openxmlformats.org/drawingml/2006/main" noChangeAspect="1"/>
+            </wp:cNvGraphicFramePr>
+            <a:graphic xmlns:a="http://schemas.openxmlformats.org/drawingml/2006/main">
+              <a:graphicData uri="http://schemas.openxmlformats.org/drawingml/2006/picture">
+                <pic:pic xmlns:pic="http://schemas.openxmlformats.org/drawingml/2006/picture">
+                  <pic:nvPicPr>
+                    <pic:cNvPr id="0" name="Picture 13"/>
+                    <pic:cNvPicPr>
+                      <a:picLocks noChangeAspect="1" noChangeArrowheads="1"/>
+                    </pic:cNvPicPr>
+                  </pic:nvPicPr>
+                  <pic:blipFill>
+                    <a:blip r:embed="rId23">
+                      <a:extLst>
+                        <a:ext uri="{28A0092B-C50C-407E-A947-70E740481C1C}">
+                          <a14:useLocalDpi xmlns:a14="http://schemas.microsoft.com/office/drawing/2010/main" val="0"/>
+                        </a:ext>
+                      </a:extLst>
+                    </a:blip>
+                    <a:srcRect/>
+                    <a:stretch>
+                      <a:fillRect/>
+                    </a:stretch>
+                  </pic:blipFill>
+                  <pic:spPr bwMode="auto">
+                    <a:xfrm>
+                      <a:off x="0" y="0"/>
+                      <a:ext cx="3564299" cy="3913071"/>
+                    </a:xfrm>
+                    <a:prstGeom prst="rect">
+                      <a:avLst/>
+                    </a:prstGeom>
+                    <a:noFill/>
+                    <a:ln>
+                      <a:noFill/>
+                    </a:ln>
+                  </pic:spPr>
+                </pic:pic>
+              </a:graphicData>
+            </a:graphic>
+          </wp:inline>
+        </w:drawing>
+      </w:r>
+    </w:p>
+    <w:p>
+      <w:proofErr w:type="spellStart"/>
+      <w:r>
+        <w:t>Abb</w:t>
+      </w:r>
+      <w:proofErr w:type="spellEnd"/>
+      <w:r>
+        <w:t xml:space="preserve"> 8: Definition der Zuständigkeitsbereiche eines Administrators</w:t>
+      </w:r>
+    </w:p>
+    <w:p>
+      <w:r>
+        <w:rPr>
+          <w:noProof/>
+        </w:rPr>
+        <w:drawing>
+          <wp:anchor distT="0" distB="0" distL="114300" distR="114300" simplePos="0" relativeHeight="251663360" behindDoc="0" locked="0" layoutInCell="1" allowOverlap="1">
+            <wp:simplePos x="0" y="0"/>
+            <wp:positionH relativeFrom="margin">
+              <wp:align>left</wp:align>
+            </wp:positionH>
+            <wp:positionV relativeFrom="paragraph">
+              <wp:posOffset>283845</wp:posOffset>
+            </wp:positionV>
+            <wp:extent cx="2148840" cy="4061460"/>
+            <wp:effectExtent l="0" t="0" r="3810" b="0"/>
+            <wp:wrapSquare wrapText="bothSides"/>
+            <wp:docPr id="18" name="Grafik 18"/>
+            <wp:cNvGraphicFramePr>
+              <a:graphicFrameLocks xmlns:a="http://schemas.openxmlformats.org/drawingml/2006/main" noChangeAspect="1"/>
+            </wp:cNvGraphicFramePr>
+            <a:graphic xmlns:a="http://schemas.openxmlformats.org/drawingml/2006/main">
+              <a:graphicData uri="http://schemas.openxmlformats.org/drawingml/2006/picture">
+                <pic:pic xmlns:pic="http://schemas.openxmlformats.org/drawingml/2006/picture">
+                  <pic:nvPicPr>
+                    <pic:cNvPr id="0" name="Picture 14"/>
+                    <pic:cNvPicPr>
+                      <a:picLocks noChangeAspect="1" noChangeArrowheads="1"/>
+                    </pic:cNvPicPr>
+                  </pic:nvPicPr>
+                  <pic:blipFill>
+                    <a:blip r:embed="rId24">
+                      <a:extLst>
+                        <a:ext uri="{28A0092B-C50C-407E-A947-70E740481C1C}">
+                          <a14:useLocalDpi xmlns:a14="http://schemas.microsoft.com/office/drawing/2010/main" val="0"/>
+                        </a:ext>
+                      </a:extLst>
+                    </a:blip>
+                    <a:srcRect/>
+                    <a:stretch>
+                      <a:fillRect/>
+                    </a:stretch>
+                  </pic:blipFill>
+                  <pic:spPr bwMode="auto">
+                    <a:xfrm>
+                      <a:off x="0" y="0"/>
+                      <a:ext cx="2148840" cy="4061460"/>
+                    </a:xfrm>
+                    <a:prstGeom prst="rect">
+                      <a:avLst/>
+                    </a:prstGeom>
+                    <a:noFill/>
+                    <a:ln>
+                      <a:noFill/>
+                    </a:ln>
+                  </pic:spPr>
+                </pic:pic>
+              </a:graphicData>
+            </a:graphic>
+            <wp14:sizeRelH relativeFrom="margin">
+              <wp14:pctWidth>0</wp14:pctWidth>
+            </wp14:sizeRelH>
+            <wp14:sizeRelV relativeFrom="margin">
+              <wp14:pctHeight>0</wp14:pctHeight>
+            </wp14:sizeRelV>
+          </wp:anchor>
+        </w:drawing>
+      </w:r>
+    </w:p>
+    <w:p/>
+    <w:p/>
+    <w:p/>
+    <w:p/>
+    <w:p/>
+    <w:p/>
+    <w:p/>
+    <w:p/>
+    <w:p/>
+    <w:p/>
+    <w:p/>
+    <w:p/>
+    <w:p/>
+    <w:p/>
+    <w:p/>
+    <w:p>
+      <w:proofErr w:type="spellStart"/>
+      <w:r>
+        <w:t>Abb</w:t>
+      </w:r>
+      <w:proofErr w:type="spellEnd"/>
+      <w:r>
+        <w:t xml:space="preserve"> 9: </w:t>
+      </w:r>
+      <w:proofErr w:type="spellStart"/>
+      <w:r>
+        <w:t>Loginpage</w:t>
+      </w:r>
+      <w:proofErr w:type="spellEnd"/>
+      <w:r>
+        <w:t xml:space="preserve"> der App</w:t>
+      </w:r>
+    </w:p>
+    <w:p>
+      <w:pPr>
+        <w:tabs>
+          <w:tab w:val="left" w:pos="1021"/>
+        </w:tabs>
+      </w:pPr>
+      <w:r>
+        <w:rPr>
+          <w:noProof/>
+        </w:rPr>
+        <w:lastRenderedPageBreak/>
+        <w:drawing>
+          <wp:inline distT="0" distB="0" distL="0" distR="0">
+            <wp:extent cx="2450917" cy="4667693"/>
+            <wp:effectExtent l="0" t="0" r="6985" b="0"/>
+            <wp:docPr id="19" name="Grafik 19"/>
+            <wp:cNvGraphicFramePr>
+              <a:graphicFrameLocks xmlns:a="http://schemas.openxmlformats.org/drawingml/2006/main" noChangeAspect="1"/>
+            </wp:cNvGraphicFramePr>
+            <a:graphic xmlns:a="http://schemas.openxmlformats.org/drawingml/2006/main">
+              <a:graphicData uri="http://schemas.openxmlformats.org/drawingml/2006/picture">
+                <pic:pic xmlns:pic="http://schemas.openxmlformats.org/drawingml/2006/picture">
+                  <pic:nvPicPr>
+                    <pic:cNvPr id="0" name="Picture 15"/>
+                    <pic:cNvPicPr>
+                      <a:picLocks noChangeAspect="1" noChangeArrowheads="1"/>
+                    </pic:cNvPicPr>
+                  </pic:nvPicPr>
+                  <pic:blipFill>
+                    <a:blip r:embed="rId25">
+                      <a:extLst>
+                        <a:ext uri="{28A0092B-C50C-407E-A947-70E740481C1C}">
+                          <a14:useLocalDpi xmlns:a14="http://schemas.microsoft.com/office/drawing/2010/main" val="0"/>
+                        </a:ext>
+                      </a:extLst>
+                    </a:blip>
+                    <a:srcRect/>
+                    <a:stretch>
+                      <a:fillRect/>
+                    </a:stretch>
+                  </pic:blipFill>
+                  <pic:spPr bwMode="auto">
+                    <a:xfrm>
+                      <a:off x="0" y="0"/>
+                      <a:ext cx="2466163" cy="4696728"/>
+                    </a:xfrm>
+                    <a:prstGeom prst="rect">
+                      <a:avLst/>
+                    </a:prstGeom>
+                    <a:noFill/>
+                    <a:ln>
+                      <a:noFill/>
+                    </a:ln>
+                  </pic:spPr>
+                </pic:pic>
+              </a:graphicData>
+            </a:graphic>
+          </wp:inline>
+        </w:drawing>
+      </w:r>
+    </w:p>
+    <w:p>
+      <w:pPr>
+        <w:tabs>
+          <w:tab w:val="left" w:pos="1021"/>
+        </w:tabs>
+      </w:pPr>
+      <w:proofErr w:type="spellStart"/>
+      <w:r>
+        <w:t>Abb</w:t>
+      </w:r>
+      <w:proofErr w:type="spellEnd"/>
+      <w:r>
+        <w:t xml:space="preserve"> 10: App Ansicht einer Statistik</w:t>
+      </w:r>
+    </w:p>
+    <w:p>
+      <w:pPr>
+        <w:tabs>
+          <w:tab w:val="left" w:pos="1021"/>
+        </w:tabs>
+      </w:pPr>
+    </w:p>
+    <w:p>
+      <w:pPr>
+        <w:tabs>
+          <w:tab w:val="left" w:pos="1021"/>
+        </w:tabs>
+      </w:pPr>
+      <w:r>
+        <w:rPr>
+          <w:noProof/>
+        </w:rPr>
+        <w:drawing>
+          <wp:inline distT="0" distB="0" distL="0" distR="0">
+            <wp:extent cx="3083442" cy="3106790"/>
+            <wp:effectExtent l="0" t="0" r="3175" b="0"/>
+            <wp:docPr id="20" name="Grafik 20"/>
+            <wp:cNvGraphicFramePr>
+              <a:graphicFrameLocks xmlns:a="http://schemas.openxmlformats.org/drawingml/2006/main" noChangeAspect="1"/>
+            </wp:cNvGraphicFramePr>
+            <a:graphic xmlns:a="http://schemas.openxmlformats.org/drawingml/2006/main">
+              <a:graphicData uri="http://schemas.openxmlformats.org/drawingml/2006/picture">
+                <pic:pic xmlns:pic="http://schemas.openxmlformats.org/drawingml/2006/picture">
+                  <pic:nvPicPr>
+                    <pic:cNvPr id="0" name="Picture 16"/>
+                    <pic:cNvPicPr>
+                      <a:picLocks noChangeAspect="1" noChangeArrowheads="1"/>
+                    </pic:cNvPicPr>
+                  </pic:nvPicPr>
+                  <pic:blipFill rotWithShape="1">
+                    <a:blip r:embed="rId26">
+                      <a:extLst>
+                        <a:ext uri="{28A0092B-C50C-407E-A947-70E740481C1C}">
+                          <a14:useLocalDpi xmlns:a14="http://schemas.microsoft.com/office/drawing/2010/main" val="0"/>
+                        </a:ext>
+                      </a:extLst>
+                    </a:blip>
+                    <a:srcRect b="49626"/>
+                    <a:stretch/>
+                  </pic:blipFill>
+                  <pic:spPr bwMode="auto">
+                    <a:xfrm>
+                      <a:off x="0" y="0"/>
+                      <a:ext cx="3115453" cy="3139044"/>
+                    </a:xfrm>
+                    <a:prstGeom prst="rect">
+                      <a:avLst/>
+                    </a:prstGeom>
+                    <a:noFill/>
+                    <a:ln>
+                      <a:noFill/>
+                    </a:ln>
+                    <a:extLst>
+                      <a:ext uri="{53640926-AAD7-44D8-BBD7-CCE9431645EC}">
+                        <a14:shadowObscured xmlns:a14="http://schemas.microsoft.com/office/drawing/2010/main"/>
+                      </a:ext>
+                    </a:extLst>
+                  </pic:spPr>
+                </pic:pic>
+              </a:graphicData>
+            </a:graphic>
+          </wp:inline>
+        </w:drawing>
+      </w:r>
+      <w:r>
+        <w:br w:type="textWrapping" w:clear="all"/>
+      </w:r>
+    </w:p>
+    <w:p>
+      <w:pPr>
+        <w:tabs>
+          <w:tab w:val="left" w:pos="1021"/>
+        </w:tabs>
+      </w:pPr>
+      <w:proofErr w:type="spellStart"/>
+      <w:r>
+        <w:t>Abb</w:t>
+      </w:r>
+      <w:proofErr w:type="spellEnd"/>
+      <w:r>
+        <w:t xml:space="preserve"> 11: App </w:t>
+      </w:r>
+      <w:proofErr w:type="spellStart"/>
+      <w:r>
+        <w:t>Notifications</w:t>
+      </w:r>
+      <w:proofErr w:type="spellEnd"/>
+    </w:p>
+    <w:p>
+      <w:pPr>
+        <w:tabs>
+          <w:tab w:val="left" w:pos="1021"/>
+        </w:tabs>
+      </w:pPr>
+      <w:r>
+        <w:rPr>
+          <w:noProof/>
+        </w:rPr>
+        <w:lastRenderedPageBreak/>
+        <w:drawing>
+          <wp:anchor distT="0" distB="0" distL="114300" distR="114300" simplePos="0" relativeHeight="251664384" behindDoc="0" locked="0" layoutInCell="1" allowOverlap="1">
+            <wp:simplePos x="0" y="0"/>
+            <wp:positionH relativeFrom="column">
+              <wp:posOffset>3283585</wp:posOffset>
+            </wp:positionH>
+            <wp:positionV relativeFrom="paragraph">
+              <wp:posOffset>5080</wp:posOffset>
+            </wp:positionV>
+            <wp:extent cx="2713990" cy="5343525"/>
+            <wp:effectExtent l="0" t="0" r="0" b="9525"/>
+            <wp:wrapSquare wrapText="bothSides"/>
+            <wp:docPr id="22" name="Grafik 22"/>
+            <wp:cNvGraphicFramePr>
+              <a:graphicFrameLocks xmlns:a="http://schemas.openxmlformats.org/drawingml/2006/main" noChangeAspect="1"/>
+            </wp:cNvGraphicFramePr>
+            <a:graphic xmlns:a="http://schemas.openxmlformats.org/drawingml/2006/main">
+              <a:graphicData uri="http://schemas.openxmlformats.org/drawingml/2006/picture">
+                <pic:pic xmlns:pic="http://schemas.openxmlformats.org/drawingml/2006/picture">
+                  <pic:nvPicPr>
+                    <pic:cNvPr id="0" name="Picture 18"/>
+                    <pic:cNvPicPr>
+                      <a:picLocks noChangeAspect="1" noChangeArrowheads="1"/>
+                    </pic:cNvPicPr>
+                  </pic:nvPicPr>
+                  <pic:blipFill>
+                    <a:blip r:embed="rId27">
+                      <a:extLst>
+                        <a:ext uri="{28A0092B-C50C-407E-A947-70E740481C1C}">
+                          <a14:useLocalDpi xmlns:a14="http://schemas.microsoft.com/office/drawing/2010/main" val="0"/>
+                        </a:ext>
+                      </a:extLst>
+                    </a:blip>
+                    <a:srcRect/>
+                    <a:stretch>
+                      <a:fillRect/>
+                    </a:stretch>
+                  </pic:blipFill>
+                  <pic:spPr bwMode="auto">
+                    <a:xfrm>
+                      <a:off x="0" y="0"/>
+                      <a:ext cx="2713990" cy="5343525"/>
+                    </a:xfrm>
+                    <a:prstGeom prst="rect">
+                      <a:avLst/>
+                    </a:prstGeom>
+                    <a:noFill/>
+                    <a:ln>
+                      <a:noFill/>
+                    </a:ln>
+                  </pic:spPr>
+                </pic:pic>
+              </a:graphicData>
+            </a:graphic>
+            <wp14:sizeRelH relativeFrom="page">
+              <wp14:pctWidth>0</wp14:pctWidth>
+            </wp14:sizeRelH>
+            <wp14:sizeRelV relativeFrom="page">
+              <wp14:pctHeight>0</wp14:pctHeight>
+            </wp14:sizeRelV>
+          </wp:anchor>
+        </w:drawing>
+      </w:r>
+      <w:r>
+        <w:rPr>
+          <w:noProof/>
+        </w:rPr>
+        <w:drawing>
+          <wp:inline distT="0" distB="0" distL="0" distR="0">
+            <wp:extent cx="2742466" cy="5343525"/>
+            <wp:effectExtent l="0" t="0" r="1270" b="0"/>
+            <wp:docPr id="23" name="Grafik 23"/>
+            <wp:cNvGraphicFramePr>
+              <a:graphicFrameLocks xmlns:a="http://schemas.openxmlformats.org/drawingml/2006/main" noChangeAspect="1"/>
+            </wp:cNvGraphicFramePr>
+            <a:graphic xmlns:a="http://schemas.openxmlformats.org/drawingml/2006/main">
+              <a:graphicData uri="http://schemas.openxmlformats.org/drawingml/2006/picture">
+                <pic:pic xmlns:pic="http://schemas.openxmlformats.org/drawingml/2006/picture">
+                  <pic:nvPicPr>
+                    <pic:cNvPr id="0" name="Picture 19"/>
+                    <pic:cNvPicPr>
+                      <a:picLocks noChangeAspect="1" noChangeArrowheads="1"/>
+                    </pic:cNvPicPr>
+                  </pic:nvPicPr>
+                  <pic:blipFill>
+                    <a:blip r:embed="rId28">
+                      <a:extLst>
+                        <a:ext uri="{28A0092B-C50C-407E-A947-70E740481C1C}">
+                          <a14:useLocalDpi xmlns:a14="http://schemas.microsoft.com/office/drawing/2010/main" val="0"/>
+                        </a:ext>
+                      </a:extLst>
+                    </a:blip>
+                    <a:srcRect/>
+                    <a:stretch>
+                      <a:fillRect/>
+                    </a:stretch>
+                  </pic:blipFill>
+                  <pic:spPr bwMode="auto">
+                    <a:xfrm>
+                      <a:off x="0" y="0"/>
+                      <a:ext cx="2755183" cy="5368304"/>
+                    </a:xfrm>
+                    <a:prstGeom prst="rect">
+                      <a:avLst/>
+                    </a:prstGeom>
+                    <a:noFill/>
+                    <a:ln>
+                      <a:noFill/>
+                    </a:ln>
+                  </pic:spPr>
+                </pic:pic>
+              </a:graphicData>
+            </a:graphic>
+          </wp:inline>
+        </w:drawing>
+      </w:r>
+    </w:p>
+    <w:p>
+      <w:pPr>
+        <w:tabs>
+          <w:tab w:val="left" w:pos="1021"/>
+        </w:tabs>
+      </w:pPr>
+      <w:proofErr w:type="spellStart"/>
+      <w:r>
+        <w:t>Abb</w:t>
+      </w:r>
+      <w:proofErr w:type="spellEnd"/>
+      <w:r>
+        <w:t xml:space="preserve"> 12: App Ansicht aller Benachrichtigungen</w:t>
+      </w:r>
+      <w:r>
+        <w:tab/>
+      </w:r>
+      <w:r>
+        <w:tab/>
+        <w:t xml:space="preserve">    </w:t>
+      </w:r>
+      <w:proofErr w:type="spellStart"/>
+      <w:r>
+        <w:t>Abb</w:t>
+      </w:r>
+      <w:proofErr w:type="spellEnd"/>
+      <w:r>
+        <w:t xml:space="preserve"> 13: App Details einer Benachrichtigung</w:t>
+      </w:r>
+    </w:p>
+    <w:p>
+      <w:pPr>
+        <w:tabs>
+          <w:tab w:val="left" w:pos="1021"/>
+        </w:tabs>
+      </w:pPr>
+    </w:p>
+    <w:p>
+      <w:pPr>
+        <w:tabs>
+          <w:tab w:val="left" w:pos="1021"/>
+        </w:tabs>
+      </w:pPr>
+    </w:p>
+    <w:p>
+      <w:r>
+        <w:br w:type="page"/>
+      </w:r>
+    </w:p>
+    <w:p>
+      <w:pPr>
+        <w:tabs>
+          <w:tab w:val="left" w:pos="1021"/>
+        </w:tabs>
+      </w:pPr>
+      <w:r>
+        <w:rPr>
+          <w:noProof/>
+        </w:rPr>
+        <w:lastRenderedPageBreak/>
+        <w:drawing>
+          <wp:inline distT="0" distB="0" distL="0" distR="0" wp14:anchorId="0C755CCE" wp14:editId="31BFF338">
+            <wp:extent cx="5760720" cy="4089400"/>
+            <wp:effectExtent l="0" t="0" r="0" b="6350"/>
+            <wp:docPr id="24" name="Grafik 24"/>
+            <wp:cNvGraphicFramePr>
+              <a:graphicFrameLocks xmlns:a="http://schemas.openxmlformats.org/drawingml/2006/main" noChangeAspect="1"/>
+            </wp:cNvGraphicFramePr>
+            <a:graphic xmlns:a="http://schemas.openxmlformats.org/drawingml/2006/main">
+              <a:graphicData uri="http://schemas.openxmlformats.org/drawingml/2006/picture">
+                <pic:pic xmlns:pic="http://schemas.openxmlformats.org/drawingml/2006/picture">
+                  <pic:nvPicPr>
+                    <pic:cNvPr id="1" name=""/>
+                    <pic:cNvPicPr/>
+                  </pic:nvPicPr>
+                  <pic:blipFill>
+                    <a:blip r:embed="rId29"/>
+                    <a:stretch>
+                      <a:fillRect/>
+                    </a:stretch>
+                  </pic:blipFill>
+                  <pic:spPr>
+                    <a:xfrm>
+                      <a:off x="0" y="0"/>
+                      <a:ext cx="5760720" cy="4089400"/>
+                    </a:xfrm>
+                    <a:prstGeom prst="rect">
+                      <a:avLst/>
+                    </a:prstGeom>
+                  </pic:spPr>
+                </pic:pic>
+              </a:graphicData>
+            </a:graphic>
+          </wp:inline>
+        </w:drawing>
+      </w:r>
+    </w:p>
+    <w:p>
+      <w:pPr>
+        <w:tabs>
+          <w:tab w:val="left" w:pos="1021"/>
+        </w:tabs>
+      </w:pPr>
+      <w:r>
+        <w:rPr>
+          <w:noProof/>
+        </w:rPr>
+        <w:drawing>
+          <wp:inline distT="0" distB="0" distL="0" distR="0" wp14:anchorId="539BD0BE" wp14:editId="5C77F01A">
+            <wp:extent cx="5760720" cy="4102100"/>
+            <wp:effectExtent l="0" t="0" r="0" b="0"/>
+            <wp:docPr id="25" name="Grafik 25"/>
+            <wp:cNvGraphicFramePr>
+              <a:graphicFrameLocks xmlns:a="http://schemas.openxmlformats.org/drawingml/2006/main" noChangeAspect="1"/>
+            </wp:cNvGraphicFramePr>
+            <a:graphic xmlns:a="http://schemas.openxmlformats.org/drawingml/2006/main">
+              <a:graphicData uri="http://schemas.openxmlformats.org/drawingml/2006/picture">
+                <pic:pic xmlns:pic="http://schemas.openxmlformats.org/drawingml/2006/picture">
+                  <pic:nvPicPr>
+                    <pic:cNvPr id="1" name=""/>
+                    <pic:cNvPicPr/>
+                  </pic:nvPicPr>
+                  <pic:blipFill>
+                    <a:blip r:embed="rId30"/>
+                    <a:stretch>
+                      <a:fillRect/>
+                    </a:stretch>
+                  </pic:blipFill>
+                  <pic:spPr>
+                    <a:xfrm>
+                      <a:off x="0" y="0"/>
+                      <a:ext cx="5760720" cy="4102100"/>
+                    </a:xfrm>
+                    <a:prstGeom prst="rect">
+                      <a:avLst/>
+                    </a:prstGeom>
+                  </pic:spPr>
+                </pic:pic>
+              </a:graphicData>
+            </a:graphic>
+          </wp:inline>
+        </w:drawing>
+      </w:r>
+    </w:p>
+    <w:p>
+      <w:pPr>
+        <w:tabs>
+          <w:tab w:val="left" w:pos="1021"/>
+        </w:tabs>
+      </w:pPr>
+      <w:proofErr w:type="spellStart"/>
+      <w:r>
+        <w:t>Abb</w:t>
+      </w:r>
+      <w:proofErr w:type="spellEnd"/>
+      <w:r>
+        <w:t xml:space="preserve"> 14</w:t>
+      </w:r>
+      <w:r>
+        <w:t>: Folder</w:t>
+      </w:r>
+    </w:p>
+    <w:p>
+      <w:pPr>
+        <w:tabs>
+          <w:tab w:val="left" w:pos="1021"/>
+        </w:tabs>
+      </w:pPr>
+    </w:p>
+    <w:p>
+      <w:pPr>
+        <w:tabs>
+          <w:tab w:val="left" w:pos="1021"/>
+        </w:tabs>
+      </w:pPr>
+      <w:r>
+        <w:rPr>
+          <w:noProof/>
+        </w:rPr>
+        <w:lastRenderedPageBreak/>
+        <w:drawing>
+          <wp:inline distT="0" distB="0" distL="0" distR="0" wp14:anchorId="6ED54F84" wp14:editId="5B5FFAF5">
+            <wp:extent cx="5760720" cy="8065135"/>
+            <wp:effectExtent l="0" t="0" r="0" b="0"/>
+            <wp:docPr id="26" name="Grafik 26"/>
+            <wp:cNvGraphicFramePr>
+              <a:graphicFrameLocks xmlns:a="http://schemas.openxmlformats.org/drawingml/2006/main" noChangeAspect="1"/>
+            </wp:cNvGraphicFramePr>
+            <a:graphic xmlns:a="http://schemas.openxmlformats.org/drawingml/2006/main">
+              <a:graphicData uri="http://schemas.openxmlformats.org/drawingml/2006/picture">
+                <pic:pic xmlns:pic="http://schemas.openxmlformats.org/drawingml/2006/picture">
+                  <pic:nvPicPr>
+                    <pic:cNvPr id="1" name=""/>
+                    <pic:cNvPicPr/>
+                  </pic:nvPicPr>
+                  <pic:blipFill>
+                    <a:blip r:embed="rId31"/>
+                    <a:stretch>
+                      <a:fillRect/>
+                    </a:stretch>
+                  </pic:blipFill>
+                  <pic:spPr>
+                    <a:xfrm>
+                      <a:off x="0" y="0"/>
+                      <a:ext cx="5760720" cy="8065135"/>
+                    </a:xfrm>
+                    <a:prstGeom prst="rect">
+                      <a:avLst/>
+                    </a:prstGeom>
+                  </pic:spPr>
+                </pic:pic>
+              </a:graphicData>
+            </a:graphic>
+          </wp:inline>
+        </w:drawing>
+      </w:r>
+    </w:p>
+    <w:p>
+      <w:pPr>
+        <w:tabs>
+          <w:tab w:val="left" w:pos="1021"/>
+        </w:tabs>
+      </w:pPr>
+      <w:proofErr w:type="spellStart"/>
+      <w:r>
+        <w:t>Abb</w:t>
+      </w:r>
+      <w:proofErr w:type="spellEnd"/>
+      <w:r>
+        <w:t xml:space="preserve"> 15</w:t>
+      </w:r>
+      <w:r>
+        <w:t>: Plakat</w:t>
+      </w:r>
+    </w:p>
+    <w:p/>
+    <w:p>
+      <w:pPr>
+        <w:tabs>
+          <w:tab w:val="left" w:pos="1650"/>
+        </w:tabs>
+      </w:pPr>
+      <w:r>
+        <w:tab/>
+      </w:r>
     </w:p>
     <w:sectPr>
-      <w:headerReference w:type="default" r:id="rId13"/>
-      <w:footerReference w:type="default" r:id="rId14"/>
+      <w:headerReference w:type="default" r:id="rId32"/>
+      <w:footerReference w:type="default" r:id="rId33"/>
       <w:pgSz w:w="11906" w:h="16838"/>
-      <w:pgMar w:top="1417" w:right="1417" w:bottom="1276" w:left="1417" w:header="708" w:footer="708" w:gutter="0"/>
+      <w:pgMar w:top="1417" w:right="1417" w:bottom="1134" w:left="1417" w:header="708" w:footer="708" w:gutter="0"/>
       <w:pgNumType w:start="0"/>
       <w:cols w:space="708"/>
       <w:titlePg/>
@@ -3197,7 +9015,20 @@
         <w:lang w:val="en-GB"/>
       </w:rPr>
       <w:tab/>
-      <w:t xml:space="preserve">Seite </w:t>
+    </w:r>
+    <w:proofErr w:type="spellStart"/>
+    <w:r>
+      <w:rPr>
+        <w:lang w:val="en-GB"/>
+      </w:rPr>
+      <w:t>Seite</w:t>
+    </w:r>
+    <w:proofErr w:type="spellEnd"/>
+    <w:r>
+      <w:rPr>
+        <w:lang w:val="en-GB"/>
+      </w:rPr>
+      <w:t xml:space="preserve"> </w:t>
     </w:r>
     <w:r>
       <w:rPr>
@@ -3220,9 +9051,9 @@
     <w:r>
       <w:rPr>
         <w:noProof/>
-        <w:lang w:val="de-DE"/>
+        <w:lang w:val="en-GB"/>
       </w:rPr>
-      <w:t>7</w:t>
+      <w:t>22</w:t>
     </w:r>
     <w:r>
       <w:rPr>
@@ -3281,7 +9112,7 @@
           <wp:extent cx="2081530" cy="608330"/>
           <wp:effectExtent l="0" t="0" r="0" b="1270"/>
           <wp:wrapSquare wrapText="bothSides"/>
-          <wp:docPr id="4" name="Grafik 4"/>
+          <wp:docPr id="1" name="Grafik 1"/>
           <wp:cNvGraphicFramePr>
             <a:graphicFrameLocks xmlns:a="http://schemas.openxmlformats.org/drawingml/2006/main" noChangeAspect="1"/>
           </wp:cNvGraphicFramePr>
@@ -3339,6 +9170,119 @@
 <file path=word/numbering.xml><?xml version="1.0" encoding="utf-8"?>
 <w:numbering xmlns:wpc="http://schemas.microsoft.com/office/word/2010/wordprocessingCanvas" xmlns:cx="http://schemas.microsoft.com/office/drawing/2014/chartex" xmlns:cx1="http://schemas.microsoft.com/office/drawing/2015/9/8/chartex" xmlns:cx2="http://schemas.microsoft.com/office/drawing/2015/10/21/chartex" xmlns:cx3="http://schemas.microsoft.com/office/drawing/2016/5/9/chartex" xmlns:cx4="http://schemas.microsoft.com/office/drawing/2016/5/10/chartex" xmlns:cx5="http://schemas.microsoft.com/office/drawing/2016/5/11/chartex" xmlns:cx6="http://schemas.microsoft.com/office/drawing/2016/5/12/chartex" xmlns:cx7="http://schemas.microsoft.com/office/drawing/2016/5/13/chartex" xmlns:cx8="http://schemas.microsoft.com/office/drawing/2016/5/14/chartex" xmlns:mc="http://schemas.openxmlformats.org/markup-compatibility/2006" xmlns:aink="http://schemas.microsoft.com/office/drawing/2016/ink" xmlns:am3d="http://schemas.microsoft.com/office/drawing/2017/model3d" xmlns:o="urn:schemas-microsoft-com:office:office" xmlns:r="http://schemas.openxmlformats.org/officeDocument/2006/relationships" xmlns:m="http://schemas.openxmlformats.org/officeDocument/2006/math" xmlns:v="urn:schemas-microsoft-com:vml" xmlns:wp14="http://schemas.microsoft.com/office/word/2010/wordprocessingDrawing" xmlns:wp="http://schemas.openxmlformats.org/drawingml/2006/wordprocessingDrawing" xmlns:w10="urn:schemas-microsoft-com:office:word" xmlns:w="http://schemas.openxmlformats.org/wordprocessingml/2006/main" xmlns:w14="http://schemas.microsoft.com/office/word/2010/wordml" xmlns:w15="http://schemas.microsoft.com/office/word/2012/wordml" xmlns:w16cid="http://schemas.microsoft.com/office/word/2016/wordml/cid" xmlns:w16se="http://schemas.microsoft.com/office/word/2015/wordml/symex" xmlns:wpg="http://schemas.microsoft.com/office/word/2010/wordprocessingGroup" xmlns:wpi="http://schemas.microsoft.com/office/word/2010/wordprocessingInk" xmlns:wne="http://schemas.microsoft.com/office/word/2006/wordml" xmlns:wps="http://schemas.microsoft.com/office/word/2010/wordprocessingShape" mc:Ignorable="w14 w15 w16se w16cid wp14">
   <w:abstractNum w:abstractNumId="0" w15:restartNumberingAfterBreak="0">
+    <w:nsid w:val="139A3589"/>
+    <w:multiLevelType w:val="hybridMultilevel"/>
+    <w:tmpl w:val="7008457C"/>
+    <w:lvl w:ilvl="0" w:tplc="0C070001">
+      <w:start w:val="1"/>
+      <w:numFmt w:val="bullet"/>
+      <w:lvlText w:val=""/>
+      <w:lvlJc w:val="left"/>
+      <w:pPr>
+        <w:ind w:left="720" w:hanging="360"/>
+      </w:pPr>
+      <w:rPr>
+        <w:rFonts w:ascii="Symbol" w:hAnsi="Symbol" w:hint="default"/>
+      </w:rPr>
+    </w:lvl>
+    <w:lvl w:ilvl="1" w:tplc="0C070003" w:tentative="1">
+      <w:start w:val="1"/>
+      <w:numFmt w:val="bullet"/>
+      <w:lvlText w:val="o"/>
+      <w:lvlJc w:val="left"/>
+      <w:pPr>
+        <w:ind w:left="1440" w:hanging="360"/>
+      </w:pPr>
+      <w:rPr>
+        <w:rFonts w:ascii="Courier New" w:hAnsi="Courier New" w:cs="Courier New" w:hint="default"/>
+      </w:rPr>
+    </w:lvl>
+    <w:lvl w:ilvl="2" w:tplc="0C070005" w:tentative="1">
+      <w:start w:val="1"/>
+      <w:numFmt w:val="bullet"/>
+      <w:lvlText w:val=""/>
+      <w:lvlJc w:val="left"/>
+      <w:pPr>
+        <w:ind w:left="2160" w:hanging="360"/>
+      </w:pPr>
+      <w:rPr>
+        <w:rFonts w:ascii="Wingdings" w:hAnsi="Wingdings" w:hint="default"/>
+      </w:rPr>
+    </w:lvl>
+    <w:lvl w:ilvl="3" w:tplc="0C070001" w:tentative="1">
+      <w:start w:val="1"/>
+      <w:numFmt w:val="bullet"/>
+      <w:lvlText w:val=""/>
+      <w:lvlJc w:val="left"/>
+      <w:pPr>
+        <w:ind w:left="2880" w:hanging="360"/>
+      </w:pPr>
+      <w:rPr>
+        <w:rFonts w:ascii="Symbol" w:hAnsi="Symbol" w:hint="default"/>
+      </w:rPr>
+    </w:lvl>
+    <w:lvl w:ilvl="4" w:tplc="0C070003" w:tentative="1">
+      <w:start w:val="1"/>
+      <w:numFmt w:val="bullet"/>
+      <w:lvlText w:val="o"/>
+      <w:lvlJc w:val="left"/>
+      <w:pPr>
+        <w:ind w:left="3600" w:hanging="360"/>
+      </w:pPr>
+      <w:rPr>
+        <w:rFonts w:ascii="Courier New" w:hAnsi="Courier New" w:cs="Courier New" w:hint="default"/>
+      </w:rPr>
+    </w:lvl>
+    <w:lvl w:ilvl="5" w:tplc="0C070005" w:tentative="1">
+      <w:start w:val="1"/>
+      <w:numFmt w:val="bullet"/>
+      <w:lvlText w:val=""/>
+      <w:lvlJc w:val="left"/>
+      <w:pPr>
+        <w:ind w:left="4320" w:hanging="360"/>
+      </w:pPr>
+      <w:rPr>
+        <w:rFonts w:ascii="Wingdings" w:hAnsi="Wingdings" w:hint="default"/>
+      </w:rPr>
+    </w:lvl>
+    <w:lvl w:ilvl="6" w:tplc="0C070001" w:tentative="1">
+      <w:start w:val="1"/>
+      <w:numFmt w:val="bullet"/>
+      <w:lvlText w:val=""/>
+      <w:lvlJc w:val="left"/>
+      <w:pPr>
+        <w:ind w:left="5040" w:hanging="360"/>
+      </w:pPr>
+      <w:rPr>
+        <w:rFonts w:ascii="Symbol" w:hAnsi="Symbol" w:hint="default"/>
+      </w:rPr>
+    </w:lvl>
+    <w:lvl w:ilvl="7" w:tplc="0C070003" w:tentative="1">
+      <w:start w:val="1"/>
+      <w:numFmt w:val="bullet"/>
+      <w:lvlText w:val="o"/>
+      <w:lvlJc w:val="left"/>
+      <w:pPr>
+        <w:ind w:left="5760" w:hanging="360"/>
+      </w:pPr>
+      <w:rPr>
+        <w:rFonts w:ascii="Courier New" w:hAnsi="Courier New" w:cs="Courier New" w:hint="default"/>
+      </w:rPr>
+    </w:lvl>
+    <w:lvl w:ilvl="8" w:tplc="0C070005" w:tentative="1">
+      <w:start w:val="1"/>
+      <w:numFmt w:val="bullet"/>
+      <w:lvlText w:val=""/>
+      <w:lvlJc w:val="left"/>
+      <w:pPr>
+        <w:ind w:left="6480" w:hanging="360"/>
+      </w:pPr>
+      <w:rPr>
+        <w:rFonts w:ascii="Wingdings" w:hAnsi="Wingdings" w:hint="default"/>
+      </w:rPr>
+    </w:lvl>
+  </w:abstractNum>
+  <w:abstractNum w:abstractNumId="1" w15:restartNumberingAfterBreak="0">
     <w:nsid w:val="16BD7AB7"/>
     <w:multiLevelType w:val="multilevel"/>
     <w:tmpl w:val="EE12DFF6"/>
@@ -3459,10 +9403,10 @@
       </w:rPr>
     </w:lvl>
   </w:abstractNum>
-  <w:abstractNum w:abstractNumId="1" w15:restartNumberingAfterBreak="0">
-    <w:nsid w:val="46C07DD5"/>
+  <w:abstractNum w:abstractNumId="2" w15:restartNumberingAfterBreak="0">
+    <w:nsid w:val="40BB1240"/>
     <w:multiLevelType w:val="hybridMultilevel"/>
-    <w:tmpl w:val="2C9CD64A"/>
+    <w:tmpl w:val="4B08C98C"/>
     <w:lvl w:ilvl="0" w:tplc="0C070001">
       <w:start w:val="1"/>
       <w:numFmt w:val="bullet"/>
@@ -3572,10 +9516,10 @@
       </w:rPr>
     </w:lvl>
   </w:abstractNum>
-  <w:abstractNum w:abstractNumId="2" w15:restartNumberingAfterBreak="0">
-    <w:nsid w:val="5F6146D5"/>
+  <w:abstractNum w:abstractNumId="3" w15:restartNumberingAfterBreak="0">
+    <w:nsid w:val="45B3175B"/>
     <w:multiLevelType w:val="hybridMultilevel"/>
-    <w:tmpl w:val="570CD4D6"/>
+    <w:tmpl w:val="63006CBE"/>
     <w:lvl w:ilvl="0" w:tplc="0C070001">
       <w:start w:val="1"/>
       <w:numFmt w:val="bullet"/>
@@ -3685,14 +9629,597 @@
       </w:rPr>
     </w:lvl>
   </w:abstractNum>
+  <w:abstractNum w:abstractNumId="4" w15:restartNumberingAfterBreak="0">
+    <w:nsid w:val="46C07DD5"/>
+    <w:multiLevelType w:val="hybridMultilevel"/>
+    <w:tmpl w:val="2C9CD64A"/>
+    <w:lvl w:ilvl="0" w:tplc="0C070001">
+      <w:start w:val="1"/>
+      <w:numFmt w:val="bullet"/>
+      <w:lvlText w:val=""/>
+      <w:lvlJc w:val="left"/>
+      <w:pPr>
+        <w:ind w:left="720" w:hanging="360"/>
+      </w:pPr>
+      <w:rPr>
+        <w:rFonts w:ascii="Symbol" w:hAnsi="Symbol" w:hint="default"/>
+      </w:rPr>
+    </w:lvl>
+    <w:lvl w:ilvl="1" w:tplc="0C070003" w:tentative="1">
+      <w:start w:val="1"/>
+      <w:numFmt w:val="bullet"/>
+      <w:lvlText w:val="o"/>
+      <w:lvlJc w:val="left"/>
+      <w:pPr>
+        <w:ind w:left="1440" w:hanging="360"/>
+      </w:pPr>
+      <w:rPr>
+        <w:rFonts w:ascii="Courier New" w:hAnsi="Courier New" w:cs="Courier New" w:hint="default"/>
+      </w:rPr>
+    </w:lvl>
+    <w:lvl w:ilvl="2" w:tplc="0C070005" w:tentative="1">
+      <w:start w:val="1"/>
+      <w:numFmt w:val="bullet"/>
+      <w:lvlText w:val=""/>
+      <w:lvlJc w:val="left"/>
+      <w:pPr>
+        <w:ind w:left="2160" w:hanging="360"/>
+      </w:pPr>
+      <w:rPr>
+        <w:rFonts w:ascii="Wingdings" w:hAnsi="Wingdings" w:hint="default"/>
+      </w:rPr>
+    </w:lvl>
+    <w:lvl w:ilvl="3" w:tplc="0C070001" w:tentative="1">
+      <w:start w:val="1"/>
+      <w:numFmt w:val="bullet"/>
+      <w:lvlText w:val=""/>
+      <w:lvlJc w:val="left"/>
+      <w:pPr>
+        <w:ind w:left="2880" w:hanging="360"/>
+      </w:pPr>
+      <w:rPr>
+        <w:rFonts w:ascii="Symbol" w:hAnsi="Symbol" w:hint="default"/>
+      </w:rPr>
+    </w:lvl>
+    <w:lvl w:ilvl="4" w:tplc="0C070003" w:tentative="1">
+      <w:start w:val="1"/>
+      <w:numFmt w:val="bullet"/>
+      <w:lvlText w:val="o"/>
+      <w:lvlJc w:val="left"/>
+      <w:pPr>
+        <w:ind w:left="3600" w:hanging="360"/>
+      </w:pPr>
+      <w:rPr>
+        <w:rFonts w:ascii="Courier New" w:hAnsi="Courier New" w:cs="Courier New" w:hint="default"/>
+      </w:rPr>
+    </w:lvl>
+    <w:lvl w:ilvl="5" w:tplc="0C070005" w:tentative="1">
+      <w:start w:val="1"/>
+      <w:numFmt w:val="bullet"/>
+      <w:lvlText w:val=""/>
+      <w:lvlJc w:val="left"/>
+      <w:pPr>
+        <w:ind w:left="4320" w:hanging="360"/>
+      </w:pPr>
+      <w:rPr>
+        <w:rFonts w:ascii="Wingdings" w:hAnsi="Wingdings" w:hint="default"/>
+      </w:rPr>
+    </w:lvl>
+    <w:lvl w:ilvl="6" w:tplc="0C070001" w:tentative="1">
+      <w:start w:val="1"/>
+      <w:numFmt w:val="bullet"/>
+      <w:lvlText w:val=""/>
+      <w:lvlJc w:val="left"/>
+      <w:pPr>
+        <w:ind w:left="5040" w:hanging="360"/>
+      </w:pPr>
+      <w:rPr>
+        <w:rFonts w:ascii="Symbol" w:hAnsi="Symbol" w:hint="default"/>
+      </w:rPr>
+    </w:lvl>
+    <w:lvl w:ilvl="7" w:tplc="0C070003" w:tentative="1">
+      <w:start w:val="1"/>
+      <w:numFmt w:val="bullet"/>
+      <w:lvlText w:val="o"/>
+      <w:lvlJc w:val="left"/>
+      <w:pPr>
+        <w:ind w:left="5760" w:hanging="360"/>
+      </w:pPr>
+      <w:rPr>
+        <w:rFonts w:ascii="Courier New" w:hAnsi="Courier New" w:cs="Courier New" w:hint="default"/>
+      </w:rPr>
+    </w:lvl>
+    <w:lvl w:ilvl="8" w:tplc="0C070005" w:tentative="1">
+      <w:start w:val="1"/>
+      <w:numFmt w:val="bullet"/>
+      <w:lvlText w:val=""/>
+      <w:lvlJc w:val="left"/>
+      <w:pPr>
+        <w:ind w:left="6480" w:hanging="360"/>
+      </w:pPr>
+      <w:rPr>
+        <w:rFonts w:ascii="Wingdings" w:hAnsi="Wingdings" w:hint="default"/>
+      </w:rPr>
+    </w:lvl>
+  </w:abstractNum>
+  <w:abstractNum w:abstractNumId="5" w15:restartNumberingAfterBreak="0">
+    <w:nsid w:val="4BC91BA2"/>
+    <w:multiLevelType w:val="hybridMultilevel"/>
+    <w:tmpl w:val="7BEEF2CA"/>
+    <w:lvl w:ilvl="0" w:tplc="0C070001">
+      <w:start w:val="1"/>
+      <w:numFmt w:val="bullet"/>
+      <w:lvlText w:val=""/>
+      <w:lvlJc w:val="left"/>
+      <w:pPr>
+        <w:ind w:left="3600" w:hanging="360"/>
+      </w:pPr>
+      <w:rPr>
+        <w:rFonts w:ascii="Symbol" w:hAnsi="Symbol" w:hint="default"/>
+      </w:rPr>
+    </w:lvl>
+    <w:lvl w:ilvl="1" w:tplc="0C070003" w:tentative="1">
+      <w:start w:val="1"/>
+      <w:numFmt w:val="bullet"/>
+      <w:lvlText w:val="o"/>
+      <w:lvlJc w:val="left"/>
+      <w:pPr>
+        <w:ind w:left="4320" w:hanging="360"/>
+      </w:pPr>
+      <w:rPr>
+        <w:rFonts w:ascii="Courier New" w:hAnsi="Courier New" w:cs="Courier New" w:hint="default"/>
+      </w:rPr>
+    </w:lvl>
+    <w:lvl w:ilvl="2" w:tplc="0C070005" w:tentative="1">
+      <w:start w:val="1"/>
+      <w:numFmt w:val="bullet"/>
+      <w:lvlText w:val=""/>
+      <w:lvlJc w:val="left"/>
+      <w:pPr>
+        <w:ind w:left="5040" w:hanging="360"/>
+      </w:pPr>
+      <w:rPr>
+        <w:rFonts w:ascii="Wingdings" w:hAnsi="Wingdings" w:hint="default"/>
+      </w:rPr>
+    </w:lvl>
+    <w:lvl w:ilvl="3" w:tplc="0C070001" w:tentative="1">
+      <w:start w:val="1"/>
+      <w:numFmt w:val="bullet"/>
+      <w:lvlText w:val=""/>
+      <w:lvlJc w:val="left"/>
+      <w:pPr>
+        <w:ind w:left="5760" w:hanging="360"/>
+      </w:pPr>
+      <w:rPr>
+        <w:rFonts w:ascii="Symbol" w:hAnsi="Symbol" w:hint="default"/>
+      </w:rPr>
+    </w:lvl>
+    <w:lvl w:ilvl="4" w:tplc="0C070003" w:tentative="1">
+      <w:start w:val="1"/>
+      <w:numFmt w:val="bullet"/>
+      <w:lvlText w:val="o"/>
+      <w:lvlJc w:val="left"/>
+      <w:pPr>
+        <w:ind w:left="6480" w:hanging="360"/>
+      </w:pPr>
+      <w:rPr>
+        <w:rFonts w:ascii="Courier New" w:hAnsi="Courier New" w:cs="Courier New" w:hint="default"/>
+      </w:rPr>
+    </w:lvl>
+    <w:lvl w:ilvl="5" w:tplc="0C070005" w:tentative="1">
+      <w:start w:val="1"/>
+      <w:numFmt w:val="bullet"/>
+      <w:lvlText w:val=""/>
+      <w:lvlJc w:val="left"/>
+      <w:pPr>
+        <w:ind w:left="7200" w:hanging="360"/>
+      </w:pPr>
+      <w:rPr>
+        <w:rFonts w:ascii="Wingdings" w:hAnsi="Wingdings" w:hint="default"/>
+      </w:rPr>
+    </w:lvl>
+    <w:lvl w:ilvl="6" w:tplc="0C070001" w:tentative="1">
+      <w:start w:val="1"/>
+      <w:numFmt w:val="bullet"/>
+      <w:lvlText w:val=""/>
+      <w:lvlJc w:val="left"/>
+      <w:pPr>
+        <w:ind w:left="7920" w:hanging="360"/>
+      </w:pPr>
+      <w:rPr>
+        <w:rFonts w:ascii="Symbol" w:hAnsi="Symbol" w:hint="default"/>
+      </w:rPr>
+    </w:lvl>
+    <w:lvl w:ilvl="7" w:tplc="0C070003" w:tentative="1">
+      <w:start w:val="1"/>
+      <w:numFmt w:val="bullet"/>
+      <w:lvlText w:val="o"/>
+      <w:lvlJc w:val="left"/>
+      <w:pPr>
+        <w:ind w:left="8640" w:hanging="360"/>
+      </w:pPr>
+      <w:rPr>
+        <w:rFonts w:ascii="Courier New" w:hAnsi="Courier New" w:cs="Courier New" w:hint="default"/>
+      </w:rPr>
+    </w:lvl>
+    <w:lvl w:ilvl="8" w:tplc="0C070005" w:tentative="1">
+      <w:start w:val="1"/>
+      <w:numFmt w:val="bullet"/>
+      <w:lvlText w:val=""/>
+      <w:lvlJc w:val="left"/>
+      <w:pPr>
+        <w:ind w:left="9360" w:hanging="360"/>
+      </w:pPr>
+      <w:rPr>
+        <w:rFonts w:ascii="Wingdings" w:hAnsi="Wingdings" w:hint="default"/>
+      </w:rPr>
+    </w:lvl>
+  </w:abstractNum>
+  <w:abstractNum w:abstractNumId="6" w15:restartNumberingAfterBreak="0">
+    <w:nsid w:val="5F6146D5"/>
+    <w:multiLevelType w:val="hybridMultilevel"/>
+    <w:tmpl w:val="570CD4D6"/>
+    <w:lvl w:ilvl="0" w:tplc="0C070001">
+      <w:start w:val="1"/>
+      <w:numFmt w:val="bullet"/>
+      <w:lvlText w:val=""/>
+      <w:lvlJc w:val="left"/>
+      <w:pPr>
+        <w:ind w:left="720" w:hanging="360"/>
+      </w:pPr>
+      <w:rPr>
+        <w:rFonts w:ascii="Symbol" w:hAnsi="Symbol" w:hint="default"/>
+      </w:rPr>
+    </w:lvl>
+    <w:lvl w:ilvl="1" w:tplc="0C070003" w:tentative="1">
+      <w:start w:val="1"/>
+      <w:numFmt w:val="bullet"/>
+      <w:lvlText w:val="o"/>
+      <w:lvlJc w:val="left"/>
+      <w:pPr>
+        <w:ind w:left="1440" w:hanging="360"/>
+      </w:pPr>
+      <w:rPr>
+        <w:rFonts w:ascii="Courier New" w:hAnsi="Courier New" w:cs="Courier New" w:hint="default"/>
+      </w:rPr>
+    </w:lvl>
+    <w:lvl w:ilvl="2" w:tplc="0C070005" w:tentative="1">
+      <w:start w:val="1"/>
+      <w:numFmt w:val="bullet"/>
+      <w:lvlText w:val=""/>
+      <w:lvlJc w:val="left"/>
+      <w:pPr>
+        <w:ind w:left="2160" w:hanging="360"/>
+      </w:pPr>
+      <w:rPr>
+        <w:rFonts w:ascii="Wingdings" w:hAnsi="Wingdings" w:hint="default"/>
+      </w:rPr>
+    </w:lvl>
+    <w:lvl w:ilvl="3" w:tplc="0C070001" w:tentative="1">
+      <w:start w:val="1"/>
+      <w:numFmt w:val="bullet"/>
+      <w:lvlText w:val=""/>
+      <w:lvlJc w:val="left"/>
+      <w:pPr>
+        <w:ind w:left="2880" w:hanging="360"/>
+      </w:pPr>
+      <w:rPr>
+        <w:rFonts w:ascii="Symbol" w:hAnsi="Symbol" w:hint="default"/>
+      </w:rPr>
+    </w:lvl>
+    <w:lvl w:ilvl="4" w:tplc="0C070003" w:tentative="1">
+      <w:start w:val="1"/>
+      <w:numFmt w:val="bullet"/>
+      <w:lvlText w:val="o"/>
+      <w:lvlJc w:val="left"/>
+      <w:pPr>
+        <w:ind w:left="3600" w:hanging="360"/>
+      </w:pPr>
+      <w:rPr>
+        <w:rFonts w:ascii="Courier New" w:hAnsi="Courier New" w:cs="Courier New" w:hint="default"/>
+      </w:rPr>
+    </w:lvl>
+    <w:lvl w:ilvl="5" w:tplc="0C070005" w:tentative="1">
+      <w:start w:val="1"/>
+      <w:numFmt w:val="bullet"/>
+      <w:lvlText w:val=""/>
+      <w:lvlJc w:val="left"/>
+      <w:pPr>
+        <w:ind w:left="4320" w:hanging="360"/>
+      </w:pPr>
+      <w:rPr>
+        <w:rFonts w:ascii="Wingdings" w:hAnsi="Wingdings" w:hint="default"/>
+      </w:rPr>
+    </w:lvl>
+    <w:lvl w:ilvl="6" w:tplc="0C070001" w:tentative="1">
+      <w:start w:val="1"/>
+      <w:numFmt w:val="bullet"/>
+      <w:lvlText w:val=""/>
+      <w:lvlJc w:val="left"/>
+      <w:pPr>
+        <w:ind w:left="5040" w:hanging="360"/>
+      </w:pPr>
+      <w:rPr>
+        <w:rFonts w:ascii="Symbol" w:hAnsi="Symbol" w:hint="default"/>
+      </w:rPr>
+    </w:lvl>
+    <w:lvl w:ilvl="7" w:tplc="0C070003" w:tentative="1">
+      <w:start w:val="1"/>
+      <w:numFmt w:val="bullet"/>
+      <w:lvlText w:val="o"/>
+      <w:lvlJc w:val="left"/>
+      <w:pPr>
+        <w:ind w:left="5760" w:hanging="360"/>
+      </w:pPr>
+      <w:rPr>
+        <w:rFonts w:ascii="Courier New" w:hAnsi="Courier New" w:cs="Courier New" w:hint="default"/>
+      </w:rPr>
+    </w:lvl>
+    <w:lvl w:ilvl="8" w:tplc="0C070005" w:tentative="1">
+      <w:start w:val="1"/>
+      <w:numFmt w:val="bullet"/>
+      <w:lvlText w:val=""/>
+      <w:lvlJc w:val="left"/>
+      <w:pPr>
+        <w:ind w:left="6480" w:hanging="360"/>
+      </w:pPr>
+      <w:rPr>
+        <w:rFonts w:ascii="Wingdings" w:hAnsi="Wingdings" w:hint="default"/>
+      </w:rPr>
+    </w:lvl>
+  </w:abstractNum>
+  <w:abstractNum w:abstractNumId="7" w15:restartNumberingAfterBreak="0">
+    <w:nsid w:val="5FAD49FB"/>
+    <w:multiLevelType w:val="hybridMultilevel"/>
+    <w:tmpl w:val="51660750"/>
+    <w:lvl w:ilvl="0" w:tplc="0C070001">
+      <w:start w:val="1"/>
+      <w:numFmt w:val="bullet"/>
+      <w:lvlText w:val=""/>
+      <w:lvlJc w:val="left"/>
+      <w:pPr>
+        <w:ind w:left="720" w:hanging="360"/>
+      </w:pPr>
+      <w:rPr>
+        <w:rFonts w:ascii="Symbol" w:hAnsi="Symbol" w:hint="default"/>
+      </w:rPr>
+    </w:lvl>
+    <w:lvl w:ilvl="1" w:tplc="0C070003" w:tentative="1">
+      <w:start w:val="1"/>
+      <w:numFmt w:val="bullet"/>
+      <w:lvlText w:val="o"/>
+      <w:lvlJc w:val="left"/>
+      <w:pPr>
+        <w:ind w:left="1440" w:hanging="360"/>
+      </w:pPr>
+      <w:rPr>
+        <w:rFonts w:ascii="Courier New" w:hAnsi="Courier New" w:cs="Courier New" w:hint="default"/>
+      </w:rPr>
+    </w:lvl>
+    <w:lvl w:ilvl="2" w:tplc="0C070005" w:tentative="1">
+      <w:start w:val="1"/>
+      <w:numFmt w:val="bullet"/>
+      <w:lvlText w:val=""/>
+      <w:lvlJc w:val="left"/>
+      <w:pPr>
+        <w:ind w:left="2160" w:hanging="360"/>
+      </w:pPr>
+      <w:rPr>
+        <w:rFonts w:ascii="Wingdings" w:hAnsi="Wingdings" w:hint="default"/>
+      </w:rPr>
+    </w:lvl>
+    <w:lvl w:ilvl="3" w:tplc="0C070001" w:tentative="1">
+      <w:start w:val="1"/>
+      <w:numFmt w:val="bullet"/>
+      <w:lvlText w:val=""/>
+      <w:lvlJc w:val="left"/>
+      <w:pPr>
+        <w:ind w:left="2880" w:hanging="360"/>
+      </w:pPr>
+      <w:rPr>
+        <w:rFonts w:ascii="Symbol" w:hAnsi="Symbol" w:hint="default"/>
+      </w:rPr>
+    </w:lvl>
+    <w:lvl w:ilvl="4" w:tplc="0C070003" w:tentative="1">
+      <w:start w:val="1"/>
+      <w:numFmt w:val="bullet"/>
+      <w:lvlText w:val="o"/>
+      <w:lvlJc w:val="left"/>
+      <w:pPr>
+        <w:ind w:left="3600" w:hanging="360"/>
+      </w:pPr>
+      <w:rPr>
+        <w:rFonts w:ascii="Courier New" w:hAnsi="Courier New" w:cs="Courier New" w:hint="default"/>
+      </w:rPr>
+    </w:lvl>
+    <w:lvl w:ilvl="5" w:tplc="0C070005" w:tentative="1">
+      <w:start w:val="1"/>
+      <w:numFmt w:val="bullet"/>
+      <w:lvlText w:val=""/>
+      <w:lvlJc w:val="left"/>
+      <w:pPr>
+        <w:ind w:left="4320" w:hanging="360"/>
+      </w:pPr>
+      <w:rPr>
+        <w:rFonts w:ascii="Wingdings" w:hAnsi="Wingdings" w:hint="default"/>
+      </w:rPr>
+    </w:lvl>
+    <w:lvl w:ilvl="6" w:tplc="0C070001" w:tentative="1">
+      <w:start w:val="1"/>
+      <w:numFmt w:val="bullet"/>
+      <w:lvlText w:val=""/>
+      <w:lvlJc w:val="left"/>
+      <w:pPr>
+        <w:ind w:left="5040" w:hanging="360"/>
+      </w:pPr>
+      <w:rPr>
+        <w:rFonts w:ascii="Symbol" w:hAnsi="Symbol" w:hint="default"/>
+      </w:rPr>
+    </w:lvl>
+    <w:lvl w:ilvl="7" w:tplc="0C070003" w:tentative="1">
+      <w:start w:val="1"/>
+      <w:numFmt w:val="bullet"/>
+      <w:lvlText w:val="o"/>
+      <w:lvlJc w:val="left"/>
+      <w:pPr>
+        <w:ind w:left="5760" w:hanging="360"/>
+      </w:pPr>
+      <w:rPr>
+        <w:rFonts w:ascii="Courier New" w:hAnsi="Courier New" w:cs="Courier New" w:hint="default"/>
+      </w:rPr>
+    </w:lvl>
+    <w:lvl w:ilvl="8" w:tplc="0C070005" w:tentative="1">
+      <w:start w:val="1"/>
+      <w:numFmt w:val="bullet"/>
+      <w:lvlText w:val=""/>
+      <w:lvlJc w:val="left"/>
+      <w:pPr>
+        <w:ind w:left="6480" w:hanging="360"/>
+      </w:pPr>
+      <w:rPr>
+        <w:rFonts w:ascii="Wingdings" w:hAnsi="Wingdings" w:hint="default"/>
+      </w:rPr>
+    </w:lvl>
+  </w:abstractNum>
+  <w:abstractNum w:abstractNumId="8" w15:restartNumberingAfterBreak="0">
+    <w:nsid w:val="5FFC2000"/>
+    <w:multiLevelType w:val="hybridMultilevel"/>
+    <w:tmpl w:val="B57E2866"/>
+    <w:lvl w:ilvl="0" w:tplc="0C070001">
+      <w:start w:val="1"/>
+      <w:numFmt w:val="bullet"/>
+      <w:lvlText w:val=""/>
+      <w:lvlJc w:val="left"/>
+      <w:pPr>
+        <w:ind w:left="3600" w:hanging="360"/>
+      </w:pPr>
+      <w:rPr>
+        <w:rFonts w:ascii="Symbol" w:hAnsi="Symbol" w:hint="default"/>
+      </w:rPr>
+    </w:lvl>
+    <w:lvl w:ilvl="1" w:tplc="0C070003" w:tentative="1">
+      <w:start w:val="1"/>
+      <w:numFmt w:val="bullet"/>
+      <w:lvlText w:val="o"/>
+      <w:lvlJc w:val="left"/>
+      <w:pPr>
+        <w:ind w:left="4320" w:hanging="360"/>
+      </w:pPr>
+      <w:rPr>
+        <w:rFonts w:ascii="Courier New" w:hAnsi="Courier New" w:cs="Courier New" w:hint="default"/>
+      </w:rPr>
+    </w:lvl>
+    <w:lvl w:ilvl="2" w:tplc="0C070005" w:tentative="1">
+      <w:start w:val="1"/>
+      <w:numFmt w:val="bullet"/>
+      <w:lvlText w:val=""/>
+      <w:lvlJc w:val="left"/>
+      <w:pPr>
+        <w:ind w:left="5040" w:hanging="360"/>
+      </w:pPr>
+      <w:rPr>
+        <w:rFonts w:ascii="Wingdings" w:hAnsi="Wingdings" w:hint="default"/>
+      </w:rPr>
+    </w:lvl>
+    <w:lvl w:ilvl="3" w:tplc="0C070001" w:tentative="1">
+      <w:start w:val="1"/>
+      <w:numFmt w:val="bullet"/>
+      <w:lvlText w:val=""/>
+      <w:lvlJc w:val="left"/>
+      <w:pPr>
+        <w:ind w:left="5760" w:hanging="360"/>
+      </w:pPr>
+      <w:rPr>
+        <w:rFonts w:ascii="Symbol" w:hAnsi="Symbol" w:hint="default"/>
+      </w:rPr>
+    </w:lvl>
+    <w:lvl w:ilvl="4" w:tplc="0C070003" w:tentative="1">
+      <w:start w:val="1"/>
+      <w:numFmt w:val="bullet"/>
+      <w:lvlText w:val="o"/>
+      <w:lvlJc w:val="left"/>
+      <w:pPr>
+        <w:ind w:left="6480" w:hanging="360"/>
+      </w:pPr>
+      <w:rPr>
+        <w:rFonts w:ascii="Courier New" w:hAnsi="Courier New" w:cs="Courier New" w:hint="default"/>
+      </w:rPr>
+    </w:lvl>
+    <w:lvl w:ilvl="5" w:tplc="0C070005" w:tentative="1">
+      <w:start w:val="1"/>
+      <w:numFmt w:val="bullet"/>
+      <w:lvlText w:val=""/>
+      <w:lvlJc w:val="left"/>
+      <w:pPr>
+        <w:ind w:left="7200" w:hanging="360"/>
+      </w:pPr>
+      <w:rPr>
+        <w:rFonts w:ascii="Wingdings" w:hAnsi="Wingdings" w:hint="default"/>
+      </w:rPr>
+    </w:lvl>
+    <w:lvl w:ilvl="6" w:tplc="0C070001" w:tentative="1">
+      <w:start w:val="1"/>
+      <w:numFmt w:val="bullet"/>
+      <w:lvlText w:val=""/>
+      <w:lvlJc w:val="left"/>
+      <w:pPr>
+        <w:ind w:left="7920" w:hanging="360"/>
+      </w:pPr>
+      <w:rPr>
+        <w:rFonts w:ascii="Symbol" w:hAnsi="Symbol" w:hint="default"/>
+      </w:rPr>
+    </w:lvl>
+    <w:lvl w:ilvl="7" w:tplc="0C070003" w:tentative="1">
+      <w:start w:val="1"/>
+      <w:numFmt w:val="bullet"/>
+      <w:lvlText w:val="o"/>
+      <w:lvlJc w:val="left"/>
+      <w:pPr>
+        <w:ind w:left="8640" w:hanging="360"/>
+      </w:pPr>
+      <w:rPr>
+        <w:rFonts w:ascii="Courier New" w:hAnsi="Courier New" w:cs="Courier New" w:hint="default"/>
+      </w:rPr>
+    </w:lvl>
+    <w:lvl w:ilvl="8" w:tplc="0C070005" w:tentative="1">
+      <w:start w:val="1"/>
+      <w:numFmt w:val="bullet"/>
+      <w:lvlText w:val=""/>
+      <w:lvlJc w:val="left"/>
+      <w:pPr>
+        <w:ind w:left="9360" w:hanging="360"/>
+      </w:pPr>
+      <w:rPr>
+        <w:rFonts w:ascii="Wingdings" w:hAnsi="Wingdings" w:hint="default"/>
+      </w:rPr>
+    </w:lvl>
+  </w:abstractNum>
   <w:num w:numId="1">
-    <w:abstractNumId w:val="0"/>
+    <w:abstractNumId w:val="1"/>
   </w:num>
   <w:num w:numId="2">
+    <w:abstractNumId w:val="6"/>
+  </w:num>
+  <w:num w:numId="3">
+    <w:abstractNumId w:val="4"/>
+  </w:num>
+  <w:num w:numId="4">
+    <w:abstractNumId w:val="7"/>
+  </w:num>
+  <w:num w:numId="5">
+    <w:abstractNumId w:val="3"/>
+  </w:num>
+  <w:num w:numId="6">
     <w:abstractNumId w:val="2"/>
   </w:num>
-  <w:num w:numId="3">
-    <w:abstractNumId w:val="1"/>
+  <w:num w:numId="7">
+    <w:abstractNumId w:val="5"/>
+  </w:num>
+  <w:num w:numId="8">
+    <w:abstractNumId w:val="8"/>
+  </w:num>
+  <w:num w:numId="9">
+    <w:abstractNumId w:val="0"/>
   </w:num>
 </w:numbering>
 </file>
@@ -4316,10 +10843,18 @@
     <w:autoRedefine/>
     <w:uiPriority w:val="39"/>
     <w:unhideWhenUsed/>
-    <w:rsid w:val="00844AB2"/>
+    <w:rsid w:val="00BE538F"/>
     <w:pPr>
+      <w:tabs>
+        <w:tab w:val="left" w:pos="440"/>
+        <w:tab w:val="right" w:leader="dot" w:pos="9062"/>
+      </w:tabs>
       <w:spacing w:after="100"/>
     </w:pPr>
+    <w:rPr>
+      <w:b/>
+      <w:noProof/>
+    </w:rPr>
   </w:style>
   <w:style w:type="paragraph" w:styleId="Verzeichnis2">
     <w:name w:val="toc 2"/>
@@ -4644,7 +11179,7 @@
 </file>
 
 <file path=customXml/item2.xml><?xml version="1.0" encoding="utf-8"?>
-<b:Sources xmlns:b="http://schemas.openxmlformats.org/officeDocument/2006/bibliography" xmlns="http://schemas.openxmlformats.org/officeDocument/2006/bibliography" SelectedStyle="\APASixthEditionOfficeOnline.xsl" StyleName="APA" Version="6"/>
+<b:Sources xmlns:b="http://schemas.openxmlformats.org/officeDocument/2006/bibliography" xmlns="http://schemas.openxmlformats.org/officeDocument/2006/bibliography" SelectedStyle="\ISO690.XSL" StyleName="ISO 690 - Erstes Element und Datum" Version="1987"/>
 </file>
 
 <file path=customXml/itemProps1.xml><?xml version="1.0" encoding="utf-8"?>
@@ -4656,7 +11191,7 @@
 </file>
 
 <file path=customXml/itemProps2.xml><?xml version="1.0" encoding="utf-8"?>
-<ds:datastoreItem xmlns:ds="http://schemas.openxmlformats.org/officeDocument/2006/customXml" ds:itemID="{0BABE307-B856-4407-B00F-E0278DB1419C}">
+<ds:datastoreItem xmlns:ds="http://schemas.openxmlformats.org/officeDocument/2006/customXml" ds:itemID="{1BDB4B91-7E96-46A4-BE56-9A9B762C3F8A}">
   <ds:schemaRefs>
     <ds:schemaRef ds:uri="http://schemas.openxmlformats.org/officeDocument/2006/bibliography"/>
   </ds:schemaRefs>
